--- a/Week 5/FFT Seq vs OpenACC vs GM vs SM.docx
+++ b/Week 5/FFT Seq vs OpenACC vs GM vs SM.docx
@@ -2920,8 +2920,6 @@
         </w:rPr>
         <w:t>(1.3x faster than the global memory code).</w:t>
       </w:r>
-      <w:bookmarkStart w:id="0" w:name="_GoBack"/>
-      <w:bookmarkEnd w:id="0"/>
     </w:p>
     <w:p>
       <w:r>
@@ -2949,7 +2947,9 @@
           </wp:inline>
         </w:drawing>
       </w:r>
+      <w:bookmarkStart w:id="0" w:name="_GoBack"/>
     </w:p>
+    <w:bookmarkEnd w:id="0"/>
     <w:p>
       <w:r>
         <w:rPr>
@@ -4205,7 +4205,8 @@
         <c:axId val="635146400"/>
         <c:scaling>
           <c:orientation val="minMax"/>
-          <c:max val="90000"/>
+          <c:max val="95000"/>
+          <c:min val="0"/>
         </c:scaling>
         <c:delete val="0"/>
         <c:axPos val="l"/>

--- a/Week 5/FFT Seq vs OpenACC vs GM vs SM.docx
+++ b/Week 5/FFT Seq vs OpenACC vs GM vs SM.docx
@@ -505,13 +505,7 @@
               <w:rPr>
                 <w:color w:val="BF8F00" w:themeColor="accent4" w:themeShade="BF"/>
               </w:rPr>
-              <w:t>0.4545</w:t>
-            </w:r>
-            <w:r>
-              <w:rPr>
-                <w:color w:val="BF8F00" w:themeColor="accent4" w:themeShade="BF"/>
-              </w:rPr>
-              <w:t>88</w:t>
+              <w:t>0.1283052</w:t>
             </w:r>
           </w:p>
         </w:tc>
@@ -541,14 +535,14 @@
                 <w:i/>
                 <w:color w:val="BF8F00" w:themeColor="accent4" w:themeShade="BF"/>
               </w:rPr>
-              <w:t>4.1958 (419</w:t>
+              <w:t>14.</w:t>
             </w:r>
             <w:r>
               <w:rPr>
                 <w:i/>
                 <w:color w:val="BF8F00" w:themeColor="accent4" w:themeShade="BF"/>
               </w:rPr>
-              <w:t>.58 %)</w:t>
+              <w:t>865 (1456.5 %)</w:t>
             </w:r>
           </w:p>
         </w:tc>
@@ -998,13 +992,7 @@
               <w:rPr>
                 <w:color w:val="BF8F00" w:themeColor="accent4" w:themeShade="BF"/>
               </w:rPr>
-              <w:t>6.2</w:t>
-            </w:r>
-            <w:r>
-              <w:rPr>
-                <w:color w:val="BF8F00" w:themeColor="accent4" w:themeShade="BF"/>
-              </w:rPr>
-              <w:t>14528</w:t>
+              <w:t>0.456187</w:t>
             </w:r>
           </w:p>
         </w:tc>
@@ -1034,14 +1022,7 @@
                 <w:i/>
                 <w:color w:val="BF8F00" w:themeColor="accent4" w:themeShade="BF"/>
               </w:rPr>
-              <w:t>3.</w:t>
-            </w:r>
-            <w:r>
-              <w:rPr>
-                <w:i/>
-                <w:color w:val="BF8F00" w:themeColor="accent4" w:themeShade="BF"/>
-              </w:rPr>
-              <w:t>9 (390 %)</w:t>
+              <w:t>53.139 (5313.9 %)</w:t>
             </w:r>
           </w:p>
         </w:tc>
@@ -1471,19 +1452,13 @@
               <w:rPr>
                 <w:color w:val="BF8F00" w:themeColor="accent4" w:themeShade="BF"/>
               </w:rPr>
-              <w:t>9</w:t>
+              <w:t>3.93</w:t>
             </w:r>
             <w:r>
               <w:rPr>
                 <w:color w:val="BF8F00" w:themeColor="accent4" w:themeShade="BF"/>
               </w:rPr>
-              <w:t>8</w:t>
-            </w:r>
-            <w:r>
-              <w:rPr>
-                <w:color w:val="BF8F00" w:themeColor="accent4" w:themeShade="BF"/>
-              </w:rPr>
-              <w:t>.96123</w:t>
+              <w:t>7445</w:t>
             </w:r>
           </w:p>
         </w:tc>
@@ -1513,7 +1488,14 @@
                 <w:i/>
                 <w:color w:val="BF8F00" w:themeColor="accent4" w:themeShade="BF"/>
               </w:rPr>
-              <w:t>3.592 (359.2 %)</w:t>
+              <w:t>90.294 (90</w:t>
+            </w:r>
+            <w:r>
+              <w:rPr>
+                <w:i/>
+                <w:color w:val="BF8F00" w:themeColor="accent4" w:themeShade="BF"/>
+              </w:rPr>
+              <w:t>29.4 %)</w:t>
             </w:r>
           </w:p>
         </w:tc>
@@ -1940,13 +1922,13 @@
               <w:rPr>
                 <w:color w:val="BF8F00" w:themeColor="accent4" w:themeShade="BF"/>
               </w:rPr>
-              <w:t>18</w:t>
+              <w:t>6</w:t>
             </w:r>
             <w:r>
               <w:rPr>
                 <w:color w:val="BF8F00" w:themeColor="accent4" w:themeShade="BF"/>
               </w:rPr>
-              <w:t>64.156</w:t>
+              <w:t>1.06935</w:t>
             </w:r>
           </w:p>
         </w:tc>
@@ -1976,14 +1958,7 @@
                 <w:i/>
                 <w:color w:val="BF8F00" w:themeColor="accent4" w:themeShade="BF"/>
               </w:rPr>
-              <w:t>3.013</w:t>
-            </w:r>
-            <w:r>
-              <w:rPr>
-                <w:i/>
-                <w:color w:val="BF8F00" w:themeColor="accent4" w:themeShade="BF"/>
-              </w:rPr>
-              <w:t xml:space="preserve"> (301.3 %)</w:t>
+              <w:t>91.984 (9198.4 %)</w:t>
             </w:r>
           </w:p>
         </w:tc>
@@ -2396,19 +2371,13 @@
               <w:rPr>
                 <w:color w:val="BF8F00" w:themeColor="accent4" w:themeShade="BF"/>
               </w:rPr>
-              <w:t>49027</w:t>
+              <w:t>97</w:t>
             </w:r>
             <w:r>
               <w:rPr>
                 <w:color w:val="BF8F00" w:themeColor="accent4" w:themeShade="BF"/>
               </w:rPr>
-              <w:t>.</w:t>
-            </w:r>
-            <w:r>
-              <w:rPr>
-                <w:color w:val="BF8F00" w:themeColor="accent4" w:themeShade="BF"/>
-              </w:rPr>
-              <w:t>96</w:t>
+              <w:t>9.6323</w:t>
             </w:r>
           </w:p>
         </w:tc>
@@ -2438,7 +2407,7 @@
                 <w:i/>
                 <w:color w:val="BF8F00" w:themeColor="accent4" w:themeShade="BF"/>
               </w:rPr>
-              <w:t>1.826 (182.6 %)</w:t>
+              <w:t>91.425 (9142.5 %)</w:t>
             </w:r>
           </w:p>
         </w:tc>
@@ -2712,7 +2681,7 @@
           <w:sz w:val="24"/>
           <w:szCs w:val="24"/>
         </w:rPr>
-        <w:t>66.9</w:t>
+        <w:t>91.9</w:t>
       </w:r>
       <w:r>
         <w:rPr>
@@ -2736,25 +2705,7 @@
           <w:sz w:val="24"/>
           <w:szCs w:val="24"/>
         </w:rPr>
-        <w:t xml:space="preserve">The openACC approach is </w:t>
-      </w:r>
-      <w:proofErr w:type="gramStart"/>
-      <w:r>
-        <w:rPr>
-          <w:rFonts w:ascii="Times New Roman" w:hAnsi="Times New Roman" w:cs="Times New Roman"/>
-          <w:sz w:val="24"/>
-          <w:szCs w:val="24"/>
-        </w:rPr>
-        <w:t>definitely faster</w:t>
-      </w:r>
-      <w:proofErr w:type="gramEnd"/>
-      <w:r>
-        <w:rPr>
-          <w:rFonts w:ascii="Times New Roman" w:hAnsi="Times New Roman" w:cs="Times New Roman"/>
-          <w:sz w:val="24"/>
-          <w:szCs w:val="24"/>
-        </w:rPr>
-        <w:t xml:space="preserve"> than the sequential approach but not as </w:t>
+        <w:t xml:space="preserve">The openACC approach </w:t>
       </w:r>
       <w:r>
         <w:rPr>
@@ -2762,7 +2713,7 @@
           <w:sz w:val="24"/>
           <w:szCs w:val="24"/>
         </w:rPr>
-        <w:t>fast as expected. The maximum speedup recorded using openACC was 4.19</w:t>
+        <w:t xml:space="preserve">exceeded expectations </w:t>
       </w:r>
       <w:r>
         <w:rPr>
@@ -2770,7 +2721,7 @@
           <w:sz w:val="24"/>
           <w:szCs w:val="24"/>
         </w:rPr>
-        <w:t>x, slowly decreas</w:t>
+        <w:t>by being very competitive to the CUDA approaches. Sometimes, openACC was signif</w:t>
       </w:r>
       <w:r>
         <w:rPr>
@@ -2778,7 +2729,7 @@
           <w:sz w:val="24"/>
           <w:szCs w:val="24"/>
         </w:rPr>
-        <w:t>ing</w:t>
+        <w:t>ic</w:t>
       </w:r>
       <w:r>
         <w:rPr>
@@ -2786,7 +2737,7 @@
           <w:sz w:val="24"/>
           <w:szCs w:val="24"/>
         </w:rPr>
-        <w:t xml:space="preserve"> as the problem size gr</w:t>
+        <w:t>antly faster</w:t>
       </w:r>
       <w:r>
         <w:rPr>
@@ -2794,97 +2745,7 @@
           <w:sz w:val="24"/>
           <w:szCs w:val="24"/>
         </w:rPr>
-        <w:t>ows.</w:t>
-      </w:r>
-      <w:r>
-        <w:rPr>
-          <w:rFonts w:ascii="Times New Roman" w:hAnsi="Times New Roman" w:cs="Times New Roman"/>
-          <w:sz w:val="24"/>
-          <w:szCs w:val="24"/>
-        </w:rPr>
-        <w:t xml:space="preserve"> </w:t>
-      </w:r>
-    </w:p>
-    <w:p>
-      <w:pPr>
-        <w:rPr>
-          <w:rFonts w:ascii="Times New Roman" w:hAnsi="Times New Roman" w:cs="Times New Roman"/>
-          <w:sz w:val="24"/>
-          <w:szCs w:val="24"/>
-        </w:rPr>
-      </w:pPr>
-      <w:r>
-        <w:rPr>
-          <w:rFonts w:ascii="Times New Roman" w:hAnsi="Times New Roman" w:cs="Times New Roman"/>
-          <w:sz w:val="24"/>
-          <w:szCs w:val="24"/>
-        </w:rPr>
-        <w:tab/>
-        <w:t>The openACC approach was no where near as fast as the optimized CUDA approach</w:t>
-      </w:r>
-      <w:r>
-        <w:rPr>
-          <w:rFonts w:ascii="Times New Roman" w:hAnsi="Times New Roman" w:cs="Times New Roman"/>
-          <w:sz w:val="24"/>
-          <w:szCs w:val="24"/>
-        </w:rPr>
-        <w:t xml:space="preserve"> even when taking advantage of shared memory using OpenACC. </w:t>
-      </w:r>
-      <w:r>
-        <w:rPr>
-          <w:rFonts w:ascii="Times New Roman" w:hAnsi="Times New Roman" w:cs="Times New Roman"/>
-          <w:sz w:val="24"/>
-          <w:szCs w:val="24"/>
-        </w:rPr>
-        <w:t xml:space="preserve">This behavior was expected but </w:t>
-      </w:r>
-      <w:r>
-        <w:rPr>
-          <w:rFonts w:ascii="Times New Roman" w:hAnsi="Times New Roman" w:cs="Times New Roman"/>
-          <w:sz w:val="24"/>
-          <w:szCs w:val="24"/>
-        </w:rPr>
-        <w:t xml:space="preserve">not </w:t>
-      </w:r>
-      <w:r>
-        <w:rPr>
-          <w:rFonts w:ascii="Times New Roman" w:hAnsi="Times New Roman" w:cs="Times New Roman"/>
-          <w:sz w:val="24"/>
-          <w:szCs w:val="24"/>
-        </w:rPr>
-        <w:t xml:space="preserve">to that extent, as openACC was slower than optimized CUDA code when multiplying matrices but was at least </w:t>
-      </w:r>
-      <w:r>
-        <w:rPr>
-          <w:rFonts w:ascii="Times New Roman" w:hAnsi="Times New Roman" w:cs="Times New Roman"/>
-          <w:sz w:val="24"/>
-          <w:szCs w:val="24"/>
-        </w:rPr>
-        <w:t xml:space="preserve">0.5x as fast CUDA Global Memory </w:t>
-      </w:r>
-      <w:r>
-        <w:rPr>
-          <w:rFonts w:ascii="Times New Roman" w:hAnsi="Times New Roman" w:cs="Times New Roman"/>
-          <w:sz w:val="24"/>
-          <w:szCs w:val="24"/>
-        </w:rPr>
-        <w:t>code</w:t>
-      </w:r>
-      <w:r>
-        <w:rPr>
-          <w:rFonts w:ascii="Times New Roman" w:hAnsi="Times New Roman" w:cs="Times New Roman"/>
-          <w:sz w:val="24"/>
-          <w:szCs w:val="24"/>
-        </w:rPr>
-        <w:t>, which is not the case when solving a radix-2 FFT</w:t>
-      </w:r>
-      <w:r>
-        <w:rPr>
-          <w:rFonts w:ascii="Times New Roman" w:hAnsi="Times New Roman" w:cs="Times New Roman"/>
-          <w:sz w:val="24"/>
-          <w:szCs w:val="24"/>
-        </w:rPr>
-        <w:t xml:space="preserve"> due to the nature of the problem.</w:t>
+        <w:t>.</w:t>
       </w:r>
     </w:p>
     <w:p>
@@ -2928,8 +2789,8 @@
         </w:rPr>
         <w:lastRenderedPageBreak/>
         <w:drawing>
-          <wp:inline distT="0" distB="0" distL="0" distR="0" wp14:anchorId="7C3EF0E7" wp14:editId="732DFFCF">
-            <wp:extent cx="6286500" cy="2619375"/>
+          <wp:inline distT="0" distB="0" distL="0" distR="0" wp14:anchorId="7EB709A6" wp14:editId="171D3555">
+            <wp:extent cx="5943600" cy="2943225"/>
             <wp:effectExtent l="0" t="0" r="0" b="9525"/>
             <wp:docPr id="1" name="Chart 1">
               <a:extLst xmlns:a="http://schemas.openxmlformats.org/drawingml/2006/main">
@@ -2947,19 +2808,17 @@
           </wp:inline>
         </w:drawing>
       </w:r>
-      <w:bookmarkStart w:id="0" w:name="_GoBack"/>
     </w:p>
-    <w:bookmarkEnd w:id="0"/>
     <w:p>
       <w:r>
         <w:rPr>
           <w:noProof/>
         </w:rPr>
         <w:drawing>
-          <wp:inline distT="0" distB="0" distL="0" distR="0" wp14:anchorId="2E8926A9" wp14:editId="5C610DF6">
-            <wp:extent cx="6372225" cy="5000625"/>
-            <wp:effectExtent l="0" t="0" r="9525" b="9525"/>
-            <wp:docPr id="4" name="Chart 4">
+          <wp:inline distT="0" distB="0" distL="0" distR="0" wp14:anchorId="73FEE531" wp14:editId="25C8A1D1">
+            <wp:extent cx="5943600" cy="4619625"/>
+            <wp:effectExtent l="0" t="0" r="0" b="9525"/>
+            <wp:docPr id="3" name="Chart 3">
               <a:extLst xmlns:a="http://schemas.openxmlformats.org/drawingml/2006/main">
                 <a:ext uri="{FF2B5EF4-FFF2-40B4-BE49-F238E27FC236}">
                   <a16:creationId xmlns:a16="http://schemas.microsoft.com/office/drawing/2014/main" id="{39B89924-BFAB-4CDF-BB88-5E69744535D3}"/>
@@ -2975,6 +2834,8 @@
           </wp:inline>
         </w:drawing>
       </w:r>
+      <w:bookmarkStart w:id="0" w:name="_GoBack"/>
+      <w:bookmarkEnd w:id="0"/>
     </w:p>
     <w:sectPr>
       <w:headerReference w:type="first" r:id="rId8"/>
@@ -3727,7 +3588,6 @@
       <c:style val="2"/>
     </mc:Fallback>
   </mc:AlternateContent>
-  <c:clrMapOvr bg1="lt1" tx1="dk1" bg2="lt2" tx2="dk2" accent1="accent1" accent2="accent2" accent3="accent3" accent4="accent4" accent5="accent5" accent6="accent6" hlink="hlink" folHlink="folHlink"/>
   <c:chart>
     <c:title>
       <c:tx>
@@ -3750,20 +3610,19 @@
             </a:pPr>
             <a:r>
               <a:rPr lang="en-US"/>
-              <a:t>Radix</a:t>
+              <a:t>Radix-2</a:t>
             </a:r>
             <a:r>
               <a:rPr lang="en-US" baseline="0"/>
-              <a:t> 2 FFT Computation Time as problem size grows</a:t>
+              <a:t> FFT </a:t>
             </a:r>
-          </a:p>
-          <a:p>
-            <a:pPr>
-              <a:defRPr/>
-            </a:pPr>
+            <a:r>
+              <a:rPr lang="en-US"/>
+              <a:t>Computation</a:t>
+            </a:r>
             <a:r>
               <a:rPr lang="en-US" baseline="0"/>
-              <a:t>Linear Axis  </a:t>
+              <a:t> Time vs Problem Size Growth</a:t>
             </a:r>
             <a:endParaRPr lang="en-US"/>
           </a:p>
@@ -3881,7 +3740,7 @@
           <c:smooth val="0"/>
           <c:extLst>
             <c:ext xmlns:c16="http://schemas.microsoft.com/office/drawing/2014/chart" uri="{C3380CC4-5D6E-409C-BE32-E72D297353CC}">
-              <c16:uniqueId val="{00000000-8805-40A2-A0E3-7566180DCAD9}"/>
+              <c16:uniqueId val="{00000000-CB76-4305-AD39-11E6E88DB117}"/>
             </c:ext>
           </c:extLst>
         </c:ser>
@@ -3942,19 +3801,19 @@
                 <c:formatCode>General</c:formatCode>
                 <c:ptCount val="5"/>
                 <c:pt idx="0">
-                  <c:v>0.45458799999999999</c:v>
+                  <c:v>0.12830520000000001</c:v>
                 </c:pt>
                 <c:pt idx="1">
-                  <c:v>6.2145279999999996</c:v>
+                  <c:v>0.45618700000000001</c:v>
                 </c:pt>
                 <c:pt idx="2">
-                  <c:v>98.96123</c:v>
+                  <c:v>3.9374449999999999</c:v>
                 </c:pt>
                 <c:pt idx="3">
-                  <c:v>1864.1559999999999</c:v>
+                  <c:v>61.06935</c:v>
                 </c:pt>
                 <c:pt idx="4">
-                  <c:v>49027.96</c:v>
+                  <c:v>979.63</c:v>
                 </c:pt>
               </c:numCache>
             </c:numRef>
@@ -3962,7 +3821,7 @@
           <c:smooth val="0"/>
           <c:extLst>
             <c:ext xmlns:c16="http://schemas.microsoft.com/office/drawing/2014/chart" uri="{C3380CC4-5D6E-409C-BE32-E72D297353CC}">
-              <c16:uniqueId val="{00000001-8805-40A2-A0E3-7566180DCAD9}"/>
+              <c16:uniqueId val="{00000001-CB76-4305-AD39-11E6E88DB117}"/>
             </c:ext>
           </c:extLst>
         </c:ser>
@@ -4043,7 +3902,7 @@
           <c:smooth val="0"/>
           <c:extLst>
             <c:ext xmlns:c16="http://schemas.microsoft.com/office/drawing/2014/chart" uri="{C3380CC4-5D6E-409C-BE32-E72D297353CC}">
-              <c16:uniqueId val="{00000002-8805-40A2-A0E3-7566180DCAD9}"/>
+              <c16:uniqueId val="{00000002-CB76-4305-AD39-11E6E88DB117}"/>
             </c:ext>
           </c:extLst>
         </c:ser>
@@ -4124,7 +3983,7 @@
           <c:smooth val="0"/>
           <c:extLst>
             <c:ext xmlns:c16="http://schemas.microsoft.com/office/drawing/2014/chart" uri="{C3380CC4-5D6E-409C-BE32-E72D297353CC}">
-              <c16:uniqueId val="{00000003-8805-40A2-A0E3-7566180DCAD9}"/>
+              <c16:uniqueId val="{00000003-CB76-4305-AD39-11E6E88DB117}"/>
             </c:ext>
           </c:extLst>
         </c:ser>
@@ -4160,6 +4019,66 @@
             <a:effectLst/>
           </c:spPr>
         </c:majorGridlines>
+        <c:title>
+          <c:tx>
+            <c:rich>
+              <a:bodyPr rot="0" spcFirstLastPara="1" vertOverflow="ellipsis" vert="horz" wrap="square" anchor="ctr" anchorCtr="1"/>
+              <a:lstStyle/>
+              <a:p>
+                <a:pPr>
+                  <a:defRPr sz="1000" b="0" i="0" u="none" strike="noStrike" kern="1200" baseline="0">
+                    <a:solidFill>
+                      <a:schemeClr val="tx1">
+                        <a:lumMod val="65000"/>
+                        <a:lumOff val="35000"/>
+                      </a:schemeClr>
+                    </a:solidFill>
+                    <a:latin typeface="+mn-lt"/>
+                    <a:ea typeface="+mn-ea"/>
+                    <a:cs typeface="+mn-cs"/>
+                  </a:defRPr>
+                </a:pPr>
+                <a:r>
+                  <a:rPr lang="en-US"/>
+                  <a:t>Problem</a:t>
+                </a:r>
+                <a:r>
+                  <a:rPr lang="en-US" baseline="0"/>
+                  <a:t> Size (N)</a:t>
+                </a:r>
+                <a:endParaRPr lang="en-US"/>
+              </a:p>
+            </c:rich>
+          </c:tx>
+          <c:overlay val="0"/>
+          <c:spPr>
+            <a:noFill/>
+            <a:ln>
+              <a:noFill/>
+            </a:ln>
+            <a:effectLst/>
+          </c:spPr>
+          <c:txPr>
+            <a:bodyPr rot="0" spcFirstLastPara="1" vertOverflow="ellipsis" vert="horz" wrap="square" anchor="ctr" anchorCtr="1"/>
+            <a:lstStyle/>
+            <a:p>
+              <a:pPr>
+                <a:defRPr sz="1000" b="0" i="0" u="none" strike="noStrike" kern="1200" baseline="0">
+                  <a:solidFill>
+                    <a:schemeClr val="tx1">
+                      <a:lumMod val="65000"/>
+                      <a:lumOff val="35000"/>
+                    </a:schemeClr>
+                  </a:solidFill>
+                  <a:latin typeface="+mn-lt"/>
+                  <a:ea typeface="+mn-ea"/>
+                  <a:cs typeface="+mn-cs"/>
+                </a:defRPr>
+              </a:pPr>
+              <a:endParaRPr lang="en-US"/>
+            </a:p>
+          </c:txPr>
+        </c:title>
         <c:numFmt formatCode="General" sourceLinked="1"/>
         <c:majorTickMark val="none"/>
         <c:minorTickMark val="none"/>
@@ -4205,8 +4124,6 @@
         <c:axId val="635146400"/>
         <c:scaling>
           <c:orientation val="minMax"/>
-          <c:max val="95000"/>
-          <c:min val="0"/>
         </c:scaling>
         <c:delete val="0"/>
         <c:axPos val="l"/>
@@ -4224,6 +4141,61 @@
             <a:effectLst/>
           </c:spPr>
         </c:majorGridlines>
+        <c:title>
+          <c:tx>
+            <c:rich>
+              <a:bodyPr rot="-5400000" spcFirstLastPara="1" vertOverflow="ellipsis" vert="horz" wrap="square" anchor="ctr" anchorCtr="1"/>
+              <a:lstStyle/>
+              <a:p>
+                <a:pPr>
+                  <a:defRPr sz="1000" b="0" i="0" u="none" strike="noStrike" kern="1200" baseline="0">
+                    <a:solidFill>
+                      <a:schemeClr val="tx1">
+                        <a:lumMod val="65000"/>
+                        <a:lumOff val="35000"/>
+                      </a:schemeClr>
+                    </a:solidFill>
+                    <a:latin typeface="+mn-lt"/>
+                    <a:ea typeface="+mn-ea"/>
+                    <a:cs typeface="+mn-cs"/>
+                  </a:defRPr>
+                </a:pPr>
+                <a:r>
+                  <a:rPr lang="en-US"/>
+                  <a:t>Seconds</a:t>
+                </a:r>
+              </a:p>
+            </c:rich>
+          </c:tx>
+          <c:overlay val="0"/>
+          <c:spPr>
+            <a:noFill/>
+            <a:ln>
+              <a:noFill/>
+            </a:ln>
+            <a:effectLst/>
+          </c:spPr>
+          <c:txPr>
+            <a:bodyPr rot="-5400000" spcFirstLastPara="1" vertOverflow="ellipsis" vert="horz" wrap="square" anchor="ctr" anchorCtr="1"/>
+            <a:lstStyle/>
+            <a:p>
+              <a:pPr>
+                <a:defRPr sz="1000" b="0" i="0" u="none" strike="noStrike" kern="1200" baseline="0">
+                  <a:solidFill>
+                    <a:schemeClr val="tx1">
+                      <a:lumMod val="65000"/>
+                      <a:lumOff val="35000"/>
+                    </a:schemeClr>
+                  </a:solidFill>
+                  <a:latin typeface="+mn-lt"/>
+                  <a:ea typeface="+mn-ea"/>
+                  <a:cs typeface="+mn-cs"/>
+                </a:defRPr>
+              </a:pPr>
+              <a:endParaRPr lang="en-US"/>
+            </a:p>
+          </c:txPr>
+        </c:title>
         <c:numFmt formatCode="General" sourceLinked="1"/>
         <c:majorTickMark val="none"/>
         <c:minorTickMark val="none"/>
@@ -4333,7 +4305,7 @@
       <a:endParaRPr lang="en-US"/>
     </a:p>
   </c:txPr>
-  <c:externalData r:id="rId4">
+  <c:externalData r:id="rId3">
     <c:autoUpdate val="0"/>
   </c:externalData>
 </c:chartSpace>
@@ -4352,7 +4324,6 @@
       <c:style val="2"/>
     </mc:Fallback>
   </mc:AlternateContent>
-  <c:clrMapOvr bg1="lt1" tx1="dk1" bg2="lt2" tx2="dk2" accent1="accent1" accent2="accent2" accent3="accent3" accent4="accent4" accent5="accent5" accent6="accent6" hlink="hlink" folHlink="folHlink"/>
   <c:chart>
     <c:title>
       <c:tx>
@@ -4374,28 +4345,22 @@
               </a:defRPr>
             </a:pPr>
             <a:r>
-              <a:rPr lang="en-US" sz="1800" b="0" i="0" baseline="0">
-                <a:effectLst/>
-              </a:rPr>
-              <a:t>Radix 2 FFT Computation Time as problem size grows</a:t>
+              <a:rPr lang="en-US"/>
+              <a:t>Radix-2</a:t>
             </a:r>
-            <a:endParaRPr lang="en-US">
-              <a:effectLst/>
-            </a:endParaRPr>
-          </a:p>
-          <a:p>
-            <a:pPr>
-              <a:defRPr/>
-            </a:pPr>
             <a:r>
-              <a:rPr lang="en-US" sz="1800" b="0" i="0" baseline="0">
-                <a:effectLst/>
-              </a:rPr>
-              <a:t>Logarithmic Axis </a:t>
+              <a:rPr lang="en-US" baseline="0"/>
+              <a:t> FFT </a:t>
             </a:r>
-            <a:endParaRPr lang="en-US">
-              <a:effectLst/>
-            </a:endParaRPr>
+            <a:r>
+              <a:rPr lang="en-US"/>
+              <a:t>Computation</a:t>
+            </a:r>
+            <a:r>
+              <a:rPr lang="en-US" baseline="0"/>
+              <a:t> Time vs Problem Size Growth</a:t>
+            </a:r>
+            <a:endParaRPr lang="en-US"/>
           </a:p>
         </c:rich>
       </c:tx>
@@ -4511,7 +4476,7 @@
           <c:smooth val="0"/>
           <c:extLst>
             <c:ext xmlns:c16="http://schemas.microsoft.com/office/drawing/2014/chart" uri="{C3380CC4-5D6E-409C-BE32-E72D297353CC}">
-              <c16:uniqueId val="{00000000-2BD7-4C27-9997-C36F1D2A3164}"/>
+              <c16:uniqueId val="{00000000-987C-41B0-B5B5-29B916008A7E}"/>
             </c:ext>
           </c:extLst>
         </c:ser>
@@ -4572,19 +4537,19 @@
                 <c:formatCode>General</c:formatCode>
                 <c:ptCount val="5"/>
                 <c:pt idx="0">
-                  <c:v>0.45458799999999999</c:v>
+                  <c:v>0.12830520000000001</c:v>
                 </c:pt>
                 <c:pt idx="1">
-                  <c:v>6.2145279999999996</c:v>
+                  <c:v>0.45618700000000001</c:v>
                 </c:pt>
                 <c:pt idx="2">
-                  <c:v>98.96123</c:v>
+                  <c:v>3.9374449999999999</c:v>
                 </c:pt>
                 <c:pt idx="3">
-                  <c:v>1864.1559999999999</c:v>
+                  <c:v>61.06935</c:v>
                 </c:pt>
                 <c:pt idx="4">
-                  <c:v>49027.96</c:v>
+                  <c:v>979.63</c:v>
                 </c:pt>
               </c:numCache>
             </c:numRef>
@@ -4592,7 +4557,7 @@
           <c:smooth val="0"/>
           <c:extLst>
             <c:ext xmlns:c16="http://schemas.microsoft.com/office/drawing/2014/chart" uri="{C3380CC4-5D6E-409C-BE32-E72D297353CC}">
-              <c16:uniqueId val="{00000001-2BD7-4C27-9997-C36F1D2A3164}"/>
+              <c16:uniqueId val="{00000001-987C-41B0-B5B5-29B916008A7E}"/>
             </c:ext>
           </c:extLst>
         </c:ser>
@@ -4673,7 +4638,7 @@
           <c:smooth val="0"/>
           <c:extLst>
             <c:ext xmlns:c16="http://schemas.microsoft.com/office/drawing/2014/chart" uri="{C3380CC4-5D6E-409C-BE32-E72D297353CC}">
-              <c16:uniqueId val="{00000002-2BD7-4C27-9997-C36F1D2A3164}"/>
+              <c16:uniqueId val="{00000002-987C-41B0-B5B5-29B916008A7E}"/>
             </c:ext>
           </c:extLst>
         </c:ser>
@@ -4754,7 +4719,7 @@
           <c:smooth val="0"/>
           <c:extLst>
             <c:ext xmlns:c16="http://schemas.microsoft.com/office/drawing/2014/chart" uri="{C3380CC4-5D6E-409C-BE32-E72D297353CC}">
-              <c16:uniqueId val="{00000003-2BD7-4C27-9997-C36F1D2A3164}"/>
+              <c16:uniqueId val="{00000003-987C-41B0-B5B5-29B916008A7E}"/>
             </c:ext>
           </c:extLst>
         </c:ser>
@@ -4790,6 +4755,66 @@
             <a:effectLst/>
           </c:spPr>
         </c:majorGridlines>
+        <c:title>
+          <c:tx>
+            <c:rich>
+              <a:bodyPr rot="0" spcFirstLastPara="1" vertOverflow="ellipsis" vert="horz" wrap="square" anchor="ctr" anchorCtr="1"/>
+              <a:lstStyle/>
+              <a:p>
+                <a:pPr>
+                  <a:defRPr sz="1000" b="0" i="0" u="none" strike="noStrike" kern="1200" baseline="0">
+                    <a:solidFill>
+                      <a:schemeClr val="tx1">
+                        <a:lumMod val="65000"/>
+                        <a:lumOff val="35000"/>
+                      </a:schemeClr>
+                    </a:solidFill>
+                    <a:latin typeface="+mn-lt"/>
+                    <a:ea typeface="+mn-ea"/>
+                    <a:cs typeface="+mn-cs"/>
+                  </a:defRPr>
+                </a:pPr>
+                <a:r>
+                  <a:rPr lang="en-US"/>
+                  <a:t>Problem</a:t>
+                </a:r>
+                <a:r>
+                  <a:rPr lang="en-US" baseline="0"/>
+                  <a:t> Size (N)</a:t>
+                </a:r>
+                <a:endParaRPr lang="en-US"/>
+              </a:p>
+            </c:rich>
+          </c:tx>
+          <c:overlay val="0"/>
+          <c:spPr>
+            <a:noFill/>
+            <a:ln>
+              <a:noFill/>
+            </a:ln>
+            <a:effectLst/>
+          </c:spPr>
+          <c:txPr>
+            <a:bodyPr rot="0" spcFirstLastPara="1" vertOverflow="ellipsis" vert="horz" wrap="square" anchor="ctr" anchorCtr="1"/>
+            <a:lstStyle/>
+            <a:p>
+              <a:pPr>
+                <a:defRPr sz="1000" b="0" i="0" u="none" strike="noStrike" kern="1200" baseline="0">
+                  <a:solidFill>
+                    <a:schemeClr val="tx1">
+                      <a:lumMod val="65000"/>
+                      <a:lumOff val="35000"/>
+                    </a:schemeClr>
+                  </a:solidFill>
+                  <a:latin typeface="+mn-lt"/>
+                  <a:ea typeface="+mn-ea"/>
+                  <a:cs typeface="+mn-cs"/>
+                </a:defRPr>
+              </a:pPr>
+              <a:endParaRPr lang="en-US"/>
+            </a:p>
+          </c:txPr>
+        </c:title>
         <c:numFmt formatCode="General" sourceLinked="1"/>
         <c:majorTickMark val="none"/>
         <c:minorTickMark val="none"/>
@@ -4853,6 +4878,61 @@
             <a:effectLst/>
           </c:spPr>
         </c:majorGridlines>
+        <c:title>
+          <c:tx>
+            <c:rich>
+              <a:bodyPr rot="-5400000" spcFirstLastPara="1" vertOverflow="ellipsis" vert="horz" wrap="square" anchor="ctr" anchorCtr="1"/>
+              <a:lstStyle/>
+              <a:p>
+                <a:pPr>
+                  <a:defRPr sz="1000" b="0" i="0" u="none" strike="noStrike" kern="1200" baseline="0">
+                    <a:solidFill>
+                      <a:schemeClr val="tx1">
+                        <a:lumMod val="65000"/>
+                        <a:lumOff val="35000"/>
+                      </a:schemeClr>
+                    </a:solidFill>
+                    <a:latin typeface="+mn-lt"/>
+                    <a:ea typeface="+mn-ea"/>
+                    <a:cs typeface="+mn-cs"/>
+                  </a:defRPr>
+                </a:pPr>
+                <a:r>
+                  <a:rPr lang="en-US"/>
+                  <a:t>Seconds</a:t>
+                </a:r>
+              </a:p>
+            </c:rich>
+          </c:tx>
+          <c:overlay val="0"/>
+          <c:spPr>
+            <a:noFill/>
+            <a:ln>
+              <a:noFill/>
+            </a:ln>
+            <a:effectLst/>
+          </c:spPr>
+          <c:txPr>
+            <a:bodyPr rot="-5400000" spcFirstLastPara="1" vertOverflow="ellipsis" vert="horz" wrap="square" anchor="ctr" anchorCtr="1"/>
+            <a:lstStyle/>
+            <a:p>
+              <a:pPr>
+                <a:defRPr sz="1000" b="0" i="0" u="none" strike="noStrike" kern="1200" baseline="0">
+                  <a:solidFill>
+                    <a:schemeClr val="tx1">
+                      <a:lumMod val="65000"/>
+                      <a:lumOff val="35000"/>
+                    </a:schemeClr>
+                  </a:solidFill>
+                  <a:latin typeface="+mn-lt"/>
+                  <a:ea typeface="+mn-ea"/>
+                  <a:cs typeface="+mn-cs"/>
+                </a:defRPr>
+              </a:pPr>
+              <a:endParaRPr lang="en-US"/>
+            </a:p>
+          </c:txPr>
+        </c:title>
         <c:numFmt formatCode="General" sourceLinked="1"/>
         <c:majorTickMark val="none"/>
         <c:minorTickMark val="none"/>
@@ -4962,7 +5042,7 @@
       <a:endParaRPr lang="en-US"/>
     </a:p>
   </c:txPr>
-  <c:externalData r:id="rId4">
+  <c:externalData r:id="rId3">
     <c:autoUpdate val="0"/>
   </c:externalData>
 </c:chartSpace>
@@ -6373,508 +6453,4 @@
     </a:ext>
   </a:extLst>
 </a:theme>
-</file>
-
-<file path=word/theme/themeOverride1.xml><?xml version="1.0" encoding="utf-8"?>
-<a:themeOverride xmlns:a="http://schemas.openxmlformats.org/drawingml/2006/main">
-  <a:clrScheme name="Office">
-    <a:dk1>
-      <a:sysClr val="windowText" lastClr="000000"/>
-    </a:dk1>
-    <a:lt1>
-      <a:sysClr val="window" lastClr="FFFFFF"/>
-    </a:lt1>
-    <a:dk2>
-      <a:srgbClr val="44546A"/>
-    </a:dk2>
-    <a:lt2>
-      <a:srgbClr val="E7E6E6"/>
-    </a:lt2>
-    <a:accent1>
-      <a:srgbClr val="5B9BD5"/>
-    </a:accent1>
-    <a:accent2>
-      <a:srgbClr val="ED7D31"/>
-    </a:accent2>
-    <a:accent3>
-      <a:srgbClr val="A5A5A5"/>
-    </a:accent3>
-    <a:accent4>
-      <a:srgbClr val="FFC000"/>
-    </a:accent4>
-    <a:accent5>
-      <a:srgbClr val="4472C4"/>
-    </a:accent5>
-    <a:accent6>
-      <a:srgbClr val="70AD47"/>
-    </a:accent6>
-    <a:hlink>
-      <a:srgbClr val="0563C1"/>
-    </a:hlink>
-    <a:folHlink>
-      <a:srgbClr val="954F72"/>
-    </a:folHlink>
-  </a:clrScheme>
-  <a:fontScheme name="Office">
-    <a:majorFont>
-      <a:latin typeface="Calibri Light" panose="020F0302020204030204"/>
-      <a:ea typeface=""/>
-      <a:cs typeface=""/>
-      <a:font script="Jpan" typeface="游ゴシック Light"/>
-      <a:font script="Hang" typeface="맑은 고딕"/>
-      <a:font script="Hans" typeface="等线 Light"/>
-      <a:font script="Hant" typeface="新細明體"/>
-      <a:font script="Arab" typeface="Times New Roman"/>
-      <a:font script="Hebr" typeface="Times New Roman"/>
-      <a:font script="Thai" typeface="Tahoma"/>
-      <a:font script="Ethi" typeface="Nyala"/>
-      <a:font script="Beng" typeface="Vrinda"/>
-      <a:font script="Gujr" typeface="Shruti"/>
-      <a:font script="Khmr" typeface="MoolBoran"/>
-      <a:font script="Knda" typeface="Tunga"/>
-      <a:font script="Guru" typeface="Raavi"/>
-      <a:font script="Cans" typeface="Euphemia"/>
-      <a:font script="Cher" typeface="Plantagenet Cherokee"/>
-      <a:font script="Yiii" typeface="Microsoft Yi Baiti"/>
-      <a:font script="Tibt" typeface="Microsoft Himalaya"/>
-      <a:font script="Thaa" typeface="MV Boli"/>
-      <a:font script="Deva" typeface="Mangal"/>
-      <a:font script="Telu" typeface="Gautami"/>
-      <a:font script="Taml" typeface="Latha"/>
-      <a:font script="Syrc" typeface="Estrangelo Edessa"/>
-      <a:font script="Orya" typeface="Kalinga"/>
-      <a:font script="Mlym" typeface="Kartika"/>
-      <a:font script="Laoo" typeface="DokChampa"/>
-      <a:font script="Sinh" typeface="Iskoola Pota"/>
-      <a:font script="Mong" typeface="Mongolian Baiti"/>
-      <a:font script="Viet" typeface="Times New Roman"/>
-      <a:font script="Uigh" typeface="Microsoft Uighur"/>
-      <a:font script="Geor" typeface="Sylfaen"/>
-    </a:majorFont>
-    <a:minorFont>
-      <a:latin typeface="Calibri" panose="020F0502020204030204"/>
-      <a:ea typeface=""/>
-      <a:cs typeface=""/>
-      <a:font script="Jpan" typeface="游ゴシック"/>
-      <a:font script="Hang" typeface="맑은 고딕"/>
-      <a:font script="Hans" typeface="等线"/>
-      <a:font script="Hant" typeface="新細明體"/>
-      <a:font script="Arab" typeface="Arial"/>
-      <a:font script="Hebr" typeface="Arial"/>
-      <a:font script="Thai" typeface="Tahoma"/>
-      <a:font script="Ethi" typeface="Nyala"/>
-      <a:font script="Beng" typeface="Vrinda"/>
-      <a:font script="Gujr" typeface="Shruti"/>
-      <a:font script="Khmr" typeface="DaunPenh"/>
-      <a:font script="Knda" typeface="Tunga"/>
-      <a:font script="Guru" typeface="Raavi"/>
-      <a:font script="Cans" typeface="Euphemia"/>
-      <a:font script="Cher" typeface="Plantagenet Cherokee"/>
-      <a:font script="Yiii" typeface="Microsoft Yi Baiti"/>
-      <a:font script="Tibt" typeface="Microsoft Himalaya"/>
-      <a:font script="Thaa" typeface="MV Boli"/>
-      <a:font script="Deva" typeface="Mangal"/>
-      <a:font script="Telu" typeface="Gautami"/>
-      <a:font script="Taml" typeface="Latha"/>
-      <a:font script="Syrc" typeface="Estrangelo Edessa"/>
-      <a:font script="Orya" typeface="Kalinga"/>
-      <a:font script="Mlym" typeface="Kartika"/>
-      <a:font script="Laoo" typeface="DokChampa"/>
-      <a:font script="Sinh" typeface="Iskoola Pota"/>
-      <a:font script="Mong" typeface="Mongolian Baiti"/>
-      <a:font script="Viet" typeface="Arial"/>
-      <a:font script="Uigh" typeface="Microsoft Uighur"/>
-      <a:font script="Geor" typeface="Sylfaen"/>
-    </a:minorFont>
-  </a:fontScheme>
-  <a:fmtScheme name="Office">
-    <a:fillStyleLst>
-      <a:solidFill>
-        <a:schemeClr val="phClr"/>
-      </a:solidFill>
-      <a:gradFill rotWithShape="1">
-        <a:gsLst>
-          <a:gs pos="0">
-            <a:schemeClr val="phClr">
-              <a:lumMod val="110000"/>
-              <a:satMod val="105000"/>
-              <a:tint val="67000"/>
-            </a:schemeClr>
-          </a:gs>
-          <a:gs pos="50000">
-            <a:schemeClr val="phClr">
-              <a:lumMod val="105000"/>
-              <a:satMod val="103000"/>
-              <a:tint val="73000"/>
-            </a:schemeClr>
-          </a:gs>
-          <a:gs pos="100000">
-            <a:schemeClr val="phClr">
-              <a:lumMod val="105000"/>
-              <a:satMod val="109000"/>
-              <a:tint val="81000"/>
-            </a:schemeClr>
-          </a:gs>
-        </a:gsLst>
-        <a:lin ang="5400000" scaled="0"/>
-      </a:gradFill>
-      <a:gradFill rotWithShape="1">
-        <a:gsLst>
-          <a:gs pos="0">
-            <a:schemeClr val="phClr">
-              <a:satMod val="103000"/>
-              <a:lumMod val="102000"/>
-              <a:tint val="94000"/>
-            </a:schemeClr>
-          </a:gs>
-          <a:gs pos="50000">
-            <a:schemeClr val="phClr">
-              <a:satMod val="110000"/>
-              <a:lumMod val="100000"/>
-              <a:shade val="100000"/>
-            </a:schemeClr>
-          </a:gs>
-          <a:gs pos="100000">
-            <a:schemeClr val="phClr">
-              <a:lumMod val="99000"/>
-              <a:satMod val="120000"/>
-              <a:shade val="78000"/>
-            </a:schemeClr>
-          </a:gs>
-        </a:gsLst>
-        <a:lin ang="5400000" scaled="0"/>
-      </a:gradFill>
-    </a:fillStyleLst>
-    <a:lnStyleLst>
-      <a:ln w="6350" cap="flat" cmpd="sng" algn="ctr">
-        <a:solidFill>
-          <a:schemeClr val="phClr"/>
-        </a:solidFill>
-        <a:prstDash val="solid"/>
-        <a:miter lim="800000"/>
-      </a:ln>
-      <a:ln w="12700" cap="flat" cmpd="sng" algn="ctr">
-        <a:solidFill>
-          <a:schemeClr val="phClr"/>
-        </a:solidFill>
-        <a:prstDash val="solid"/>
-        <a:miter lim="800000"/>
-      </a:ln>
-      <a:ln w="19050" cap="flat" cmpd="sng" algn="ctr">
-        <a:solidFill>
-          <a:schemeClr val="phClr"/>
-        </a:solidFill>
-        <a:prstDash val="solid"/>
-        <a:miter lim="800000"/>
-      </a:ln>
-    </a:lnStyleLst>
-    <a:effectStyleLst>
-      <a:effectStyle>
-        <a:effectLst/>
-      </a:effectStyle>
-      <a:effectStyle>
-        <a:effectLst/>
-      </a:effectStyle>
-      <a:effectStyle>
-        <a:effectLst>
-          <a:outerShdw blurRad="57150" dist="19050" dir="5400000" algn="ctr" rotWithShape="0">
-            <a:srgbClr val="000000">
-              <a:alpha val="63000"/>
-            </a:srgbClr>
-          </a:outerShdw>
-        </a:effectLst>
-      </a:effectStyle>
-    </a:effectStyleLst>
-    <a:bgFillStyleLst>
-      <a:solidFill>
-        <a:schemeClr val="phClr"/>
-      </a:solidFill>
-      <a:solidFill>
-        <a:schemeClr val="phClr">
-          <a:tint val="95000"/>
-          <a:satMod val="170000"/>
-        </a:schemeClr>
-      </a:solidFill>
-      <a:gradFill rotWithShape="1">
-        <a:gsLst>
-          <a:gs pos="0">
-            <a:schemeClr val="phClr">
-              <a:tint val="93000"/>
-              <a:satMod val="150000"/>
-              <a:shade val="98000"/>
-              <a:lumMod val="102000"/>
-            </a:schemeClr>
-          </a:gs>
-          <a:gs pos="50000">
-            <a:schemeClr val="phClr">
-              <a:tint val="98000"/>
-              <a:satMod val="130000"/>
-              <a:shade val="90000"/>
-              <a:lumMod val="103000"/>
-            </a:schemeClr>
-          </a:gs>
-          <a:gs pos="100000">
-            <a:schemeClr val="phClr">
-              <a:shade val="63000"/>
-              <a:satMod val="120000"/>
-            </a:schemeClr>
-          </a:gs>
-        </a:gsLst>
-        <a:lin ang="5400000" scaled="0"/>
-      </a:gradFill>
-    </a:bgFillStyleLst>
-  </a:fmtScheme>
-</a:themeOverride>
-</file>
-
-<file path=word/theme/themeOverride2.xml><?xml version="1.0" encoding="utf-8"?>
-<a:themeOverride xmlns:a="http://schemas.openxmlformats.org/drawingml/2006/main">
-  <a:clrScheme name="Office">
-    <a:dk1>
-      <a:sysClr val="windowText" lastClr="000000"/>
-    </a:dk1>
-    <a:lt1>
-      <a:sysClr val="window" lastClr="FFFFFF"/>
-    </a:lt1>
-    <a:dk2>
-      <a:srgbClr val="44546A"/>
-    </a:dk2>
-    <a:lt2>
-      <a:srgbClr val="E7E6E6"/>
-    </a:lt2>
-    <a:accent1>
-      <a:srgbClr val="5B9BD5"/>
-    </a:accent1>
-    <a:accent2>
-      <a:srgbClr val="ED7D31"/>
-    </a:accent2>
-    <a:accent3>
-      <a:srgbClr val="A5A5A5"/>
-    </a:accent3>
-    <a:accent4>
-      <a:srgbClr val="FFC000"/>
-    </a:accent4>
-    <a:accent5>
-      <a:srgbClr val="4472C4"/>
-    </a:accent5>
-    <a:accent6>
-      <a:srgbClr val="70AD47"/>
-    </a:accent6>
-    <a:hlink>
-      <a:srgbClr val="0563C1"/>
-    </a:hlink>
-    <a:folHlink>
-      <a:srgbClr val="954F72"/>
-    </a:folHlink>
-  </a:clrScheme>
-  <a:fontScheme name="Office">
-    <a:majorFont>
-      <a:latin typeface="Calibri Light" panose="020F0302020204030204"/>
-      <a:ea typeface=""/>
-      <a:cs typeface=""/>
-      <a:font script="Jpan" typeface="游ゴシック Light"/>
-      <a:font script="Hang" typeface="맑은 고딕"/>
-      <a:font script="Hans" typeface="等线 Light"/>
-      <a:font script="Hant" typeface="新細明體"/>
-      <a:font script="Arab" typeface="Times New Roman"/>
-      <a:font script="Hebr" typeface="Times New Roman"/>
-      <a:font script="Thai" typeface="Tahoma"/>
-      <a:font script="Ethi" typeface="Nyala"/>
-      <a:font script="Beng" typeface="Vrinda"/>
-      <a:font script="Gujr" typeface="Shruti"/>
-      <a:font script="Khmr" typeface="MoolBoran"/>
-      <a:font script="Knda" typeface="Tunga"/>
-      <a:font script="Guru" typeface="Raavi"/>
-      <a:font script="Cans" typeface="Euphemia"/>
-      <a:font script="Cher" typeface="Plantagenet Cherokee"/>
-      <a:font script="Yiii" typeface="Microsoft Yi Baiti"/>
-      <a:font script="Tibt" typeface="Microsoft Himalaya"/>
-      <a:font script="Thaa" typeface="MV Boli"/>
-      <a:font script="Deva" typeface="Mangal"/>
-      <a:font script="Telu" typeface="Gautami"/>
-      <a:font script="Taml" typeface="Latha"/>
-      <a:font script="Syrc" typeface="Estrangelo Edessa"/>
-      <a:font script="Orya" typeface="Kalinga"/>
-      <a:font script="Mlym" typeface="Kartika"/>
-      <a:font script="Laoo" typeface="DokChampa"/>
-      <a:font script="Sinh" typeface="Iskoola Pota"/>
-      <a:font script="Mong" typeface="Mongolian Baiti"/>
-      <a:font script="Viet" typeface="Times New Roman"/>
-      <a:font script="Uigh" typeface="Microsoft Uighur"/>
-      <a:font script="Geor" typeface="Sylfaen"/>
-    </a:majorFont>
-    <a:minorFont>
-      <a:latin typeface="Calibri" panose="020F0502020204030204"/>
-      <a:ea typeface=""/>
-      <a:cs typeface=""/>
-      <a:font script="Jpan" typeface="游ゴシック"/>
-      <a:font script="Hang" typeface="맑은 고딕"/>
-      <a:font script="Hans" typeface="等线"/>
-      <a:font script="Hant" typeface="新細明體"/>
-      <a:font script="Arab" typeface="Arial"/>
-      <a:font script="Hebr" typeface="Arial"/>
-      <a:font script="Thai" typeface="Tahoma"/>
-      <a:font script="Ethi" typeface="Nyala"/>
-      <a:font script="Beng" typeface="Vrinda"/>
-      <a:font script="Gujr" typeface="Shruti"/>
-      <a:font script="Khmr" typeface="DaunPenh"/>
-      <a:font script="Knda" typeface="Tunga"/>
-      <a:font script="Guru" typeface="Raavi"/>
-      <a:font script="Cans" typeface="Euphemia"/>
-      <a:font script="Cher" typeface="Plantagenet Cherokee"/>
-      <a:font script="Yiii" typeface="Microsoft Yi Baiti"/>
-      <a:font script="Tibt" typeface="Microsoft Himalaya"/>
-      <a:font script="Thaa" typeface="MV Boli"/>
-      <a:font script="Deva" typeface="Mangal"/>
-      <a:font script="Telu" typeface="Gautami"/>
-      <a:font script="Taml" typeface="Latha"/>
-      <a:font script="Syrc" typeface="Estrangelo Edessa"/>
-      <a:font script="Orya" typeface="Kalinga"/>
-      <a:font script="Mlym" typeface="Kartika"/>
-      <a:font script="Laoo" typeface="DokChampa"/>
-      <a:font script="Sinh" typeface="Iskoola Pota"/>
-      <a:font script="Mong" typeface="Mongolian Baiti"/>
-      <a:font script="Viet" typeface="Arial"/>
-      <a:font script="Uigh" typeface="Microsoft Uighur"/>
-      <a:font script="Geor" typeface="Sylfaen"/>
-    </a:minorFont>
-  </a:fontScheme>
-  <a:fmtScheme name="Office">
-    <a:fillStyleLst>
-      <a:solidFill>
-        <a:schemeClr val="phClr"/>
-      </a:solidFill>
-      <a:gradFill rotWithShape="1">
-        <a:gsLst>
-          <a:gs pos="0">
-            <a:schemeClr val="phClr">
-              <a:lumMod val="110000"/>
-              <a:satMod val="105000"/>
-              <a:tint val="67000"/>
-            </a:schemeClr>
-          </a:gs>
-          <a:gs pos="50000">
-            <a:schemeClr val="phClr">
-              <a:lumMod val="105000"/>
-              <a:satMod val="103000"/>
-              <a:tint val="73000"/>
-            </a:schemeClr>
-          </a:gs>
-          <a:gs pos="100000">
-            <a:schemeClr val="phClr">
-              <a:lumMod val="105000"/>
-              <a:satMod val="109000"/>
-              <a:tint val="81000"/>
-            </a:schemeClr>
-          </a:gs>
-        </a:gsLst>
-        <a:lin ang="5400000" scaled="0"/>
-      </a:gradFill>
-      <a:gradFill rotWithShape="1">
-        <a:gsLst>
-          <a:gs pos="0">
-            <a:schemeClr val="phClr">
-              <a:satMod val="103000"/>
-              <a:lumMod val="102000"/>
-              <a:tint val="94000"/>
-            </a:schemeClr>
-          </a:gs>
-          <a:gs pos="50000">
-            <a:schemeClr val="phClr">
-              <a:satMod val="110000"/>
-              <a:lumMod val="100000"/>
-              <a:shade val="100000"/>
-            </a:schemeClr>
-          </a:gs>
-          <a:gs pos="100000">
-            <a:schemeClr val="phClr">
-              <a:lumMod val="99000"/>
-              <a:satMod val="120000"/>
-              <a:shade val="78000"/>
-            </a:schemeClr>
-          </a:gs>
-        </a:gsLst>
-        <a:lin ang="5400000" scaled="0"/>
-      </a:gradFill>
-    </a:fillStyleLst>
-    <a:lnStyleLst>
-      <a:ln w="6350" cap="flat" cmpd="sng" algn="ctr">
-        <a:solidFill>
-          <a:schemeClr val="phClr"/>
-        </a:solidFill>
-        <a:prstDash val="solid"/>
-        <a:miter lim="800000"/>
-      </a:ln>
-      <a:ln w="12700" cap="flat" cmpd="sng" algn="ctr">
-        <a:solidFill>
-          <a:schemeClr val="phClr"/>
-        </a:solidFill>
-        <a:prstDash val="solid"/>
-        <a:miter lim="800000"/>
-      </a:ln>
-      <a:ln w="19050" cap="flat" cmpd="sng" algn="ctr">
-        <a:solidFill>
-          <a:schemeClr val="phClr"/>
-        </a:solidFill>
-        <a:prstDash val="solid"/>
-        <a:miter lim="800000"/>
-      </a:ln>
-    </a:lnStyleLst>
-    <a:effectStyleLst>
-      <a:effectStyle>
-        <a:effectLst/>
-      </a:effectStyle>
-      <a:effectStyle>
-        <a:effectLst/>
-      </a:effectStyle>
-      <a:effectStyle>
-        <a:effectLst>
-          <a:outerShdw blurRad="57150" dist="19050" dir="5400000" algn="ctr" rotWithShape="0">
-            <a:srgbClr val="000000">
-              <a:alpha val="63000"/>
-            </a:srgbClr>
-          </a:outerShdw>
-        </a:effectLst>
-      </a:effectStyle>
-    </a:effectStyleLst>
-    <a:bgFillStyleLst>
-      <a:solidFill>
-        <a:schemeClr val="phClr"/>
-      </a:solidFill>
-      <a:solidFill>
-        <a:schemeClr val="phClr">
-          <a:tint val="95000"/>
-          <a:satMod val="170000"/>
-        </a:schemeClr>
-      </a:solidFill>
-      <a:gradFill rotWithShape="1">
-        <a:gsLst>
-          <a:gs pos="0">
-            <a:schemeClr val="phClr">
-              <a:tint val="93000"/>
-              <a:satMod val="150000"/>
-              <a:shade val="98000"/>
-              <a:lumMod val="102000"/>
-            </a:schemeClr>
-          </a:gs>
-          <a:gs pos="50000">
-            <a:schemeClr val="phClr">
-              <a:tint val="98000"/>
-              <a:satMod val="130000"/>
-              <a:shade val="90000"/>
-              <a:lumMod val="103000"/>
-            </a:schemeClr>
-          </a:gs>
-          <a:gs pos="100000">
-            <a:schemeClr val="phClr">
-              <a:shade val="63000"/>
-              <a:satMod val="120000"/>
-            </a:schemeClr>
-          </a:gs>
-        </a:gsLst>
-        <a:lin ang="5400000" scaled="0"/>
-      </a:gradFill>
-    </a:bgFillStyleLst>
-  </a:fmtScheme>
-</a:themeOverride>
 </file>
--- a/Week 5/FFT Seq vs OpenACC vs GM vs SM.docx
+++ b/Week 5/FFT Seq vs OpenACC vs GM vs SM.docx
@@ -115,25 +115,7 @@
                 <w:sz w:val="28"/>
                 <w:szCs w:val="28"/>
               </w:rPr>
-              <w:t xml:space="preserve">Nvidia </w:t>
-            </w:r>
-            <w:proofErr w:type="spellStart"/>
-            <w:r>
-              <w:rPr>
-                <w:color w:val="4472C4" w:themeColor="accent1"/>
-                <w:sz w:val="28"/>
-                <w:szCs w:val="28"/>
-              </w:rPr>
-              <w:t>Geforce</w:t>
-            </w:r>
-            <w:proofErr w:type="spellEnd"/>
-            <w:r>
-              <w:rPr>
-                <w:color w:val="4472C4" w:themeColor="accent1"/>
-                <w:sz w:val="28"/>
-                <w:szCs w:val="28"/>
-              </w:rPr>
-              <w:t xml:space="preserve"> GTX 1050 TI (GPU)</w:t>
+              <w:t>Nvidia Geforce GTX 1050 TI (GPU)</w:t>
             </w:r>
           </w:p>
         </w:tc>
@@ -256,47 +238,490 @@
                 <w:sz w:val="24"/>
                 <w:szCs w:val="24"/>
               </w:rPr>
-              <w:t>Speedup(</w:t>
-            </w:r>
-            <w:proofErr w:type="spellStart"/>
-            <w:r>
-              <w:rPr>
-                <w:b/>
+              <w:t>Speedup(Ts/Tp)</w:t>
+            </w:r>
+          </w:p>
+        </w:tc>
+      </w:tr>
+      <w:tr>
+        <w:tc>
+          <w:tcPr>
+            <w:cnfStyle w:val="001000000000" w:firstRow="0" w:lastRow="0" w:firstColumn="1" w:lastColumn="0" w:oddVBand="0" w:evenVBand="0" w:oddHBand="0" w:evenHBand="0" w:firstRowFirstColumn="0" w:firstRowLastColumn="0" w:lastRowFirstColumn="0" w:lastRowLastColumn="0"/>
+            <w:tcW w:w="1346" w:type="dxa"/>
+            <w:vMerge w:val="restart"/>
+            <w:tcBorders>
+              <w:top w:val="single" w:sz="12" w:space="0" w:color="4472C4" w:themeColor="accent1"/>
+              <w:left w:val="single" w:sz="4" w:space="0" w:color="8EAADB" w:themeColor="accent1" w:themeTint="99"/>
+              <w:bottom w:val="single" w:sz="4" w:space="0" w:color="8EAADB" w:themeColor="accent1" w:themeTint="99"/>
+              <w:right w:val="single" w:sz="4" w:space="0" w:color="8EAADB" w:themeColor="accent1" w:themeTint="99"/>
+            </w:tcBorders>
+            <w:hideMark/>
+          </w:tcPr>
+          <w:p>
+            <w:pPr>
+              <w:spacing w:line="240" w:lineRule="auto"/>
+              <w:jc w:val="center"/>
+              <w:rPr>
                 <w:color w:val="4472C4" w:themeColor="accent1"/>
                 <w:sz w:val="24"/>
                 <w:szCs w:val="24"/>
               </w:rPr>
-              <w:t>Ts</w:t>
-            </w:r>
-            <w:proofErr w:type="spellEnd"/>
-            <w:r>
-              <w:rPr>
-                <w:b/>
+            </w:pPr>
+            <w:r>
+              <w:rPr>
                 <w:color w:val="4472C4" w:themeColor="accent1"/>
                 <w:sz w:val="24"/>
                 <w:szCs w:val="24"/>
               </w:rPr>
-              <w:t>/</w:t>
-            </w:r>
-            <w:proofErr w:type="spellStart"/>
-            <w:r>
-              <w:rPr>
-                <w:b/>
+              <w:t>4</w:t>
+            </w:r>
+            <w:r>
+              <w:rPr>
                 <w:color w:val="4472C4" w:themeColor="accent1"/>
                 <w:sz w:val="24"/>
                 <w:szCs w:val="24"/>
               </w:rPr>
-              <w:t>Tp</w:t>
-            </w:r>
-            <w:proofErr w:type="spellEnd"/>
-            <w:r>
-              <w:rPr>
-                <w:b/>
+              <w:t>,</w:t>
+            </w:r>
+            <w:r>
+              <w:rPr>
                 <w:color w:val="4472C4" w:themeColor="accent1"/>
                 <w:sz w:val="24"/>
                 <w:szCs w:val="24"/>
               </w:rPr>
-              <w:t>)</w:t>
+              <w:t>096</w:t>
+            </w:r>
+          </w:p>
+        </w:tc>
+        <w:tc>
+          <w:tcPr>
+            <w:tcW w:w="3337" w:type="dxa"/>
+            <w:tcBorders>
+              <w:top w:val="single" w:sz="12" w:space="0" w:color="4472C4" w:themeColor="accent1"/>
+              <w:left w:val="single" w:sz="4" w:space="0" w:color="8EAADB" w:themeColor="accent1" w:themeTint="99"/>
+              <w:bottom w:val="single" w:sz="4" w:space="0" w:color="8EAADB" w:themeColor="accent1" w:themeTint="99"/>
+              <w:right w:val="single" w:sz="4" w:space="0" w:color="8EAADB" w:themeColor="accent1" w:themeTint="99"/>
+            </w:tcBorders>
+            <w:hideMark/>
+          </w:tcPr>
+          <w:p>
+            <w:pPr>
+              <w:spacing w:line="240" w:lineRule="auto"/>
+              <w:jc w:val="center"/>
+              <w:cnfStyle w:val="000000000000" w:firstRow="0" w:lastRow="0" w:firstColumn="0" w:lastColumn="0" w:oddVBand="0" w:evenVBand="0" w:oddHBand="0" w:evenHBand="0" w:firstRowFirstColumn="0" w:firstRowLastColumn="0" w:lastRowFirstColumn="0" w:lastRowLastColumn="0"/>
+            </w:pPr>
+            <w:r>
+              <w:rPr>
+                <w:color w:val="FF0000"/>
+              </w:rPr>
+              <w:t>Sequential</w:t>
+            </w:r>
+          </w:p>
+        </w:tc>
+        <w:tc>
+          <w:tcPr>
+            <w:tcW w:w="2342" w:type="dxa"/>
+            <w:tcBorders>
+              <w:top w:val="single" w:sz="12" w:space="0" w:color="4472C4" w:themeColor="accent1"/>
+              <w:left w:val="single" w:sz="4" w:space="0" w:color="8EAADB" w:themeColor="accent1" w:themeTint="99"/>
+              <w:bottom w:val="single" w:sz="4" w:space="0" w:color="8EAADB" w:themeColor="accent1" w:themeTint="99"/>
+              <w:right w:val="single" w:sz="4" w:space="0" w:color="8EAADB" w:themeColor="accent1" w:themeTint="99"/>
+            </w:tcBorders>
+            <w:hideMark/>
+          </w:tcPr>
+          <w:p>
+            <w:pPr>
+              <w:spacing w:line="240" w:lineRule="auto"/>
+              <w:jc w:val="center"/>
+              <w:cnfStyle w:val="000000000000" w:firstRow="0" w:lastRow="0" w:firstColumn="0" w:lastColumn="0" w:oddVBand="0" w:evenVBand="0" w:oddHBand="0" w:evenHBand="0" w:firstRowFirstColumn="0" w:firstRowLastColumn="0" w:lastRowFirstColumn="0" w:lastRowLastColumn="0"/>
+              <w:rPr>
+                <w:color w:val="FF0000"/>
+              </w:rPr>
+            </w:pPr>
+            <w:r>
+              <w:rPr>
+                <w:color w:val="FF0000"/>
+              </w:rPr>
+              <w:t>1.90</w:t>
+            </w:r>
+            <w:r>
+              <w:rPr>
+                <w:color w:val="FF0000"/>
+              </w:rPr>
+              <w:t>7368</w:t>
+            </w:r>
+          </w:p>
+        </w:tc>
+        <w:tc>
+          <w:tcPr>
+            <w:tcW w:w="2440" w:type="dxa"/>
+            <w:tcBorders>
+              <w:top w:val="single" w:sz="12" w:space="0" w:color="4472C4" w:themeColor="accent1"/>
+              <w:left w:val="single" w:sz="4" w:space="0" w:color="8EAADB" w:themeColor="accent1" w:themeTint="99"/>
+              <w:bottom w:val="single" w:sz="4" w:space="0" w:color="8EAADB" w:themeColor="accent1" w:themeTint="99"/>
+              <w:right w:val="single" w:sz="4" w:space="0" w:color="8EAADB" w:themeColor="accent1" w:themeTint="99"/>
+            </w:tcBorders>
+            <w:shd w:val="clear" w:color="auto" w:fill="A6A6A6" w:themeFill="background1" w:themeFillShade="A6"/>
+          </w:tcPr>
+          <w:p>
+            <w:pPr>
+              <w:spacing w:line="240" w:lineRule="auto"/>
+              <w:jc w:val="center"/>
+              <w:cnfStyle w:val="000000000000" w:firstRow="0" w:lastRow="0" w:firstColumn="0" w:lastColumn="0" w:oddVBand="0" w:evenVBand="0" w:oddHBand="0" w:evenHBand="0" w:firstRowFirstColumn="0" w:firstRowLastColumn="0" w:lastRowFirstColumn="0" w:lastRowLastColumn="0"/>
+            </w:pPr>
+          </w:p>
+        </w:tc>
+      </w:tr>
+      <w:tr>
+        <w:tc>
+          <w:tcPr>
+            <w:cnfStyle w:val="001000000000" w:firstRow="0" w:lastRow="0" w:firstColumn="1" w:lastColumn="0" w:oddVBand="0" w:evenVBand="0" w:oddHBand="0" w:evenHBand="0" w:firstRowFirstColumn="0" w:firstRowLastColumn="0" w:lastRowFirstColumn="0" w:lastRowLastColumn="0"/>
+            <w:tcW w:w="1346" w:type="dxa"/>
+            <w:vMerge/>
+            <w:tcBorders>
+              <w:top w:val="single" w:sz="4" w:space="0" w:color="8EAADB" w:themeColor="accent1" w:themeTint="99"/>
+              <w:left w:val="single" w:sz="4" w:space="0" w:color="8EAADB" w:themeColor="accent1" w:themeTint="99"/>
+              <w:bottom w:val="single" w:sz="4" w:space="0" w:color="8EAADB" w:themeColor="accent1" w:themeTint="99"/>
+              <w:right w:val="single" w:sz="4" w:space="0" w:color="8EAADB" w:themeColor="accent1" w:themeTint="99"/>
+            </w:tcBorders>
+            <w:vAlign w:val="center"/>
+            <w:hideMark/>
+          </w:tcPr>
+          <w:p>
+            <w:pPr>
+              <w:spacing w:line="240" w:lineRule="auto"/>
+              <w:rPr>
+                <w:color w:val="4472C4" w:themeColor="accent1"/>
+                <w:sz w:val="24"/>
+                <w:szCs w:val="24"/>
+              </w:rPr>
+            </w:pPr>
+          </w:p>
+        </w:tc>
+        <w:tc>
+          <w:tcPr>
+            <w:tcW w:w="3337" w:type="dxa"/>
+            <w:tcBorders>
+              <w:top w:val="single" w:sz="4" w:space="0" w:color="8EAADB" w:themeColor="accent1" w:themeTint="99"/>
+              <w:left w:val="single" w:sz="4" w:space="0" w:color="8EAADB" w:themeColor="accent1" w:themeTint="99"/>
+              <w:bottom w:val="single" w:sz="4" w:space="0" w:color="8EAADB" w:themeColor="accent1" w:themeTint="99"/>
+              <w:right w:val="single" w:sz="4" w:space="0" w:color="8EAADB" w:themeColor="accent1" w:themeTint="99"/>
+            </w:tcBorders>
+            <w:hideMark/>
+          </w:tcPr>
+          <w:p>
+            <w:pPr>
+              <w:spacing w:line="240" w:lineRule="auto"/>
+              <w:jc w:val="center"/>
+              <w:cnfStyle w:val="000000000000" w:firstRow="0" w:lastRow="0" w:firstColumn="0" w:lastColumn="0" w:oddVBand="0" w:evenVBand="0" w:oddHBand="0" w:evenHBand="0" w:firstRowFirstColumn="0" w:firstRowLastColumn="0" w:lastRowFirstColumn="0" w:lastRowLastColumn="0"/>
+            </w:pPr>
+            <w:r>
+              <w:rPr>
+                <w:color w:val="BF8F00" w:themeColor="accent4" w:themeShade="BF"/>
+              </w:rPr>
+              <w:t>OpenACC</w:t>
+            </w:r>
+          </w:p>
+        </w:tc>
+        <w:tc>
+          <w:tcPr>
+            <w:tcW w:w="2342" w:type="dxa"/>
+            <w:tcBorders>
+              <w:top w:val="single" w:sz="4" w:space="0" w:color="8EAADB" w:themeColor="accent1" w:themeTint="99"/>
+              <w:left w:val="single" w:sz="4" w:space="0" w:color="8EAADB" w:themeColor="accent1" w:themeTint="99"/>
+              <w:bottom w:val="single" w:sz="4" w:space="0" w:color="8EAADB" w:themeColor="accent1" w:themeTint="99"/>
+              <w:right w:val="single" w:sz="4" w:space="0" w:color="8EAADB" w:themeColor="accent1" w:themeTint="99"/>
+            </w:tcBorders>
+            <w:hideMark/>
+          </w:tcPr>
+          <w:p>
+            <w:pPr>
+              <w:spacing w:line="240" w:lineRule="auto"/>
+              <w:jc w:val="center"/>
+              <w:cnfStyle w:val="000000000000" w:firstRow="0" w:lastRow="0" w:firstColumn="0" w:lastColumn="0" w:oddVBand="0" w:evenVBand="0" w:oddHBand="0" w:evenHBand="0" w:firstRowFirstColumn="0" w:firstRowLastColumn="0" w:lastRowFirstColumn="0" w:lastRowLastColumn="0"/>
+              <w:rPr>
+                <w:color w:val="BF8F00" w:themeColor="accent4" w:themeShade="BF"/>
+              </w:rPr>
+            </w:pPr>
+            <w:r>
+              <w:rPr>
+                <w:color w:val="BF8F00" w:themeColor="accent4" w:themeShade="BF"/>
+              </w:rPr>
+              <w:t>0.1283052</w:t>
+            </w:r>
+          </w:p>
+        </w:tc>
+        <w:tc>
+          <w:tcPr>
+            <w:tcW w:w="2440" w:type="dxa"/>
+            <w:tcBorders>
+              <w:top w:val="single" w:sz="4" w:space="0" w:color="8EAADB" w:themeColor="accent1" w:themeTint="99"/>
+              <w:left w:val="single" w:sz="4" w:space="0" w:color="8EAADB" w:themeColor="accent1" w:themeTint="99"/>
+              <w:bottom w:val="single" w:sz="4" w:space="0" w:color="8EAADB" w:themeColor="accent1" w:themeTint="99"/>
+              <w:right w:val="single" w:sz="4" w:space="0" w:color="8EAADB" w:themeColor="accent1" w:themeTint="99"/>
+            </w:tcBorders>
+            <w:hideMark/>
+          </w:tcPr>
+          <w:p>
+            <w:pPr>
+              <w:spacing w:line="240" w:lineRule="auto"/>
+              <w:jc w:val="center"/>
+              <w:cnfStyle w:val="000000000000" w:firstRow="0" w:lastRow="0" w:firstColumn="0" w:lastColumn="0" w:oddVBand="0" w:evenVBand="0" w:oddHBand="0" w:evenHBand="0" w:firstRowFirstColumn="0" w:firstRowLastColumn="0" w:lastRowFirstColumn="0" w:lastRowLastColumn="0"/>
+              <w:rPr>
+                <w:i/>
+                <w:color w:val="BF8F00" w:themeColor="accent4" w:themeShade="BF"/>
+              </w:rPr>
+            </w:pPr>
+            <w:r>
+              <w:rPr>
+                <w:i/>
+                <w:color w:val="BF8F00" w:themeColor="accent4" w:themeShade="BF"/>
+              </w:rPr>
+              <w:t>14.</w:t>
+            </w:r>
+            <w:r>
+              <w:rPr>
+                <w:i/>
+                <w:color w:val="BF8F00" w:themeColor="accent4" w:themeShade="BF"/>
+              </w:rPr>
+              <w:t>865 (1456.5 %)</w:t>
+            </w:r>
+          </w:p>
+        </w:tc>
+      </w:tr>
+      <w:tr>
+        <w:tc>
+          <w:tcPr>
+            <w:cnfStyle w:val="001000000000" w:firstRow="0" w:lastRow="0" w:firstColumn="1" w:lastColumn="0" w:oddVBand="0" w:evenVBand="0" w:oddHBand="0" w:evenHBand="0" w:firstRowFirstColumn="0" w:firstRowLastColumn="0" w:lastRowFirstColumn="0" w:lastRowLastColumn="0"/>
+            <w:tcW w:w="1346" w:type="dxa"/>
+            <w:vMerge/>
+            <w:tcBorders>
+              <w:top w:val="single" w:sz="4" w:space="0" w:color="8EAADB" w:themeColor="accent1" w:themeTint="99"/>
+              <w:left w:val="single" w:sz="4" w:space="0" w:color="8EAADB" w:themeColor="accent1" w:themeTint="99"/>
+              <w:bottom w:val="single" w:sz="4" w:space="0" w:color="8EAADB" w:themeColor="accent1" w:themeTint="99"/>
+              <w:right w:val="single" w:sz="4" w:space="0" w:color="8EAADB" w:themeColor="accent1" w:themeTint="99"/>
+            </w:tcBorders>
+            <w:vAlign w:val="center"/>
+            <w:hideMark/>
+          </w:tcPr>
+          <w:p>
+            <w:pPr>
+              <w:spacing w:line="240" w:lineRule="auto"/>
+              <w:rPr>
+                <w:color w:val="4472C4" w:themeColor="accent1"/>
+                <w:sz w:val="24"/>
+                <w:szCs w:val="24"/>
+              </w:rPr>
+            </w:pPr>
+          </w:p>
+        </w:tc>
+        <w:tc>
+          <w:tcPr>
+            <w:tcW w:w="3337" w:type="dxa"/>
+            <w:tcBorders>
+              <w:top w:val="single" w:sz="4" w:space="0" w:color="8EAADB" w:themeColor="accent1" w:themeTint="99"/>
+              <w:left w:val="single" w:sz="4" w:space="0" w:color="8EAADB" w:themeColor="accent1" w:themeTint="99"/>
+              <w:bottom w:val="single" w:sz="4" w:space="0" w:color="8EAADB" w:themeColor="accent1" w:themeTint="99"/>
+              <w:right w:val="single" w:sz="4" w:space="0" w:color="8EAADB" w:themeColor="accent1" w:themeTint="99"/>
+            </w:tcBorders>
+            <w:hideMark/>
+          </w:tcPr>
+          <w:p>
+            <w:pPr>
+              <w:spacing w:line="240" w:lineRule="auto"/>
+              <w:jc w:val="center"/>
+              <w:cnfStyle w:val="000000000000" w:firstRow="0" w:lastRow="0" w:firstColumn="0" w:lastColumn="0" w:oddVBand="0" w:evenVBand="0" w:oddHBand="0" w:evenHBand="0" w:firstRowFirstColumn="0" w:firstRowLastColumn="0" w:lastRowFirstColumn="0" w:lastRowLastColumn="0"/>
+              <w:rPr>
+                <w:color w:val="00B050"/>
+              </w:rPr>
+            </w:pPr>
+            <w:r>
+              <w:rPr>
+                <w:color w:val="00B050"/>
+              </w:rPr>
+              <w:t>CUDA Global Memory</w:t>
+            </w:r>
+          </w:p>
+        </w:tc>
+        <w:tc>
+          <w:tcPr>
+            <w:tcW w:w="2342" w:type="dxa"/>
+            <w:tcBorders>
+              <w:top w:val="single" w:sz="4" w:space="0" w:color="8EAADB" w:themeColor="accent1" w:themeTint="99"/>
+              <w:left w:val="single" w:sz="4" w:space="0" w:color="8EAADB" w:themeColor="accent1" w:themeTint="99"/>
+              <w:bottom w:val="single" w:sz="4" w:space="0" w:color="8EAADB" w:themeColor="accent1" w:themeTint="99"/>
+              <w:right w:val="single" w:sz="4" w:space="0" w:color="8EAADB" w:themeColor="accent1" w:themeTint="99"/>
+            </w:tcBorders>
+            <w:hideMark/>
+          </w:tcPr>
+          <w:p>
+            <w:pPr>
+              <w:spacing w:line="240" w:lineRule="auto"/>
+              <w:jc w:val="center"/>
+              <w:cnfStyle w:val="000000000000" w:firstRow="0" w:lastRow="0" w:firstColumn="0" w:lastColumn="0" w:oddVBand="0" w:evenVBand="0" w:oddHBand="0" w:evenHBand="0" w:firstRowFirstColumn="0" w:firstRowLastColumn="0" w:lastRowFirstColumn="0" w:lastRowLastColumn="0"/>
+              <w:rPr>
+                <w:color w:val="00B050"/>
+              </w:rPr>
+            </w:pPr>
+            <w:r>
+              <w:rPr>
+                <w:color w:val="00B050"/>
+              </w:rPr>
+              <w:t>0.</w:t>
+            </w:r>
+            <w:r>
+              <w:rPr>
+                <w:color w:val="00B050"/>
+              </w:rPr>
+              <w:t>04443002</w:t>
+            </w:r>
+          </w:p>
+        </w:tc>
+        <w:tc>
+          <w:tcPr>
+            <w:tcW w:w="2440" w:type="dxa"/>
+            <w:tcBorders>
+              <w:top w:val="single" w:sz="4" w:space="0" w:color="8EAADB" w:themeColor="accent1" w:themeTint="99"/>
+              <w:left w:val="single" w:sz="4" w:space="0" w:color="8EAADB" w:themeColor="accent1" w:themeTint="99"/>
+              <w:bottom w:val="single" w:sz="4" w:space="0" w:color="8EAADB" w:themeColor="accent1" w:themeTint="99"/>
+              <w:right w:val="single" w:sz="4" w:space="0" w:color="8EAADB" w:themeColor="accent1" w:themeTint="99"/>
+            </w:tcBorders>
+            <w:hideMark/>
+          </w:tcPr>
+          <w:p>
+            <w:pPr>
+              <w:spacing w:line="240" w:lineRule="auto"/>
+              <w:jc w:val="center"/>
+              <w:cnfStyle w:val="000000000000" w:firstRow="0" w:lastRow="0" w:firstColumn="0" w:lastColumn="0" w:oddVBand="0" w:evenVBand="0" w:oddHBand="0" w:evenHBand="0" w:firstRowFirstColumn="0" w:firstRowLastColumn="0" w:lastRowFirstColumn="0" w:lastRowLastColumn="0"/>
+              <w:rPr>
+                <w:i/>
+                <w:color w:val="00B050"/>
+              </w:rPr>
+            </w:pPr>
+            <w:r>
+              <w:rPr>
+                <w:i/>
+                <w:color w:val="00B050"/>
+              </w:rPr>
+              <w:t>42.929 (4292</w:t>
+            </w:r>
+            <w:r>
+              <w:rPr>
+                <w:i/>
+                <w:color w:val="00B050"/>
+              </w:rPr>
+              <w:t>.9 %)</w:t>
+            </w:r>
+          </w:p>
+        </w:tc>
+      </w:tr>
+      <w:tr>
+        <w:tc>
+          <w:tcPr>
+            <w:cnfStyle w:val="001000000000" w:firstRow="0" w:lastRow="0" w:firstColumn="1" w:lastColumn="0" w:oddVBand="0" w:evenVBand="0" w:oddHBand="0" w:evenHBand="0" w:firstRowFirstColumn="0" w:firstRowLastColumn="0" w:lastRowFirstColumn="0" w:lastRowLastColumn="0"/>
+            <w:tcW w:w="1346" w:type="dxa"/>
+            <w:vMerge/>
+            <w:tcBorders>
+              <w:top w:val="single" w:sz="4" w:space="0" w:color="8EAADB" w:themeColor="accent1" w:themeTint="99"/>
+              <w:left w:val="single" w:sz="4" w:space="0" w:color="8EAADB" w:themeColor="accent1" w:themeTint="99"/>
+              <w:bottom w:val="single" w:sz="12" w:space="0" w:color="4472C4" w:themeColor="accent1"/>
+              <w:right w:val="single" w:sz="4" w:space="0" w:color="8EAADB" w:themeColor="accent1" w:themeTint="99"/>
+            </w:tcBorders>
+            <w:vAlign w:val="center"/>
+            <w:hideMark/>
+          </w:tcPr>
+          <w:p>
+            <w:pPr>
+              <w:spacing w:line="240" w:lineRule="auto"/>
+              <w:rPr>
+                <w:color w:val="4472C4" w:themeColor="accent1"/>
+                <w:sz w:val="24"/>
+                <w:szCs w:val="24"/>
+              </w:rPr>
+            </w:pPr>
+          </w:p>
+        </w:tc>
+        <w:tc>
+          <w:tcPr>
+            <w:tcW w:w="3337" w:type="dxa"/>
+            <w:tcBorders>
+              <w:top w:val="single" w:sz="4" w:space="0" w:color="8EAADB" w:themeColor="accent1" w:themeTint="99"/>
+              <w:left w:val="single" w:sz="4" w:space="0" w:color="8EAADB" w:themeColor="accent1" w:themeTint="99"/>
+              <w:bottom w:val="single" w:sz="12" w:space="0" w:color="4472C4" w:themeColor="accent1"/>
+              <w:right w:val="single" w:sz="4" w:space="0" w:color="8EAADB" w:themeColor="accent1" w:themeTint="99"/>
+            </w:tcBorders>
+            <w:hideMark/>
+          </w:tcPr>
+          <w:p>
+            <w:pPr>
+              <w:spacing w:line="240" w:lineRule="auto"/>
+              <w:jc w:val="center"/>
+              <w:cnfStyle w:val="000000000000" w:firstRow="0" w:lastRow="0" w:firstColumn="0" w:lastColumn="0" w:oddVBand="0" w:evenVBand="0" w:oddHBand="0" w:evenHBand="0" w:firstRowFirstColumn="0" w:firstRowLastColumn="0" w:lastRowFirstColumn="0" w:lastRowLastColumn="0"/>
+            </w:pPr>
+            <w:r>
+              <w:t>CUDA Shared Memory</w:t>
+            </w:r>
+          </w:p>
+        </w:tc>
+        <w:tc>
+          <w:tcPr>
+            <w:tcW w:w="2342" w:type="dxa"/>
+            <w:tcBorders>
+              <w:top w:val="single" w:sz="4" w:space="0" w:color="8EAADB" w:themeColor="accent1" w:themeTint="99"/>
+              <w:left w:val="single" w:sz="4" w:space="0" w:color="8EAADB" w:themeColor="accent1" w:themeTint="99"/>
+              <w:bottom w:val="single" w:sz="12" w:space="0" w:color="4472C4" w:themeColor="accent1"/>
+              <w:right w:val="single" w:sz="4" w:space="0" w:color="8EAADB" w:themeColor="accent1" w:themeTint="99"/>
+            </w:tcBorders>
+            <w:hideMark/>
+          </w:tcPr>
+          <w:p>
+            <w:pPr>
+              <w:spacing w:line="240" w:lineRule="auto"/>
+              <w:jc w:val="center"/>
+              <w:cnfStyle w:val="000000000000" w:firstRow="0" w:lastRow="0" w:firstColumn="0" w:lastColumn="0" w:oddVBand="0" w:evenVBand="0" w:oddHBand="0" w:evenHBand="0" w:firstRowFirstColumn="0" w:firstRowLastColumn="0" w:lastRowFirstColumn="0" w:lastRowLastColumn="0"/>
+            </w:pPr>
+            <w:r>
+              <w:t>0.043</w:t>
+            </w:r>
+            <w:r>
+              <w:t>16807</w:t>
+            </w:r>
+          </w:p>
+        </w:tc>
+        <w:tc>
+          <w:tcPr>
+            <w:tcW w:w="2440" w:type="dxa"/>
+            <w:tcBorders>
+              <w:top w:val="single" w:sz="4" w:space="0" w:color="8EAADB" w:themeColor="accent1" w:themeTint="99"/>
+              <w:left w:val="single" w:sz="4" w:space="0" w:color="8EAADB" w:themeColor="accent1" w:themeTint="99"/>
+              <w:bottom w:val="single" w:sz="12" w:space="0" w:color="4472C4" w:themeColor="accent1"/>
+              <w:right w:val="single" w:sz="4" w:space="0" w:color="8EAADB" w:themeColor="accent1" w:themeTint="99"/>
+            </w:tcBorders>
+            <w:hideMark/>
+          </w:tcPr>
+          <w:p>
+            <w:pPr>
+              <w:spacing w:line="240" w:lineRule="auto"/>
+              <w:jc w:val="center"/>
+              <w:cnfStyle w:val="000000000000" w:firstRow="0" w:lastRow="0" w:firstColumn="0" w:lastColumn="0" w:oddVBand="0" w:evenVBand="0" w:oddHBand="0" w:evenHBand="0" w:firstRowFirstColumn="0" w:firstRowLastColumn="0" w:lastRowFirstColumn="0" w:lastRowLastColumn="0"/>
+              <w:rPr>
+                <w:rFonts w:ascii="Calibri" w:eastAsia="Calibri" w:hAnsi="Calibri" w:cs="Calibri"/>
+                <w:i/>
+              </w:rPr>
+            </w:pPr>
+            <w:r>
+              <w:rPr>
+                <w:rFonts w:ascii="Calibri" w:eastAsia="Calibri" w:hAnsi="Calibri" w:cs="Calibri"/>
+                <w:i/>
+              </w:rPr>
+              <w:t>44.18</w:t>
+            </w:r>
+            <w:r>
+              <w:rPr>
+                <w:rFonts w:ascii="Calibri" w:eastAsia="Calibri" w:hAnsi="Calibri" w:cs="Calibri"/>
+                <w:i/>
+              </w:rPr>
+              <w:t>4 (4418.6 %)</w:t>
             </w:r>
           </w:p>
         </w:tc>
@@ -331,7 +756,7 @@
                 <w:sz w:val="24"/>
                 <w:szCs w:val="24"/>
               </w:rPr>
-              <w:t>4</w:t>
+              <w:t>16</w:t>
             </w:r>
             <w:r>
               <w:rPr>
@@ -347,7 +772,7 @@
                 <w:sz w:val="24"/>
                 <w:szCs w:val="24"/>
               </w:rPr>
-              <w:t>096</w:t>
+              <w:t>384</w:t>
             </w:r>
           </w:p>
         </w:tc>
@@ -400,13 +825,13 @@
               <w:rPr>
                 <w:color w:val="FF0000"/>
               </w:rPr>
-              <w:t>1.90</w:t>
+              <w:t>24</w:t>
             </w:r>
             <w:r>
               <w:rPr>
                 <w:color w:val="FF0000"/>
               </w:rPr>
-              <w:t>7368</w:t>
+              <w:t>.24149</w:t>
             </w:r>
           </w:p>
         </w:tc>
@@ -426,6 +851,10 @@
               <w:spacing w:line="240" w:lineRule="auto"/>
               <w:jc w:val="center"/>
               <w:cnfStyle w:val="000000000000" w:firstRow="0" w:lastRow="0" w:firstColumn="0" w:lastColumn="0" w:oddVBand="0" w:evenVBand="0" w:oddHBand="0" w:evenHBand="0" w:firstRowFirstColumn="0" w:firstRowLastColumn="0" w:lastRowFirstColumn="0" w:lastRowLastColumn="0"/>
+              <w:rPr>
+                <w:rFonts w:ascii="Calibri" w:eastAsia="Calibri" w:hAnsi="Calibri" w:cs="Calibri"/>
+                <w:i/>
+              </w:rPr>
             </w:pPr>
           </w:p>
         </w:tc>
@@ -505,7 +934,7 @@
               <w:rPr>
                 <w:color w:val="BF8F00" w:themeColor="accent4" w:themeShade="BF"/>
               </w:rPr>
-              <w:t>0.1283052</w:t>
+              <w:t>0.456187</w:t>
             </w:r>
           </w:p>
         </w:tc>
@@ -535,14 +964,7 @@
                 <w:i/>
                 <w:color w:val="BF8F00" w:themeColor="accent4" w:themeShade="BF"/>
               </w:rPr>
-              <w:t>14.</w:t>
-            </w:r>
-            <w:r>
-              <w:rPr>
-                <w:i/>
-                <w:color w:val="BF8F00" w:themeColor="accent4" w:themeShade="BF"/>
-              </w:rPr>
-              <w:t>865 (1456.5 %)</w:t>
+              <w:t>53.139 (5313.9 %)</w:t>
             </w:r>
           </w:p>
         </w:tc>
@@ -625,13 +1047,7 @@
               <w:rPr>
                 <w:color w:val="00B050"/>
               </w:rPr>
-              <w:t>0.</w:t>
-            </w:r>
-            <w:r>
-              <w:rPr>
-                <w:color w:val="00B050"/>
-              </w:rPr>
-              <w:t>04443002</w:t>
+              <w:t>0.477581</w:t>
             </w:r>
           </w:p>
         </w:tc>
@@ -661,14 +1077,7 @@
                 <w:i/>
                 <w:color w:val="00B050"/>
               </w:rPr>
-              <w:t>42.929 (4292</w:t>
-            </w:r>
-            <w:r>
-              <w:rPr>
-                <w:i/>
-                <w:color w:val="00B050"/>
-              </w:rPr>
-              <w:t>.9 %)</w:t>
+              <w:t>50.758 (5075.8 %)</w:t>
             </w:r>
           </w:p>
         </w:tc>
@@ -730,6 +1139,7 @@
               <w:bottom w:val="single" w:sz="12" w:space="0" w:color="4472C4" w:themeColor="accent1"/>
               <w:right w:val="single" w:sz="4" w:space="0" w:color="8EAADB" w:themeColor="accent1" w:themeTint="99"/>
             </w:tcBorders>
+            <w:vAlign w:val="center"/>
             <w:hideMark/>
           </w:tcPr>
           <w:p>
@@ -739,10 +1149,10 @@
               <w:cnfStyle w:val="000000000000" w:firstRow="0" w:lastRow="0" w:firstColumn="0" w:lastColumn="0" w:oddVBand="0" w:evenVBand="0" w:oddHBand="0" w:evenHBand="0" w:firstRowFirstColumn="0" w:firstRowLastColumn="0" w:lastRowFirstColumn="0" w:lastRowLastColumn="0"/>
             </w:pPr>
             <w:r>
-              <w:t>0.043</w:t>
-            </w:r>
-            <w:r>
-              <w:t>16807</w:t>
+              <w:t>0.</w:t>
+            </w:r>
+            <w:r>
+              <w:t>3654189</w:t>
             </w:r>
           </w:p>
         </w:tc>
@@ -763,23 +1173,14 @@
               <w:jc w:val="center"/>
               <w:cnfStyle w:val="000000000000" w:firstRow="0" w:lastRow="0" w:firstColumn="0" w:lastColumn="0" w:oddVBand="0" w:evenVBand="0" w:oddHBand="0" w:evenHBand="0" w:firstRowFirstColumn="0" w:firstRowLastColumn="0" w:lastRowFirstColumn="0" w:lastRowLastColumn="0"/>
               <w:rPr>
-                <w:rFonts w:ascii="Calibri" w:eastAsia="Calibri" w:hAnsi="Calibri" w:cs="Calibri"/>
                 <w:i/>
               </w:rPr>
             </w:pPr>
             <w:r>
               <w:rPr>
-                <w:rFonts w:ascii="Calibri" w:eastAsia="Calibri" w:hAnsi="Calibri" w:cs="Calibri"/>
                 <w:i/>
               </w:rPr>
-              <w:t>44.18</w:t>
-            </w:r>
-            <w:r>
-              <w:rPr>
-                <w:rFonts w:ascii="Calibri" w:eastAsia="Calibri" w:hAnsi="Calibri" w:cs="Calibri"/>
-                <w:i/>
-              </w:rPr>
-              <w:t>4 (4418.6 %)</w:t>
+              <w:t>66.338 (6633.8 %)</w:t>
             </w:r>
           </w:p>
         </w:tc>
@@ -814,7 +1215,7 @@
                 <w:sz w:val="24"/>
                 <w:szCs w:val="24"/>
               </w:rPr>
-              <w:t>16</w:t>
+              <w:t>65</w:t>
             </w:r>
             <w:r>
               <w:rPr>
@@ -830,7 +1231,15 @@
                 <w:sz w:val="24"/>
                 <w:szCs w:val="24"/>
               </w:rPr>
-              <w:t>384</w:t>
+              <w:t>5</w:t>
+            </w:r>
+            <w:r>
+              <w:rPr>
+                <w:color w:val="4472C4" w:themeColor="accent1"/>
+                <w:sz w:val="24"/>
+                <w:szCs w:val="24"/>
+              </w:rPr>
+              <w:t>36</w:t>
             </w:r>
           </w:p>
         </w:tc>
@@ -883,13 +1292,7 @@
               <w:rPr>
                 <w:color w:val="FF0000"/>
               </w:rPr>
-              <w:t>24</w:t>
-            </w:r>
-            <w:r>
-              <w:rPr>
-                <w:color w:val="FF0000"/>
-              </w:rPr>
-              <w:t>.24149</w:t>
+              <w:t>355.5284</w:t>
             </w:r>
           </w:p>
         </w:tc>
@@ -910,7 +1313,6 @@
               <w:jc w:val="center"/>
               <w:cnfStyle w:val="000000000000" w:firstRow="0" w:lastRow="0" w:firstColumn="0" w:lastColumn="0" w:oddVBand="0" w:evenVBand="0" w:oddHBand="0" w:evenHBand="0" w:firstRowFirstColumn="0" w:firstRowLastColumn="0" w:lastRowFirstColumn="0" w:lastRowLastColumn="0"/>
               <w:rPr>
-                <w:rFonts w:ascii="Calibri" w:eastAsia="Calibri" w:hAnsi="Calibri" w:cs="Calibri"/>
                 <w:i/>
               </w:rPr>
             </w:pPr>
@@ -992,7 +1394,13 @@
               <w:rPr>
                 <w:color w:val="BF8F00" w:themeColor="accent4" w:themeShade="BF"/>
               </w:rPr>
-              <w:t>0.456187</w:t>
+              <w:t>3.93</w:t>
+            </w:r>
+            <w:r>
+              <w:rPr>
+                <w:color w:val="BF8F00" w:themeColor="accent4" w:themeShade="BF"/>
+              </w:rPr>
+              <w:t>7445</w:t>
             </w:r>
           </w:p>
         </w:tc>
@@ -1022,7 +1430,14 @@
                 <w:i/>
                 <w:color w:val="BF8F00" w:themeColor="accent4" w:themeShade="BF"/>
               </w:rPr>
-              <w:t>53.139 (5313.9 %)</w:t>
+              <w:t>90.294 (90</w:t>
+            </w:r>
+            <w:r>
+              <w:rPr>
+                <w:i/>
+                <w:color w:val="BF8F00" w:themeColor="accent4" w:themeShade="BF"/>
+              </w:rPr>
+              <w:t>29.4 %)</w:t>
             </w:r>
           </w:p>
         </w:tc>
@@ -1105,7 +1520,13 @@
               <w:rPr>
                 <w:color w:val="00B050"/>
               </w:rPr>
-              <w:t>0.477581</w:t>
+              <w:t>5.6</w:t>
+            </w:r>
+            <w:r>
+              <w:rPr>
+                <w:color w:val="00B050"/>
+              </w:rPr>
+              <w:t>96616</w:t>
             </w:r>
           </w:p>
         </w:tc>
@@ -1127,7 +1548,7 @@
               <w:cnfStyle w:val="000000000000" w:firstRow="0" w:lastRow="0" w:firstColumn="0" w:lastColumn="0" w:oddVBand="0" w:evenVBand="0" w:oddHBand="0" w:evenHBand="0" w:firstRowFirstColumn="0" w:firstRowLastColumn="0" w:lastRowFirstColumn="0" w:lastRowLastColumn="0"/>
               <w:rPr>
                 <w:i/>
-                <w:color w:val="00B050"/>
+                <w:color w:val="92D050"/>
               </w:rPr>
             </w:pPr>
             <w:r>
@@ -1135,7 +1556,14 @@
                 <w:i/>
                 <w:color w:val="00B050"/>
               </w:rPr>
-              <w:t>50.758 (5075.8 %)</w:t>
+              <w:t>62.41 (6241 %</w:t>
+            </w:r>
+            <w:r>
+              <w:rPr>
+                <w:i/>
+                <w:color w:val="00B050"/>
+              </w:rPr>
+              <w:t>)</w:t>
             </w:r>
           </w:p>
         </w:tc>
@@ -1197,7 +1625,6 @@
               <w:bottom w:val="single" w:sz="12" w:space="0" w:color="4472C4" w:themeColor="accent1"/>
               <w:right w:val="single" w:sz="4" w:space="0" w:color="8EAADB" w:themeColor="accent1" w:themeTint="99"/>
             </w:tcBorders>
-            <w:vAlign w:val="center"/>
             <w:hideMark/>
           </w:tcPr>
           <w:p>
@@ -1207,10 +1634,7 @@
               <w:cnfStyle w:val="000000000000" w:firstRow="0" w:lastRow="0" w:firstColumn="0" w:lastColumn="0" w:oddVBand="0" w:evenVBand="0" w:oddHBand="0" w:evenHBand="0" w:firstRowFirstColumn="0" w:firstRowLastColumn="0" w:lastRowFirstColumn="0" w:lastRowLastColumn="0"/>
             </w:pPr>
             <w:r>
-              <w:t>0.</w:t>
-            </w:r>
-            <w:r>
-              <w:t>3654189</w:t>
+              <w:t>5.450865</w:t>
             </w:r>
           </w:p>
         </w:tc>
@@ -1238,7 +1662,13 @@
               <w:rPr>
                 <w:i/>
               </w:rPr>
-              <w:t>66.338 (6633.8 %)</w:t>
+              <w:t>65.224 (6522</w:t>
+            </w:r>
+            <w:r>
+              <w:rPr>
+                <w:i/>
+              </w:rPr>
+              <w:t>.4 %)</w:t>
             </w:r>
           </w:p>
         </w:tc>
@@ -1273,41 +1703,354 @@
                 <w:sz w:val="24"/>
                 <w:szCs w:val="24"/>
               </w:rPr>
-              <w:t>65</w:t>
-            </w:r>
-            <w:r>
+              <w:t>262,144</w:t>
+            </w:r>
+          </w:p>
+        </w:tc>
+        <w:tc>
+          <w:tcPr>
+            <w:tcW w:w="3337" w:type="dxa"/>
+            <w:tcBorders>
+              <w:top w:val="single" w:sz="12" w:space="0" w:color="4472C4" w:themeColor="accent1"/>
+              <w:left w:val="single" w:sz="4" w:space="0" w:color="8EAADB" w:themeColor="accent1" w:themeTint="99"/>
+              <w:bottom w:val="single" w:sz="4" w:space="0" w:color="8EAADB" w:themeColor="accent1" w:themeTint="99"/>
+              <w:right w:val="single" w:sz="4" w:space="0" w:color="8EAADB" w:themeColor="accent1" w:themeTint="99"/>
+            </w:tcBorders>
+            <w:hideMark/>
+          </w:tcPr>
+          <w:p>
+            <w:pPr>
+              <w:spacing w:line="240" w:lineRule="auto"/>
+              <w:jc w:val="center"/>
+              <w:cnfStyle w:val="000000000000" w:firstRow="0" w:lastRow="0" w:firstColumn="0" w:lastColumn="0" w:oddVBand="0" w:evenVBand="0" w:oddHBand="0" w:evenHBand="0" w:firstRowFirstColumn="0" w:firstRowLastColumn="0" w:lastRowFirstColumn="0" w:lastRowLastColumn="0"/>
+            </w:pPr>
+            <w:r>
+              <w:rPr>
+                <w:color w:val="FF0000"/>
+              </w:rPr>
+              <w:t>Sequential</w:t>
+            </w:r>
+          </w:p>
+        </w:tc>
+        <w:tc>
+          <w:tcPr>
+            <w:tcW w:w="2342" w:type="dxa"/>
+            <w:tcBorders>
+              <w:top w:val="single" w:sz="12" w:space="0" w:color="4472C4" w:themeColor="accent1"/>
+              <w:left w:val="single" w:sz="4" w:space="0" w:color="8EAADB" w:themeColor="accent1" w:themeTint="99"/>
+              <w:bottom w:val="single" w:sz="4" w:space="0" w:color="8EAADB" w:themeColor="accent1" w:themeTint="99"/>
+              <w:right w:val="single" w:sz="4" w:space="0" w:color="8EAADB" w:themeColor="accent1" w:themeTint="99"/>
+            </w:tcBorders>
+            <w:hideMark/>
+          </w:tcPr>
+          <w:p>
+            <w:pPr>
+              <w:spacing w:line="240" w:lineRule="auto"/>
+              <w:jc w:val="center"/>
+              <w:cnfStyle w:val="000000000000" w:firstRow="0" w:lastRow="0" w:firstColumn="0" w:lastColumn="0" w:oddVBand="0" w:evenVBand="0" w:oddHBand="0" w:evenHBand="0" w:firstRowFirstColumn="0" w:firstRowLastColumn="0" w:lastRowFirstColumn="0" w:lastRowLastColumn="0"/>
+              <w:rPr>
+                <w:color w:val="FF0000"/>
+              </w:rPr>
+            </w:pPr>
+            <w:r>
+              <w:rPr>
+                <w:color w:val="FF0000"/>
+              </w:rPr>
+              <w:t>5617</w:t>
+            </w:r>
+            <w:r>
+              <w:rPr>
+                <w:color w:val="FF0000"/>
+              </w:rPr>
+              <w:t>.434</w:t>
+            </w:r>
+          </w:p>
+        </w:tc>
+        <w:tc>
+          <w:tcPr>
+            <w:tcW w:w="2440" w:type="dxa"/>
+            <w:tcBorders>
+              <w:top w:val="single" w:sz="12" w:space="0" w:color="4472C4" w:themeColor="accent1"/>
+              <w:left w:val="single" w:sz="4" w:space="0" w:color="8EAADB" w:themeColor="accent1" w:themeTint="99"/>
+              <w:bottom w:val="single" w:sz="4" w:space="0" w:color="8EAADB" w:themeColor="accent1" w:themeTint="99"/>
+              <w:right w:val="single" w:sz="4" w:space="0" w:color="8EAADB" w:themeColor="accent1" w:themeTint="99"/>
+            </w:tcBorders>
+            <w:shd w:val="clear" w:color="auto" w:fill="A6A6A6" w:themeFill="background1" w:themeFillShade="A6"/>
+          </w:tcPr>
+          <w:p>
+            <w:pPr>
+              <w:spacing w:line="240" w:lineRule="auto"/>
+              <w:jc w:val="center"/>
+              <w:cnfStyle w:val="000000000000" w:firstRow="0" w:lastRow="0" w:firstColumn="0" w:lastColumn="0" w:oddVBand="0" w:evenVBand="0" w:oddHBand="0" w:evenHBand="0" w:firstRowFirstColumn="0" w:firstRowLastColumn="0" w:lastRowFirstColumn="0" w:lastRowLastColumn="0"/>
+              <w:rPr>
+                <w:i/>
+              </w:rPr>
+            </w:pPr>
+          </w:p>
+        </w:tc>
+      </w:tr>
+      <w:tr>
+        <w:tc>
+          <w:tcPr>
+            <w:cnfStyle w:val="001000000000" w:firstRow="0" w:lastRow="0" w:firstColumn="1" w:lastColumn="0" w:oddVBand="0" w:evenVBand="0" w:oddHBand="0" w:evenHBand="0" w:firstRowFirstColumn="0" w:firstRowLastColumn="0" w:lastRowFirstColumn="0" w:lastRowLastColumn="0"/>
+            <w:tcW w:w="1346" w:type="dxa"/>
+            <w:vMerge/>
+            <w:tcBorders>
+              <w:top w:val="single" w:sz="4" w:space="0" w:color="8EAADB" w:themeColor="accent1" w:themeTint="99"/>
+              <w:left w:val="single" w:sz="4" w:space="0" w:color="8EAADB" w:themeColor="accent1" w:themeTint="99"/>
+              <w:bottom w:val="single" w:sz="4" w:space="0" w:color="8EAADB" w:themeColor="accent1" w:themeTint="99"/>
+              <w:right w:val="single" w:sz="4" w:space="0" w:color="8EAADB" w:themeColor="accent1" w:themeTint="99"/>
+            </w:tcBorders>
+            <w:vAlign w:val="center"/>
+            <w:hideMark/>
+          </w:tcPr>
+          <w:p>
+            <w:pPr>
+              <w:spacing w:line="240" w:lineRule="auto"/>
               <w:rPr>
                 <w:color w:val="4472C4" w:themeColor="accent1"/>
                 <w:sz w:val="24"/>
                 <w:szCs w:val="24"/>
               </w:rPr>
-              <w:t>,</w:t>
-            </w:r>
-            <w:r>
+            </w:pPr>
+          </w:p>
+        </w:tc>
+        <w:tc>
+          <w:tcPr>
+            <w:tcW w:w="3337" w:type="dxa"/>
+            <w:tcBorders>
+              <w:top w:val="single" w:sz="4" w:space="0" w:color="8EAADB" w:themeColor="accent1" w:themeTint="99"/>
+              <w:left w:val="single" w:sz="4" w:space="0" w:color="8EAADB" w:themeColor="accent1" w:themeTint="99"/>
+              <w:bottom w:val="single" w:sz="4" w:space="0" w:color="8EAADB" w:themeColor="accent1" w:themeTint="99"/>
+              <w:right w:val="single" w:sz="4" w:space="0" w:color="8EAADB" w:themeColor="accent1" w:themeTint="99"/>
+            </w:tcBorders>
+            <w:hideMark/>
+          </w:tcPr>
+          <w:p>
+            <w:pPr>
+              <w:spacing w:line="240" w:lineRule="auto"/>
+              <w:jc w:val="center"/>
+              <w:cnfStyle w:val="000000000000" w:firstRow="0" w:lastRow="0" w:firstColumn="0" w:lastColumn="0" w:oddVBand="0" w:evenVBand="0" w:oddHBand="0" w:evenHBand="0" w:firstRowFirstColumn="0" w:firstRowLastColumn="0" w:lastRowFirstColumn="0" w:lastRowLastColumn="0"/>
+            </w:pPr>
+            <w:r>
+              <w:rPr>
+                <w:color w:val="BF8F00" w:themeColor="accent4" w:themeShade="BF"/>
+              </w:rPr>
+              <w:t>OpenACC</w:t>
+            </w:r>
+          </w:p>
+        </w:tc>
+        <w:tc>
+          <w:tcPr>
+            <w:tcW w:w="2342" w:type="dxa"/>
+            <w:tcBorders>
+              <w:top w:val="single" w:sz="4" w:space="0" w:color="8EAADB" w:themeColor="accent1" w:themeTint="99"/>
+              <w:left w:val="single" w:sz="4" w:space="0" w:color="8EAADB" w:themeColor="accent1" w:themeTint="99"/>
+              <w:bottom w:val="single" w:sz="4" w:space="0" w:color="8EAADB" w:themeColor="accent1" w:themeTint="99"/>
+              <w:right w:val="single" w:sz="4" w:space="0" w:color="8EAADB" w:themeColor="accent1" w:themeTint="99"/>
+            </w:tcBorders>
+            <w:hideMark/>
+          </w:tcPr>
+          <w:p>
+            <w:pPr>
+              <w:spacing w:line="240" w:lineRule="auto"/>
+              <w:jc w:val="center"/>
+              <w:cnfStyle w:val="000000000000" w:firstRow="0" w:lastRow="0" w:firstColumn="0" w:lastColumn="0" w:oddVBand="0" w:evenVBand="0" w:oddHBand="0" w:evenHBand="0" w:firstRowFirstColumn="0" w:firstRowLastColumn="0" w:lastRowFirstColumn="0" w:lastRowLastColumn="0"/>
+              <w:rPr>
+                <w:color w:val="BF8F00" w:themeColor="accent4" w:themeShade="BF"/>
+              </w:rPr>
+            </w:pPr>
+            <w:r>
+              <w:rPr>
+                <w:color w:val="BF8F00" w:themeColor="accent4" w:themeShade="BF"/>
+              </w:rPr>
+              <w:t>6</w:t>
+            </w:r>
+            <w:r>
+              <w:rPr>
+                <w:color w:val="BF8F00" w:themeColor="accent4" w:themeShade="BF"/>
+              </w:rPr>
+              <w:t>1.06935</w:t>
+            </w:r>
+          </w:p>
+        </w:tc>
+        <w:tc>
+          <w:tcPr>
+            <w:tcW w:w="2440" w:type="dxa"/>
+            <w:tcBorders>
+              <w:top w:val="single" w:sz="4" w:space="0" w:color="8EAADB" w:themeColor="accent1" w:themeTint="99"/>
+              <w:left w:val="single" w:sz="4" w:space="0" w:color="8EAADB" w:themeColor="accent1" w:themeTint="99"/>
+              <w:bottom w:val="single" w:sz="4" w:space="0" w:color="8EAADB" w:themeColor="accent1" w:themeTint="99"/>
+              <w:right w:val="single" w:sz="4" w:space="0" w:color="8EAADB" w:themeColor="accent1" w:themeTint="99"/>
+            </w:tcBorders>
+            <w:hideMark/>
+          </w:tcPr>
+          <w:p>
+            <w:pPr>
+              <w:spacing w:line="240" w:lineRule="auto"/>
+              <w:jc w:val="center"/>
+              <w:cnfStyle w:val="000000000000" w:firstRow="0" w:lastRow="0" w:firstColumn="0" w:lastColumn="0" w:oddVBand="0" w:evenVBand="0" w:oddHBand="0" w:evenHBand="0" w:firstRowFirstColumn="0" w:firstRowLastColumn="0" w:lastRowFirstColumn="0" w:lastRowLastColumn="0"/>
+              <w:rPr>
+                <w:i/>
+                <w:color w:val="BF8F00" w:themeColor="accent4" w:themeShade="BF"/>
+              </w:rPr>
+            </w:pPr>
+            <w:r>
+              <w:rPr>
+                <w:i/>
+                <w:color w:val="BF8F00" w:themeColor="accent4" w:themeShade="BF"/>
+              </w:rPr>
+              <w:t>91.984 (9198.4 %)</w:t>
+            </w:r>
+          </w:p>
+        </w:tc>
+      </w:tr>
+      <w:tr>
+        <w:tc>
+          <w:tcPr>
+            <w:cnfStyle w:val="001000000000" w:firstRow="0" w:lastRow="0" w:firstColumn="1" w:lastColumn="0" w:oddVBand="0" w:evenVBand="0" w:oddHBand="0" w:evenHBand="0" w:firstRowFirstColumn="0" w:firstRowLastColumn="0" w:lastRowFirstColumn="0" w:lastRowLastColumn="0"/>
+            <w:tcW w:w="1346" w:type="dxa"/>
+            <w:vMerge/>
+            <w:tcBorders>
+              <w:top w:val="single" w:sz="4" w:space="0" w:color="8EAADB" w:themeColor="accent1" w:themeTint="99"/>
+              <w:left w:val="single" w:sz="4" w:space="0" w:color="8EAADB" w:themeColor="accent1" w:themeTint="99"/>
+              <w:bottom w:val="single" w:sz="4" w:space="0" w:color="8EAADB" w:themeColor="accent1" w:themeTint="99"/>
+              <w:right w:val="single" w:sz="4" w:space="0" w:color="8EAADB" w:themeColor="accent1" w:themeTint="99"/>
+            </w:tcBorders>
+            <w:vAlign w:val="center"/>
+            <w:hideMark/>
+          </w:tcPr>
+          <w:p>
+            <w:pPr>
+              <w:spacing w:line="240" w:lineRule="auto"/>
               <w:rPr>
                 <w:color w:val="4472C4" w:themeColor="accent1"/>
                 <w:sz w:val="24"/>
                 <w:szCs w:val="24"/>
               </w:rPr>
-              <w:t>5</w:t>
-            </w:r>
-            <w:r>
+            </w:pPr>
+          </w:p>
+        </w:tc>
+        <w:tc>
+          <w:tcPr>
+            <w:tcW w:w="3337" w:type="dxa"/>
+            <w:tcBorders>
+              <w:top w:val="single" w:sz="4" w:space="0" w:color="8EAADB" w:themeColor="accent1" w:themeTint="99"/>
+              <w:left w:val="single" w:sz="4" w:space="0" w:color="8EAADB" w:themeColor="accent1" w:themeTint="99"/>
+              <w:bottom w:val="single" w:sz="4" w:space="0" w:color="8EAADB" w:themeColor="accent1" w:themeTint="99"/>
+              <w:right w:val="single" w:sz="4" w:space="0" w:color="8EAADB" w:themeColor="accent1" w:themeTint="99"/>
+            </w:tcBorders>
+            <w:hideMark/>
+          </w:tcPr>
+          <w:p>
+            <w:pPr>
+              <w:spacing w:line="240" w:lineRule="auto"/>
+              <w:jc w:val="center"/>
+              <w:cnfStyle w:val="000000000000" w:firstRow="0" w:lastRow="0" w:firstColumn="0" w:lastColumn="0" w:oddVBand="0" w:evenVBand="0" w:oddHBand="0" w:evenHBand="0" w:firstRowFirstColumn="0" w:firstRowLastColumn="0" w:lastRowFirstColumn="0" w:lastRowLastColumn="0"/>
+              <w:rPr>
+                <w:color w:val="00B050"/>
+              </w:rPr>
+            </w:pPr>
+            <w:r>
+              <w:rPr>
+                <w:color w:val="00B050"/>
+              </w:rPr>
+              <w:t>CUDA Global Memory</w:t>
+            </w:r>
+          </w:p>
+        </w:tc>
+        <w:tc>
+          <w:tcPr>
+            <w:tcW w:w="2342" w:type="dxa"/>
+            <w:tcBorders>
+              <w:top w:val="single" w:sz="4" w:space="0" w:color="8EAADB" w:themeColor="accent1" w:themeTint="99"/>
+              <w:left w:val="single" w:sz="4" w:space="0" w:color="8EAADB" w:themeColor="accent1" w:themeTint="99"/>
+              <w:bottom w:val="single" w:sz="4" w:space="0" w:color="8EAADB" w:themeColor="accent1" w:themeTint="99"/>
+              <w:right w:val="single" w:sz="4" w:space="0" w:color="8EAADB" w:themeColor="accent1" w:themeTint="99"/>
+            </w:tcBorders>
+            <w:hideMark/>
+          </w:tcPr>
+          <w:p>
+            <w:pPr>
+              <w:spacing w:line="240" w:lineRule="auto"/>
+              <w:jc w:val="center"/>
+              <w:cnfStyle w:val="000000000000" w:firstRow="0" w:lastRow="0" w:firstColumn="0" w:lastColumn="0" w:oddVBand="0" w:evenVBand="0" w:oddHBand="0" w:evenHBand="0" w:firstRowFirstColumn="0" w:firstRowLastColumn="0" w:lastRowFirstColumn="0" w:lastRowLastColumn="0"/>
+              <w:rPr>
+                <w:color w:val="00B050"/>
+              </w:rPr>
+            </w:pPr>
+            <w:r>
+              <w:rPr>
+                <w:color w:val="00B050"/>
+              </w:rPr>
+              <w:t>88.55316</w:t>
+            </w:r>
+          </w:p>
+        </w:tc>
+        <w:tc>
+          <w:tcPr>
+            <w:tcW w:w="2440" w:type="dxa"/>
+            <w:tcBorders>
+              <w:top w:val="single" w:sz="4" w:space="0" w:color="8EAADB" w:themeColor="accent1" w:themeTint="99"/>
+              <w:left w:val="single" w:sz="4" w:space="0" w:color="8EAADB" w:themeColor="accent1" w:themeTint="99"/>
+              <w:bottom w:val="single" w:sz="4" w:space="0" w:color="8EAADB" w:themeColor="accent1" w:themeTint="99"/>
+              <w:right w:val="single" w:sz="4" w:space="0" w:color="8EAADB" w:themeColor="accent1" w:themeTint="99"/>
+            </w:tcBorders>
+            <w:hideMark/>
+          </w:tcPr>
+          <w:p>
+            <w:pPr>
+              <w:spacing w:line="240" w:lineRule="auto"/>
+              <w:jc w:val="center"/>
+              <w:cnfStyle w:val="000000000000" w:firstRow="0" w:lastRow="0" w:firstColumn="0" w:lastColumn="0" w:oddVBand="0" w:evenVBand="0" w:oddHBand="0" w:evenHBand="0" w:firstRowFirstColumn="0" w:firstRowLastColumn="0" w:lastRowFirstColumn="0" w:lastRowLastColumn="0"/>
+              <w:rPr>
+                <w:i/>
+                <w:color w:val="00B050"/>
+              </w:rPr>
+            </w:pPr>
+            <w:r>
+              <w:rPr>
+                <w:i/>
+                <w:color w:val="00B050"/>
+              </w:rPr>
+              <w:t>63.435 (6343.5 %)</w:t>
+            </w:r>
+          </w:p>
+        </w:tc>
+      </w:tr>
+      <w:tr>
+        <w:tc>
+          <w:tcPr>
+            <w:cnfStyle w:val="001000000000" w:firstRow="0" w:lastRow="0" w:firstColumn="1" w:lastColumn="0" w:oddVBand="0" w:evenVBand="0" w:oddHBand="0" w:evenHBand="0" w:firstRowFirstColumn="0" w:firstRowLastColumn="0" w:lastRowFirstColumn="0" w:lastRowLastColumn="0"/>
+            <w:tcW w:w="1346" w:type="dxa"/>
+            <w:vMerge/>
+            <w:tcBorders>
+              <w:top w:val="single" w:sz="4" w:space="0" w:color="8EAADB" w:themeColor="accent1" w:themeTint="99"/>
+              <w:left w:val="single" w:sz="4" w:space="0" w:color="8EAADB" w:themeColor="accent1" w:themeTint="99"/>
+              <w:bottom w:val="single" w:sz="12" w:space="0" w:color="4472C4" w:themeColor="accent1"/>
+              <w:right w:val="single" w:sz="4" w:space="0" w:color="8EAADB" w:themeColor="accent1" w:themeTint="99"/>
+            </w:tcBorders>
+            <w:vAlign w:val="center"/>
+            <w:hideMark/>
+          </w:tcPr>
+          <w:p>
+            <w:pPr>
+              <w:spacing w:line="240" w:lineRule="auto"/>
               <w:rPr>
                 <w:color w:val="4472C4" w:themeColor="accent1"/>
                 <w:sz w:val="24"/>
                 <w:szCs w:val="24"/>
               </w:rPr>
-              <w:t>36</w:t>
-            </w:r>
+            </w:pPr>
           </w:p>
         </w:tc>
         <w:tc>
           <w:tcPr>
             <w:tcW w:w="3337" w:type="dxa"/>
             <w:tcBorders>
-              <w:top w:val="single" w:sz="12" w:space="0" w:color="4472C4" w:themeColor="accent1"/>
-              <w:left w:val="single" w:sz="4" w:space="0" w:color="8EAADB" w:themeColor="accent1" w:themeTint="99"/>
-              <w:bottom w:val="single" w:sz="4" w:space="0" w:color="8EAADB" w:themeColor="accent1" w:themeTint="99"/>
+              <w:top w:val="single" w:sz="4" w:space="0" w:color="8EAADB" w:themeColor="accent1" w:themeTint="99"/>
+              <w:left w:val="single" w:sz="4" w:space="0" w:color="8EAADB" w:themeColor="accent1" w:themeTint="99"/>
+              <w:bottom w:val="single" w:sz="12" w:space="0" w:color="4472C4" w:themeColor="accent1"/>
               <w:right w:val="single" w:sz="4" w:space="0" w:color="8EAADB" w:themeColor="accent1" w:themeTint="99"/>
             </w:tcBorders>
             <w:hideMark/>
@@ -1319,10 +2062,7 @@
               <w:cnfStyle w:val="000000000000" w:firstRow="0" w:lastRow="0" w:firstColumn="0" w:lastColumn="0" w:oddVBand="0" w:evenVBand="0" w:oddHBand="0" w:evenHBand="0" w:firstRowFirstColumn="0" w:firstRowLastColumn="0" w:lastRowFirstColumn="0" w:lastRowLastColumn="0"/>
             </w:pPr>
             <w:r>
-              <w:rPr>
-                <w:color w:val="FF0000"/>
-              </w:rPr>
-              <w:t>Sequential</w:t>
+              <w:t>CUDA Shared Memory</w:t>
             </w:r>
           </w:p>
         </w:tc>
@@ -1330,9 +2070,9 @@
           <w:tcPr>
             <w:tcW w:w="2342" w:type="dxa"/>
             <w:tcBorders>
-              <w:top w:val="single" w:sz="12" w:space="0" w:color="4472C4" w:themeColor="accent1"/>
-              <w:left w:val="single" w:sz="4" w:space="0" w:color="8EAADB" w:themeColor="accent1" w:themeTint="99"/>
-              <w:bottom w:val="single" w:sz="4" w:space="0" w:color="8EAADB" w:themeColor="accent1" w:themeTint="99"/>
+              <w:top w:val="single" w:sz="4" w:space="0" w:color="8EAADB" w:themeColor="accent1" w:themeTint="99"/>
+              <w:left w:val="single" w:sz="4" w:space="0" w:color="8EAADB" w:themeColor="accent1" w:themeTint="99"/>
+              <w:bottom w:val="single" w:sz="12" w:space="0" w:color="4472C4" w:themeColor="accent1"/>
               <w:right w:val="single" w:sz="4" w:space="0" w:color="8EAADB" w:themeColor="accent1" w:themeTint="99"/>
             </w:tcBorders>
             <w:hideMark/>
@@ -1342,15 +2082,137 @@
               <w:spacing w:line="240" w:lineRule="auto"/>
               <w:jc w:val="center"/>
               <w:cnfStyle w:val="000000000000" w:firstRow="0" w:lastRow="0" w:firstColumn="0" w:lastColumn="0" w:oddVBand="0" w:evenVBand="0" w:oddHBand="0" w:evenHBand="0" w:firstRowFirstColumn="0" w:firstRowLastColumn="0" w:lastRowFirstColumn="0" w:lastRowLastColumn="0"/>
+            </w:pPr>
+            <w:r>
+              <w:t>83.92049</w:t>
+            </w:r>
+          </w:p>
+        </w:tc>
+        <w:tc>
+          <w:tcPr>
+            <w:tcW w:w="2440" w:type="dxa"/>
+            <w:tcBorders>
+              <w:top w:val="single" w:sz="4" w:space="0" w:color="8EAADB" w:themeColor="accent1" w:themeTint="99"/>
+              <w:left w:val="single" w:sz="4" w:space="0" w:color="8EAADB" w:themeColor="accent1" w:themeTint="99"/>
+              <w:bottom w:val="single" w:sz="12" w:space="0" w:color="4472C4" w:themeColor="accent1"/>
+              <w:right w:val="single" w:sz="4" w:space="0" w:color="8EAADB" w:themeColor="accent1" w:themeTint="99"/>
+            </w:tcBorders>
+            <w:hideMark/>
+          </w:tcPr>
+          <w:p>
+            <w:pPr>
+              <w:spacing w:line="240" w:lineRule="auto"/>
+              <w:jc w:val="center"/>
+              <w:cnfStyle w:val="000000000000" w:firstRow="0" w:lastRow="0" w:firstColumn="0" w:lastColumn="0" w:oddVBand="0" w:evenVBand="0" w:oddHBand="0" w:evenHBand="0" w:firstRowFirstColumn="0" w:firstRowLastColumn="0" w:lastRowFirstColumn="0" w:lastRowLastColumn="0"/>
+              <w:rPr>
+                <w:i/>
+              </w:rPr>
+            </w:pPr>
+            <w:r>
+              <w:rPr>
+                <w:i/>
+              </w:rPr>
+              <w:t>66.936 (6393.7 %)</w:t>
+            </w:r>
+          </w:p>
+        </w:tc>
+      </w:tr>
+      <w:tr>
+        <w:tc>
+          <w:tcPr>
+            <w:cnfStyle w:val="001000000000" w:firstRow="0" w:lastRow="0" w:firstColumn="1" w:lastColumn="0" w:oddVBand="0" w:evenVBand="0" w:oddHBand="0" w:evenHBand="0" w:firstRowFirstColumn="0" w:firstRowLastColumn="0" w:lastRowFirstColumn="0" w:lastRowLastColumn="0"/>
+            <w:tcW w:w="1346" w:type="dxa"/>
+            <w:vMerge w:val="restart"/>
+            <w:tcBorders>
+              <w:top w:val="single" w:sz="12" w:space="0" w:color="4472C4" w:themeColor="accent1"/>
+              <w:left w:val="single" w:sz="4" w:space="0" w:color="8EAADB" w:themeColor="accent1" w:themeTint="99"/>
+              <w:bottom w:val="single" w:sz="4" w:space="0" w:color="8EAADB" w:themeColor="accent1" w:themeTint="99"/>
+              <w:right w:val="single" w:sz="4" w:space="0" w:color="8EAADB" w:themeColor="accent1" w:themeTint="99"/>
+            </w:tcBorders>
+            <w:hideMark/>
+          </w:tcPr>
+          <w:p>
+            <w:pPr>
+              <w:spacing w:line="240" w:lineRule="auto"/>
+              <w:jc w:val="center"/>
+              <w:rPr>
+                <w:color w:val="4472C4" w:themeColor="accent1"/>
+                <w:sz w:val="24"/>
+                <w:szCs w:val="24"/>
+              </w:rPr>
+            </w:pPr>
+            <w:r>
+              <w:rPr>
+                <w:color w:val="4472C4" w:themeColor="accent1"/>
+                <w:sz w:val="24"/>
+                <w:szCs w:val="24"/>
+              </w:rPr>
+              <w:t>1,048,576</w:t>
+            </w:r>
+          </w:p>
+        </w:tc>
+        <w:tc>
+          <w:tcPr>
+            <w:tcW w:w="3337" w:type="dxa"/>
+            <w:tcBorders>
+              <w:top w:val="single" w:sz="12" w:space="0" w:color="4472C4" w:themeColor="accent1"/>
+              <w:left w:val="single" w:sz="4" w:space="0" w:color="8EAADB" w:themeColor="accent1" w:themeTint="99"/>
+              <w:bottom w:val="single" w:sz="4" w:space="0" w:color="8EAADB" w:themeColor="accent1" w:themeTint="99"/>
+              <w:right w:val="single" w:sz="4" w:space="0" w:color="8EAADB" w:themeColor="accent1" w:themeTint="99"/>
+            </w:tcBorders>
+            <w:hideMark/>
+          </w:tcPr>
+          <w:p>
+            <w:pPr>
+              <w:spacing w:line="240" w:lineRule="auto"/>
+              <w:jc w:val="center"/>
+              <w:cnfStyle w:val="000000000000" w:firstRow="0" w:lastRow="0" w:firstColumn="0" w:lastColumn="0" w:oddVBand="0" w:evenVBand="0" w:oddHBand="0" w:evenHBand="0" w:firstRowFirstColumn="0" w:firstRowLastColumn="0" w:lastRowFirstColumn="0" w:lastRowLastColumn="0"/>
+            </w:pPr>
+            <w:r>
               <w:rPr>
                 <w:color w:val="FF0000"/>
               </w:rPr>
-            </w:pPr>
-            <w:r>
+              <w:t>Sequential</w:t>
+            </w:r>
+          </w:p>
+        </w:tc>
+        <w:tc>
+          <w:tcPr>
+            <w:tcW w:w="2342" w:type="dxa"/>
+            <w:tcBorders>
+              <w:top w:val="single" w:sz="12" w:space="0" w:color="4472C4" w:themeColor="accent1"/>
+              <w:left w:val="single" w:sz="4" w:space="0" w:color="8EAADB" w:themeColor="accent1" w:themeTint="99"/>
+              <w:bottom w:val="single" w:sz="4" w:space="0" w:color="8EAADB" w:themeColor="accent1" w:themeTint="99"/>
+              <w:right w:val="single" w:sz="4" w:space="0" w:color="8EAADB" w:themeColor="accent1" w:themeTint="99"/>
+            </w:tcBorders>
+            <w:hideMark/>
+          </w:tcPr>
+          <w:p>
+            <w:pPr>
+              <w:spacing w:line="240" w:lineRule="auto"/>
+              <w:jc w:val="center"/>
+              <w:cnfStyle w:val="000000000000" w:firstRow="0" w:lastRow="0" w:firstColumn="0" w:lastColumn="0" w:oddVBand="0" w:evenVBand="0" w:oddHBand="0" w:evenHBand="0" w:firstRowFirstColumn="0" w:firstRowLastColumn="0" w:lastRowFirstColumn="0" w:lastRowLastColumn="0"/>
               <w:rPr>
                 <w:color w:val="FF0000"/>
               </w:rPr>
-              <w:t>355.5284</w:t>
+            </w:pPr>
+            <w:r>
+              <w:rPr>
+                <w:color w:val="FF0000"/>
+              </w:rPr>
+              <w:t>89563</w:t>
+            </w:r>
+            <w:r>
+              <w:rPr>
+                <w:color w:val="FF0000"/>
+              </w:rPr>
+              <w:t>.</w:t>
+            </w:r>
+            <w:r>
+              <w:rPr>
+                <w:color w:val="FF0000"/>
+              </w:rPr>
+              <w:t>81</w:t>
             </w:r>
           </w:p>
         </w:tc>
@@ -1396,7 +2258,6 @@
             <w:pPr>
               <w:spacing w:line="240" w:lineRule="auto"/>
               <w:rPr>
-                <w:color w:val="4472C4" w:themeColor="accent1"/>
                 <w:sz w:val="24"/>
                 <w:szCs w:val="24"/>
               </w:rPr>
@@ -1452,13 +2313,13 @@
               <w:rPr>
                 <w:color w:val="BF8F00" w:themeColor="accent4" w:themeShade="BF"/>
               </w:rPr>
-              <w:t>3.93</w:t>
+              <w:t>97</w:t>
             </w:r>
             <w:r>
               <w:rPr>
                 <w:color w:val="BF8F00" w:themeColor="accent4" w:themeShade="BF"/>
               </w:rPr>
-              <w:t>7445</w:t>
+              <w:t>9.6323</w:t>
             </w:r>
           </w:p>
         </w:tc>
@@ -1488,14 +2349,7 @@
                 <w:i/>
                 <w:color w:val="BF8F00" w:themeColor="accent4" w:themeShade="BF"/>
               </w:rPr>
-              <w:t>90.294 (90</w:t>
-            </w:r>
-            <w:r>
-              <w:rPr>
-                <w:i/>
-                <w:color w:val="BF8F00" w:themeColor="accent4" w:themeShade="BF"/>
-              </w:rPr>
-              <w:t>29.4 %)</w:t>
+              <w:t>91.425 (9142.5 %)</w:t>
             </w:r>
           </w:p>
         </w:tc>
@@ -1519,7 +2373,6 @@
             <w:pPr>
               <w:spacing w:line="240" w:lineRule="auto"/>
               <w:rPr>
-                <w:color w:val="4472C4" w:themeColor="accent1"/>
                 <w:sz w:val="24"/>
                 <w:szCs w:val="24"/>
               </w:rPr>
@@ -1578,13 +2431,7 @@
               <w:rPr>
                 <w:color w:val="00B050"/>
               </w:rPr>
-              <w:t>5.6</w:t>
-            </w:r>
-            <w:r>
-              <w:rPr>
-                <w:color w:val="00B050"/>
-              </w:rPr>
-              <w:t>96616</w:t>
+              <w:t>1415.992</w:t>
             </w:r>
           </w:p>
         </w:tc>
@@ -1606,7 +2453,7 @@
               <w:cnfStyle w:val="000000000000" w:firstRow="0" w:lastRow="0" w:firstColumn="0" w:lastColumn="0" w:oddVBand="0" w:evenVBand="0" w:oddHBand="0" w:evenHBand="0" w:firstRowFirstColumn="0" w:firstRowLastColumn="0" w:lastRowFirstColumn="0" w:lastRowLastColumn="0"/>
               <w:rPr>
                 <w:i/>
-                <w:color w:val="92D050"/>
+                <w:color w:val="00B050"/>
               </w:rPr>
             </w:pPr>
             <w:r>
@@ -1614,14 +2461,14 @@
                 <w:i/>
                 <w:color w:val="00B050"/>
               </w:rPr>
-              <w:t>62.41 (6241 %</w:t>
+              <w:t>63.251 (</w:t>
             </w:r>
             <w:r>
               <w:rPr>
                 <w:i/>
                 <w:color w:val="00B050"/>
               </w:rPr>
-              <w:t>)</w:t>
+              <w:t>6325.1 %)</w:t>
             </w:r>
           </w:p>
         </w:tc>
@@ -1645,911 +2492,6 @@
             <w:pPr>
               <w:spacing w:line="240" w:lineRule="auto"/>
               <w:rPr>
-                <w:color w:val="4472C4" w:themeColor="accent1"/>
-                <w:sz w:val="24"/>
-                <w:szCs w:val="24"/>
-              </w:rPr>
-            </w:pPr>
-          </w:p>
-        </w:tc>
-        <w:tc>
-          <w:tcPr>
-            <w:tcW w:w="3337" w:type="dxa"/>
-            <w:tcBorders>
-              <w:top w:val="single" w:sz="4" w:space="0" w:color="8EAADB" w:themeColor="accent1" w:themeTint="99"/>
-              <w:left w:val="single" w:sz="4" w:space="0" w:color="8EAADB" w:themeColor="accent1" w:themeTint="99"/>
-              <w:bottom w:val="single" w:sz="12" w:space="0" w:color="4472C4" w:themeColor="accent1"/>
-              <w:right w:val="single" w:sz="4" w:space="0" w:color="8EAADB" w:themeColor="accent1" w:themeTint="99"/>
-            </w:tcBorders>
-            <w:hideMark/>
-          </w:tcPr>
-          <w:p>
-            <w:pPr>
-              <w:spacing w:line="240" w:lineRule="auto"/>
-              <w:jc w:val="center"/>
-              <w:cnfStyle w:val="000000000000" w:firstRow="0" w:lastRow="0" w:firstColumn="0" w:lastColumn="0" w:oddVBand="0" w:evenVBand="0" w:oddHBand="0" w:evenHBand="0" w:firstRowFirstColumn="0" w:firstRowLastColumn="0" w:lastRowFirstColumn="0" w:lastRowLastColumn="0"/>
-            </w:pPr>
-            <w:r>
-              <w:t>CUDA Shared Memory</w:t>
-            </w:r>
-          </w:p>
-        </w:tc>
-        <w:tc>
-          <w:tcPr>
-            <w:tcW w:w="2342" w:type="dxa"/>
-            <w:tcBorders>
-              <w:top w:val="single" w:sz="4" w:space="0" w:color="8EAADB" w:themeColor="accent1" w:themeTint="99"/>
-              <w:left w:val="single" w:sz="4" w:space="0" w:color="8EAADB" w:themeColor="accent1" w:themeTint="99"/>
-              <w:bottom w:val="single" w:sz="12" w:space="0" w:color="4472C4" w:themeColor="accent1"/>
-              <w:right w:val="single" w:sz="4" w:space="0" w:color="8EAADB" w:themeColor="accent1" w:themeTint="99"/>
-            </w:tcBorders>
-            <w:hideMark/>
-          </w:tcPr>
-          <w:p>
-            <w:pPr>
-              <w:spacing w:line="240" w:lineRule="auto"/>
-              <w:jc w:val="center"/>
-              <w:cnfStyle w:val="000000000000" w:firstRow="0" w:lastRow="0" w:firstColumn="0" w:lastColumn="0" w:oddVBand="0" w:evenVBand="0" w:oddHBand="0" w:evenHBand="0" w:firstRowFirstColumn="0" w:firstRowLastColumn="0" w:lastRowFirstColumn="0" w:lastRowLastColumn="0"/>
-            </w:pPr>
-            <w:r>
-              <w:t>5.450865</w:t>
-            </w:r>
-          </w:p>
-        </w:tc>
-        <w:tc>
-          <w:tcPr>
-            <w:tcW w:w="2440" w:type="dxa"/>
-            <w:tcBorders>
-              <w:top w:val="single" w:sz="4" w:space="0" w:color="8EAADB" w:themeColor="accent1" w:themeTint="99"/>
-              <w:left w:val="single" w:sz="4" w:space="0" w:color="8EAADB" w:themeColor="accent1" w:themeTint="99"/>
-              <w:bottom w:val="single" w:sz="12" w:space="0" w:color="4472C4" w:themeColor="accent1"/>
-              <w:right w:val="single" w:sz="4" w:space="0" w:color="8EAADB" w:themeColor="accent1" w:themeTint="99"/>
-            </w:tcBorders>
-            <w:hideMark/>
-          </w:tcPr>
-          <w:p>
-            <w:pPr>
-              <w:spacing w:line="240" w:lineRule="auto"/>
-              <w:jc w:val="center"/>
-              <w:cnfStyle w:val="000000000000" w:firstRow="0" w:lastRow="0" w:firstColumn="0" w:lastColumn="0" w:oddVBand="0" w:evenVBand="0" w:oddHBand="0" w:evenHBand="0" w:firstRowFirstColumn="0" w:firstRowLastColumn="0" w:lastRowFirstColumn="0" w:lastRowLastColumn="0"/>
-              <w:rPr>
-                <w:i/>
-              </w:rPr>
-            </w:pPr>
-            <w:r>
-              <w:rPr>
-                <w:i/>
-              </w:rPr>
-              <w:t>65.224 (6522</w:t>
-            </w:r>
-            <w:r>
-              <w:rPr>
-                <w:i/>
-              </w:rPr>
-              <w:t>.4 %)</w:t>
-            </w:r>
-          </w:p>
-        </w:tc>
-      </w:tr>
-      <w:tr>
-        <w:tc>
-          <w:tcPr>
-            <w:cnfStyle w:val="001000000000" w:firstRow="0" w:lastRow="0" w:firstColumn="1" w:lastColumn="0" w:oddVBand="0" w:evenVBand="0" w:oddHBand="0" w:evenHBand="0" w:firstRowFirstColumn="0" w:firstRowLastColumn="0" w:lastRowFirstColumn="0" w:lastRowLastColumn="0"/>
-            <w:tcW w:w="1346" w:type="dxa"/>
-            <w:vMerge w:val="restart"/>
-            <w:tcBorders>
-              <w:top w:val="single" w:sz="12" w:space="0" w:color="4472C4" w:themeColor="accent1"/>
-              <w:left w:val="single" w:sz="4" w:space="0" w:color="8EAADB" w:themeColor="accent1" w:themeTint="99"/>
-              <w:bottom w:val="single" w:sz="4" w:space="0" w:color="8EAADB" w:themeColor="accent1" w:themeTint="99"/>
-              <w:right w:val="single" w:sz="4" w:space="0" w:color="8EAADB" w:themeColor="accent1" w:themeTint="99"/>
-            </w:tcBorders>
-            <w:hideMark/>
-          </w:tcPr>
-          <w:p>
-            <w:pPr>
-              <w:spacing w:line="240" w:lineRule="auto"/>
-              <w:jc w:val="center"/>
-              <w:rPr>
-                <w:color w:val="4472C4" w:themeColor="accent1"/>
-                <w:sz w:val="24"/>
-                <w:szCs w:val="24"/>
-              </w:rPr>
-            </w:pPr>
-            <w:r>
-              <w:rPr>
-                <w:color w:val="4472C4" w:themeColor="accent1"/>
-                <w:sz w:val="24"/>
-                <w:szCs w:val="24"/>
-              </w:rPr>
-              <w:t>262,144</w:t>
-            </w:r>
-          </w:p>
-        </w:tc>
-        <w:tc>
-          <w:tcPr>
-            <w:tcW w:w="3337" w:type="dxa"/>
-            <w:tcBorders>
-              <w:top w:val="single" w:sz="12" w:space="0" w:color="4472C4" w:themeColor="accent1"/>
-              <w:left w:val="single" w:sz="4" w:space="0" w:color="8EAADB" w:themeColor="accent1" w:themeTint="99"/>
-              <w:bottom w:val="single" w:sz="4" w:space="0" w:color="8EAADB" w:themeColor="accent1" w:themeTint="99"/>
-              <w:right w:val="single" w:sz="4" w:space="0" w:color="8EAADB" w:themeColor="accent1" w:themeTint="99"/>
-            </w:tcBorders>
-            <w:hideMark/>
-          </w:tcPr>
-          <w:p>
-            <w:pPr>
-              <w:spacing w:line="240" w:lineRule="auto"/>
-              <w:jc w:val="center"/>
-              <w:cnfStyle w:val="000000000000" w:firstRow="0" w:lastRow="0" w:firstColumn="0" w:lastColumn="0" w:oddVBand="0" w:evenVBand="0" w:oddHBand="0" w:evenHBand="0" w:firstRowFirstColumn="0" w:firstRowLastColumn="0" w:lastRowFirstColumn="0" w:lastRowLastColumn="0"/>
-            </w:pPr>
-            <w:r>
-              <w:rPr>
-                <w:color w:val="FF0000"/>
-              </w:rPr>
-              <w:t>Sequential</w:t>
-            </w:r>
-          </w:p>
-        </w:tc>
-        <w:tc>
-          <w:tcPr>
-            <w:tcW w:w="2342" w:type="dxa"/>
-            <w:tcBorders>
-              <w:top w:val="single" w:sz="12" w:space="0" w:color="4472C4" w:themeColor="accent1"/>
-              <w:left w:val="single" w:sz="4" w:space="0" w:color="8EAADB" w:themeColor="accent1" w:themeTint="99"/>
-              <w:bottom w:val="single" w:sz="4" w:space="0" w:color="8EAADB" w:themeColor="accent1" w:themeTint="99"/>
-              <w:right w:val="single" w:sz="4" w:space="0" w:color="8EAADB" w:themeColor="accent1" w:themeTint="99"/>
-            </w:tcBorders>
-            <w:hideMark/>
-          </w:tcPr>
-          <w:p>
-            <w:pPr>
-              <w:spacing w:line="240" w:lineRule="auto"/>
-              <w:jc w:val="center"/>
-              <w:cnfStyle w:val="000000000000" w:firstRow="0" w:lastRow="0" w:firstColumn="0" w:lastColumn="0" w:oddVBand="0" w:evenVBand="0" w:oddHBand="0" w:evenHBand="0" w:firstRowFirstColumn="0" w:firstRowLastColumn="0" w:lastRowFirstColumn="0" w:lastRowLastColumn="0"/>
-              <w:rPr>
-                <w:color w:val="FF0000"/>
-              </w:rPr>
-            </w:pPr>
-            <w:r>
-              <w:rPr>
-                <w:color w:val="FF0000"/>
-              </w:rPr>
-              <w:t>5617</w:t>
-            </w:r>
-            <w:r>
-              <w:rPr>
-                <w:color w:val="FF0000"/>
-              </w:rPr>
-              <w:t>.434</w:t>
-            </w:r>
-          </w:p>
-        </w:tc>
-        <w:tc>
-          <w:tcPr>
-            <w:tcW w:w="2440" w:type="dxa"/>
-            <w:tcBorders>
-              <w:top w:val="single" w:sz="12" w:space="0" w:color="4472C4" w:themeColor="accent1"/>
-              <w:left w:val="single" w:sz="4" w:space="0" w:color="8EAADB" w:themeColor="accent1" w:themeTint="99"/>
-              <w:bottom w:val="single" w:sz="4" w:space="0" w:color="8EAADB" w:themeColor="accent1" w:themeTint="99"/>
-              <w:right w:val="single" w:sz="4" w:space="0" w:color="8EAADB" w:themeColor="accent1" w:themeTint="99"/>
-            </w:tcBorders>
-            <w:shd w:val="clear" w:color="auto" w:fill="A6A6A6" w:themeFill="background1" w:themeFillShade="A6"/>
-          </w:tcPr>
-          <w:p>
-            <w:pPr>
-              <w:spacing w:line="240" w:lineRule="auto"/>
-              <w:jc w:val="center"/>
-              <w:cnfStyle w:val="000000000000" w:firstRow="0" w:lastRow="0" w:firstColumn="0" w:lastColumn="0" w:oddVBand="0" w:evenVBand="0" w:oddHBand="0" w:evenHBand="0" w:firstRowFirstColumn="0" w:firstRowLastColumn="0" w:lastRowFirstColumn="0" w:lastRowLastColumn="0"/>
-              <w:rPr>
-                <w:i/>
-              </w:rPr>
-            </w:pPr>
-          </w:p>
-        </w:tc>
-      </w:tr>
-      <w:tr>
-        <w:tc>
-          <w:tcPr>
-            <w:cnfStyle w:val="001000000000" w:firstRow="0" w:lastRow="0" w:firstColumn="1" w:lastColumn="0" w:oddVBand="0" w:evenVBand="0" w:oddHBand="0" w:evenHBand="0" w:firstRowFirstColumn="0" w:firstRowLastColumn="0" w:lastRowFirstColumn="0" w:lastRowLastColumn="0"/>
-            <w:tcW w:w="1346" w:type="dxa"/>
-            <w:vMerge/>
-            <w:tcBorders>
-              <w:top w:val="single" w:sz="4" w:space="0" w:color="8EAADB" w:themeColor="accent1" w:themeTint="99"/>
-              <w:left w:val="single" w:sz="4" w:space="0" w:color="8EAADB" w:themeColor="accent1" w:themeTint="99"/>
-              <w:bottom w:val="single" w:sz="4" w:space="0" w:color="8EAADB" w:themeColor="accent1" w:themeTint="99"/>
-              <w:right w:val="single" w:sz="4" w:space="0" w:color="8EAADB" w:themeColor="accent1" w:themeTint="99"/>
-            </w:tcBorders>
-            <w:vAlign w:val="center"/>
-            <w:hideMark/>
-          </w:tcPr>
-          <w:p>
-            <w:pPr>
-              <w:spacing w:line="240" w:lineRule="auto"/>
-              <w:rPr>
-                <w:color w:val="4472C4" w:themeColor="accent1"/>
-                <w:sz w:val="24"/>
-                <w:szCs w:val="24"/>
-              </w:rPr>
-            </w:pPr>
-          </w:p>
-        </w:tc>
-        <w:tc>
-          <w:tcPr>
-            <w:tcW w:w="3337" w:type="dxa"/>
-            <w:tcBorders>
-              <w:top w:val="single" w:sz="4" w:space="0" w:color="8EAADB" w:themeColor="accent1" w:themeTint="99"/>
-              <w:left w:val="single" w:sz="4" w:space="0" w:color="8EAADB" w:themeColor="accent1" w:themeTint="99"/>
-              <w:bottom w:val="single" w:sz="4" w:space="0" w:color="8EAADB" w:themeColor="accent1" w:themeTint="99"/>
-              <w:right w:val="single" w:sz="4" w:space="0" w:color="8EAADB" w:themeColor="accent1" w:themeTint="99"/>
-            </w:tcBorders>
-            <w:hideMark/>
-          </w:tcPr>
-          <w:p>
-            <w:pPr>
-              <w:spacing w:line="240" w:lineRule="auto"/>
-              <w:jc w:val="center"/>
-              <w:cnfStyle w:val="000000000000" w:firstRow="0" w:lastRow="0" w:firstColumn="0" w:lastColumn="0" w:oddVBand="0" w:evenVBand="0" w:oddHBand="0" w:evenHBand="0" w:firstRowFirstColumn="0" w:firstRowLastColumn="0" w:lastRowFirstColumn="0" w:lastRowLastColumn="0"/>
-            </w:pPr>
-            <w:r>
-              <w:rPr>
-                <w:color w:val="BF8F00" w:themeColor="accent4" w:themeShade="BF"/>
-              </w:rPr>
-              <w:t>OpenACC</w:t>
-            </w:r>
-          </w:p>
-        </w:tc>
-        <w:tc>
-          <w:tcPr>
-            <w:tcW w:w="2342" w:type="dxa"/>
-            <w:tcBorders>
-              <w:top w:val="single" w:sz="4" w:space="0" w:color="8EAADB" w:themeColor="accent1" w:themeTint="99"/>
-              <w:left w:val="single" w:sz="4" w:space="0" w:color="8EAADB" w:themeColor="accent1" w:themeTint="99"/>
-              <w:bottom w:val="single" w:sz="4" w:space="0" w:color="8EAADB" w:themeColor="accent1" w:themeTint="99"/>
-              <w:right w:val="single" w:sz="4" w:space="0" w:color="8EAADB" w:themeColor="accent1" w:themeTint="99"/>
-            </w:tcBorders>
-            <w:hideMark/>
-          </w:tcPr>
-          <w:p>
-            <w:pPr>
-              <w:spacing w:line="240" w:lineRule="auto"/>
-              <w:jc w:val="center"/>
-              <w:cnfStyle w:val="000000000000" w:firstRow="0" w:lastRow="0" w:firstColumn="0" w:lastColumn="0" w:oddVBand="0" w:evenVBand="0" w:oddHBand="0" w:evenHBand="0" w:firstRowFirstColumn="0" w:firstRowLastColumn="0" w:lastRowFirstColumn="0" w:lastRowLastColumn="0"/>
-              <w:rPr>
-                <w:color w:val="BF8F00" w:themeColor="accent4" w:themeShade="BF"/>
-              </w:rPr>
-            </w:pPr>
-            <w:r>
-              <w:rPr>
-                <w:color w:val="BF8F00" w:themeColor="accent4" w:themeShade="BF"/>
-              </w:rPr>
-              <w:t>6</w:t>
-            </w:r>
-            <w:r>
-              <w:rPr>
-                <w:color w:val="BF8F00" w:themeColor="accent4" w:themeShade="BF"/>
-              </w:rPr>
-              <w:t>1.06935</w:t>
-            </w:r>
-          </w:p>
-        </w:tc>
-        <w:tc>
-          <w:tcPr>
-            <w:tcW w:w="2440" w:type="dxa"/>
-            <w:tcBorders>
-              <w:top w:val="single" w:sz="4" w:space="0" w:color="8EAADB" w:themeColor="accent1" w:themeTint="99"/>
-              <w:left w:val="single" w:sz="4" w:space="0" w:color="8EAADB" w:themeColor="accent1" w:themeTint="99"/>
-              <w:bottom w:val="single" w:sz="4" w:space="0" w:color="8EAADB" w:themeColor="accent1" w:themeTint="99"/>
-              <w:right w:val="single" w:sz="4" w:space="0" w:color="8EAADB" w:themeColor="accent1" w:themeTint="99"/>
-            </w:tcBorders>
-            <w:hideMark/>
-          </w:tcPr>
-          <w:p>
-            <w:pPr>
-              <w:spacing w:line="240" w:lineRule="auto"/>
-              <w:jc w:val="center"/>
-              <w:cnfStyle w:val="000000000000" w:firstRow="0" w:lastRow="0" w:firstColumn="0" w:lastColumn="0" w:oddVBand="0" w:evenVBand="0" w:oddHBand="0" w:evenHBand="0" w:firstRowFirstColumn="0" w:firstRowLastColumn="0" w:lastRowFirstColumn="0" w:lastRowLastColumn="0"/>
-              <w:rPr>
-                <w:i/>
-                <w:color w:val="BF8F00" w:themeColor="accent4" w:themeShade="BF"/>
-              </w:rPr>
-            </w:pPr>
-            <w:r>
-              <w:rPr>
-                <w:i/>
-                <w:color w:val="BF8F00" w:themeColor="accent4" w:themeShade="BF"/>
-              </w:rPr>
-              <w:t>91.984 (9198.4 %)</w:t>
-            </w:r>
-          </w:p>
-        </w:tc>
-      </w:tr>
-      <w:tr>
-        <w:tc>
-          <w:tcPr>
-            <w:cnfStyle w:val="001000000000" w:firstRow="0" w:lastRow="0" w:firstColumn="1" w:lastColumn="0" w:oddVBand="0" w:evenVBand="0" w:oddHBand="0" w:evenHBand="0" w:firstRowFirstColumn="0" w:firstRowLastColumn="0" w:lastRowFirstColumn="0" w:lastRowLastColumn="0"/>
-            <w:tcW w:w="1346" w:type="dxa"/>
-            <w:vMerge/>
-            <w:tcBorders>
-              <w:top w:val="single" w:sz="4" w:space="0" w:color="8EAADB" w:themeColor="accent1" w:themeTint="99"/>
-              <w:left w:val="single" w:sz="4" w:space="0" w:color="8EAADB" w:themeColor="accent1" w:themeTint="99"/>
-              <w:bottom w:val="single" w:sz="4" w:space="0" w:color="8EAADB" w:themeColor="accent1" w:themeTint="99"/>
-              <w:right w:val="single" w:sz="4" w:space="0" w:color="8EAADB" w:themeColor="accent1" w:themeTint="99"/>
-            </w:tcBorders>
-            <w:vAlign w:val="center"/>
-            <w:hideMark/>
-          </w:tcPr>
-          <w:p>
-            <w:pPr>
-              <w:spacing w:line="240" w:lineRule="auto"/>
-              <w:rPr>
-                <w:color w:val="4472C4" w:themeColor="accent1"/>
-                <w:sz w:val="24"/>
-                <w:szCs w:val="24"/>
-              </w:rPr>
-            </w:pPr>
-          </w:p>
-        </w:tc>
-        <w:tc>
-          <w:tcPr>
-            <w:tcW w:w="3337" w:type="dxa"/>
-            <w:tcBorders>
-              <w:top w:val="single" w:sz="4" w:space="0" w:color="8EAADB" w:themeColor="accent1" w:themeTint="99"/>
-              <w:left w:val="single" w:sz="4" w:space="0" w:color="8EAADB" w:themeColor="accent1" w:themeTint="99"/>
-              <w:bottom w:val="single" w:sz="4" w:space="0" w:color="8EAADB" w:themeColor="accent1" w:themeTint="99"/>
-              <w:right w:val="single" w:sz="4" w:space="0" w:color="8EAADB" w:themeColor="accent1" w:themeTint="99"/>
-            </w:tcBorders>
-            <w:hideMark/>
-          </w:tcPr>
-          <w:p>
-            <w:pPr>
-              <w:spacing w:line="240" w:lineRule="auto"/>
-              <w:jc w:val="center"/>
-              <w:cnfStyle w:val="000000000000" w:firstRow="0" w:lastRow="0" w:firstColumn="0" w:lastColumn="0" w:oddVBand="0" w:evenVBand="0" w:oddHBand="0" w:evenHBand="0" w:firstRowFirstColumn="0" w:firstRowLastColumn="0" w:lastRowFirstColumn="0" w:lastRowLastColumn="0"/>
-              <w:rPr>
-                <w:color w:val="00B050"/>
-              </w:rPr>
-            </w:pPr>
-            <w:r>
-              <w:rPr>
-                <w:color w:val="00B050"/>
-              </w:rPr>
-              <w:t>CUDA Global Memory</w:t>
-            </w:r>
-          </w:p>
-        </w:tc>
-        <w:tc>
-          <w:tcPr>
-            <w:tcW w:w="2342" w:type="dxa"/>
-            <w:tcBorders>
-              <w:top w:val="single" w:sz="4" w:space="0" w:color="8EAADB" w:themeColor="accent1" w:themeTint="99"/>
-              <w:left w:val="single" w:sz="4" w:space="0" w:color="8EAADB" w:themeColor="accent1" w:themeTint="99"/>
-              <w:bottom w:val="single" w:sz="4" w:space="0" w:color="8EAADB" w:themeColor="accent1" w:themeTint="99"/>
-              <w:right w:val="single" w:sz="4" w:space="0" w:color="8EAADB" w:themeColor="accent1" w:themeTint="99"/>
-            </w:tcBorders>
-            <w:hideMark/>
-          </w:tcPr>
-          <w:p>
-            <w:pPr>
-              <w:spacing w:line="240" w:lineRule="auto"/>
-              <w:jc w:val="center"/>
-              <w:cnfStyle w:val="000000000000" w:firstRow="0" w:lastRow="0" w:firstColumn="0" w:lastColumn="0" w:oddVBand="0" w:evenVBand="0" w:oddHBand="0" w:evenHBand="0" w:firstRowFirstColumn="0" w:firstRowLastColumn="0" w:lastRowFirstColumn="0" w:lastRowLastColumn="0"/>
-              <w:rPr>
-                <w:color w:val="00B050"/>
-              </w:rPr>
-            </w:pPr>
-            <w:r>
-              <w:rPr>
-                <w:color w:val="00B050"/>
-              </w:rPr>
-              <w:t>88.55316</w:t>
-            </w:r>
-          </w:p>
-        </w:tc>
-        <w:tc>
-          <w:tcPr>
-            <w:tcW w:w="2440" w:type="dxa"/>
-            <w:tcBorders>
-              <w:top w:val="single" w:sz="4" w:space="0" w:color="8EAADB" w:themeColor="accent1" w:themeTint="99"/>
-              <w:left w:val="single" w:sz="4" w:space="0" w:color="8EAADB" w:themeColor="accent1" w:themeTint="99"/>
-              <w:bottom w:val="single" w:sz="4" w:space="0" w:color="8EAADB" w:themeColor="accent1" w:themeTint="99"/>
-              <w:right w:val="single" w:sz="4" w:space="0" w:color="8EAADB" w:themeColor="accent1" w:themeTint="99"/>
-            </w:tcBorders>
-            <w:hideMark/>
-          </w:tcPr>
-          <w:p>
-            <w:pPr>
-              <w:spacing w:line="240" w:lineRule="auto"/>
-              <w:jc w:val="center"/>
-              <w:cnfStyle w:val="000000000000" w:firstRow="0" w:lastRow="0" w:firstColumn="0" w:lastColumn="0" w:oddVBand="0" w:evenVBand="0" w:oddHBand="0" w:evenHBand="0" w:firstRowFirstColumn="0" w:firstRowLastColumn="0" w:lastRowFirstColumn="0" w:lastRowLastColumn="0"/>
-              <w:rPr>
-                <w:i/>
-                <w:color w:val="00B050"/>
-              </w:rPr>
-            </w:pPr>
-            <w:r>
-              <w:rPr>
-                <w:i/>
-                <w:color w:val="00B050"/>
-              </w:rPr>
-              <w:t>63.435 (6343.5 %)</w:t>
-            </w:r>
-          </w:p>
-        </w:tc>
-      </w:tr>
-      <w:tr>
-        <w:tc>
-          <w:tcPr>
-            <w:cnfStyle w:val="001000000000" w:firstRow="0" w:lastRow="0" w:firstColumn="1" w:lastColumn="0" w:oddVBand="0" w:evenVBand="0" w:oddHBand="0" w:evenHBand="0" w:firstRowFirstColumn="0" w:firstRowLastColumn="0" w:lastRowFirstColumn="0" w:lastRowLastColumn="0"/>
-            <w:tcW w:w="1346" w:type="dxa"/>
-            <w:vMerge/>
-            <w:tcBorders>
-              <w:top w:val="single" w:sz="4" w:space="0" w:color="8EAADB" w:themeColor="accent1" w:themeTint="99"/>
-              <w:left w:val="single" w:sz="4" w:space="0" w:color="8EAADB" w:themeColor="accent1" w:themeTint="99"/>
-              <w:bottom w:val="single" w:sz="12" w:space="0" w:color="4472C4" w:themeColor="accent1"/>
-              <w:right w:val="single" w:sz="4" w:space="0" w:color="8EAADB" w:themeColor="accent1" w:themeTint="99"/>
-            </w:tcBorders>
-            <w:vAlign w:val="center"/>
-            <w:hideMark/>
-          </w:tcPr>
-          <w:p>
-            <w:pPr>
-              <w:spacing w:line="240" w:lineRule="auto"/>
-              <w:rPr>
-                <w:color w:val="4472C4" w:themeColor="accent1"/>
-                <w:sz w:val="24"/>
-                <w:szCs w:val="24"/>
-              </w:rPr>
-            </w:pPr>
-          </w:p>
-        </w:tc>
-        <w:tc>
-          <w:tcPr>
-            <w:tcW w:w="3337" w:type="dxa"/>
-            <w:tcBorders>
-              <w:top w:val="single" w:sz="4" w:space="0" w:color="8EAADB" w:themeColor="accent1" w:themeTint="99"/>
-              <w:left w:val="single" w:sz="4" w:space="0" w:color="8EAADB" w:themeColor="accent1" w:themeTint="99"/>
-              <w:bottom w:val="single" w:sz="12" w:space="0" w:color="4472C4" w:themeColor="accent1"/>
-              <w:right w:val="single" w:sz="4" w:space="0" w:color="8EAADB" w:themeColor="accent1" w:themeTint="99"/>
-            </w:tcBorders>
-            <w:hideMark/>
-          </w:tcPr>
-          <w:p>
-            <w:pPr>
-              <w:spacing w:line="240" w:lineRule="auto"/>
-              <w:jc w:val="center"/>
-              <w:cnfStyle w:val="000000000000" w:firstRow="0" w:lastRow="0" w:firstColumn="0" w:lastColumn="0" w:oddVBand="0" w:evenVBand="0" w:oddHBand="0" w:evenHBand="0" w:firstRowFirstColumn="0" w:firstRowLastColumn="0" w:lastRowFirstColumn="0" w:lastRowLastColumn="0"/>
-            </w:pPr>
-            <w:r>
-              <w:t>CUDA Shared Memory</w:t>
-            </w:r>
-          </w:p>
-        </w:tc>
-        <w:tc>
-          <w:tcPr>
-            <w:tcW w:w="2342" w:type="dxa"/>
-            <w:tcBorders>
-              <w:top w:val="single" w:sz="4" w:space="0" w:color="8EAADB" w:themeColor="accent1" w:themeTint="99"/>
-              <w:left w:val="single" w:sz="4" w:space="0" w:color="8EAADB" w:themeColor="accent1" w:themeTint="99"/>
-              <w:bottom w:val="single" w:sz="12" w:space="0" w:color="4472C4" w:themeColor="accent1"/>
-              <w:right w:val="single" w:sz="4" w:space="0" w:color="8EAADB" w:themeColor="accent1" w:themeTint="99"/>
-            </w:tcBorders>
-            <w:hideMark/>
-          </w:tcPr>
-          <w:p>
-            <w:pPr>
-              <w:spacing w:line="240" w:lineRule="auto"/>
-              <w:jc w:val="center"/>
-              <w:cnfStyle w:val="000000000000" w:firstRow="0" w:lastRow="0" w:firstColumn="0" w:lastColumn="0" w:oddVBand="0" w:evenVBand="0" w:oddHBand="0" w:evenHBand="0" w:firstRowFirstColumn="0" w:firstRowLastColumn="0" w:lastRowFirstColumn="0" w:lastRowLastColumn="0"/>
-            </w:pPr>
-            <w:r>
-              <w:t>83.92049</w:t>
-            </w:r>
-          </w:p>
-        </w:tc>
-        <w:tc>
-          <w:tcPr>
-            <w:tcW w:w="2440" w:type="dxa"/>
-            <w:tcBorders>
-              <w:top w:val="single" w:sz="4" w:space="0" w:color="8EAADB" w:themeColor="accent1" w:themeTint="99"/>
-              <w:left w:val="single" w:sz="4" w:space="0" w:color="8EAADB" w:themeColor="accent1" w:themeTint="99"/>
-              <w:bottom w:val="single" w:sz="12" w:space="0" w:color="4472C4" w:themeColor="accent1"/>
-              <w:right w:val="single" w:sz="4" w:space="0" w:color="8EAADB" w:themeColor="accent1" w:themeTint="99"/>
-            </w:tcBorders>
-            <w:hideMark/>
-          </w:tcPr>
-          <w:p>
-            <w:pPr>
-              <w:spacing w:line="240" w:lineRule="auto"/>
-              <w:jc w:val="center"/>
-              <w:cnfStyle w:val="000000000000" w:firstRow="0" w:lastRow="0" w:firstColumn="0" w:lastColumn="0" w:oddVBand="0" w:evenVBand="0" w:oddHBand="0" w:evenHBand="0" w:firstRowFirstColumn="0" w:firstRowLastColumn="0" w:lastRowFirstColumn="0" w:lastRowLastColumn="0"/>
-              <w:rPr>
-                <w:i/>
-              </w:rPr>
-            </w:pPr>
-            <w:r>
-              <w:rPr>
-                <w:i/>
-              </w:rPr>
-              <w:t>66.936 (6393.7 %)</w:t>
-            </w:r>
-          </w:p>
-        </w:tc>
-      </w:tr>
-      <w:tr>
-        <w:tc>
-          <w:tcPr>
-            <w:cnfStyle w:val="001000000000" w:firstRow="0" w:lastRow="0" w:firstColumn="1" w:lastColumn="0" w:oddVBand="0" w:evenVBand="0" w:oddHBand="0" w:evenHBand="0" w:firstRowFirstColumn="0" w:firstRowLastColumn="0" w:lastRowFirstColumn="0" w:lastRowLastColumn="0"/>
-            <w:tcW w:w="1346" w:type="dxa"/>
-            <w:vMerge w:val="restart"/>
-            <w:tcBorders>
-              <w:top w:val="single" w:sz="12" w:space="0" w:color="4472C4" w:themeColor="accent1"/>
-              <w:left w:val="single" w:sz="4" w:space="0" w:color="8EAADB" w:themeColor="accent1" w:themeTint="99"/>
-              <w:bottom w:val="single" w:sz="4" w:space="0" w:color="8EAADB" w:themeColor="accent1" w:themeTint="99"/>
-              <w:right w:val="single" w:sz="4" w:space="0" w:color="8EAADB" w:themeColor="accent1" w:themeTint="99"/>
-            </w:tcBorders>
-            <w:hideMark/>
-          </w:tcPr>
-          <w:p>
-            <w:pPr>
-              <w:spacing w:line="240" w:lineRule="auto"/>
-              <w:jc w:val="center"/>
-              <w:rPr>
-                <w:color w:val="4472C4" w:themeColor="accent1"/>
-                <w:sz w:val="24"/>
-                <w:szCs w:val="24"/>
-              </w:rPr>
-            </w:pPr>
-            <w:r>
-              <w:rPr>
-                <w:color w:val="4472C4" w:themeColor="accent1"/>
-                <w:sz w:val="24"/>
-                <w:szCs w:val="24"/>
-              </w:rPr>
-              <w:t>1,048,576</w:t>
-            </w:r>
-          </w:p>
-        </w:tc>
-        <w:tc>
-          <w:tcPr>
-            <w:tcW w:w="3337" w:type="dxa"/>
-            <w:tcBorders>
-              <w:top w:val="single" w:sz="12" w:space="0" w:color="4472C4" w:themeColor="accent1"/>
-              <w:left w:val="single" w:sz="4" w:space="0" w:color="8EAADB" w:themeColor="accent1" w:themeTint="99"/>
-              <w:bottom w:val="single" w:sz="4" w:space="0" w:color="8EAADB" w:themeColor="accent1" w:themeTint="99"/>
-              <w:right w:val="single" w:sz="4" w:space="0" w:color="8EAADB" w:themeColor="accent1" w:themeTint="99"/>
-            </w:tcBorders>
-            <w:hideMark/>
-          </w:tcPr>
-          <w:p>
-            <w:pPr>
-              <w:spacing w:line="240" w:lineRule="auto"/>
-              <w:jc w:val="center"/>
-              <w:cnfStyle w:val="000000000000" w:firstRow="0" w:lastRow="0" w:firstColumn="0" w:lastColumn="0" w:oddVBand="0" w:evenVBand="0" w:oddHBand="0" w:evenHBand="0" w:firstRowFirstColumn="0" w:firstRowLastColumn="0" w:lastRowFirstColumn="0" w:lastRowLastColumn="0"/>
-            </w:pPr>
-            <w:r>
-              <w:rPr>
-                <w:color w:val="FF0000"/>
-              </w:rPr>
-              <w:t>Sequential</w:t>
-            </w:r>
-          </w:p>
-        </w:tc>
-        <w:tc>
-          <w:tcPr>
-            <w:tcW w:w="2342" w:type="dxa"/>
-            <w:tcBorders>
-              <w:top w:val="single" w:sz="12" w:space="0" w:color="4472C4" w:themeColor="accent1"/>
-              <w:left w:val="single" w:sz="4" w:space="0" w:color="8EAADB" w:themeColor="accent1" w:themeTint="99"/>
-              <w:bottom w:val="single" w:sz="4" w:space="0" w:color="8EAADB" w:themeColor="accent1" w:themeTint="99"/>
-              <w:right w:val="single" w:sz="4" w:space="0" w:color="8EAADB" w:themeColor="accent1" w:themeTint="99"/>
-            </w:tcBorders>
-            <w:hideMark/>
-          </w:tcPr>
-          <w:p>
-            <w:pPr>
-              <w:spacing w:line="240" w:lineRule="auto"/>
-              <w:jc w:val="center"/>
-              <w:cnfStyle w:val="000000000000" w:firstRow="0" w:lastRow="0" w:firstColumn="0" w:lastColumn="0" w:oddVBand="0" w:evenVBand="0" w:oddHBand="0" w:evenHBand="0" w:firstRowFirstColumn="0" w:firstRowLastColumn="0" w:lastRowFirstColumn="0" w:lastRowLastColumn="0"/>
-              <w:rPr>
-                <w:color w:val="FF0000"/>
-              </w:rPr>
-            </w:pPr>
-            <w:r>
-              <w:rPr>
-                <w:color w:val="FF0000"/>
-              </w:rPr>
-              <w:t>89563</w:t>
-            </w:r>
-            <w:r>
-              <w:rPr>
-                <w:color w:val="FF0000"/>
-              </w:rPr>
-              <w:t>.</w:t>
-            </w:r>
-            <w:r>
-              <w:rPr>
-                <w:color w:val="FF0000"/>
-              </w:rPr>
-              <w:t>81</w:t>
-            </w:r>
-          </w:p>
-        </w:tc>
-        <w:tc>
-          <w:tcPr>
-            <w:tcW w:w="2440" w:type="dxa"/>
-            <w:tcBorders>
-              <w:top w:val="single" w:sz="12" w:space="0" w:color="4472C4" w:themeColor="accent1"/>
-              <w:left w:val="single" w:sz="4" w:space="0" w:color="8EAADB" w:themeColor="accent1" w:themeTint="99"/>
-              <w:bottom w:val="single" w:sz="4" w:space="0" w:color="8EAADB" w:themeColor="accent1" w:themeTint="99"/>
-              <w:right w:val="single" w:sz="4" w:space="0" w:color="8EAADB" w:themeColor="accent1" w:themeTint="99"/>
-            </w:tcBorders>
-            <w:shd w:val="clear" w:color="auto" w:fill="A6A6A6" w:themeFill="background1" w:themeFillShade="A6"/>
-          </w:tcPr>
-          <w:p>
-            <w:pPr>
-              <w:spacing w:line="240" w:lineRule="auto"/>
-              <w:jc w:val="center"/>
-              <w:cnfStyle w:val="000000000000" w:firstRow="0" w:lastRow="0" w:firstColumn="0" w:lastColumn="0" w:oddVBand="0" w:evenVBand="0" w:oddHBand="0" w:evenHBand="0" w:firstRowFirstColumn="0" w:firstRowLastColumn="0" w:lastRowFirstColumn="0" w:lastRowLastColumn="0"/>
-              <w:rPr>
-                <w:i/>
-              </w:rPr>
-            </w:pPr>
-          </w:p>
-        </w:tc>
-      </w:tr>
-      <w:tr>
-        <w:tc>
-          <w:tcPr>
-            <w:cnfStyle w:val="001000000000" w:firstRow="0" w:lastRow="0" w:firstColumn="1" w:lastColumn="0" w:oddVBand="0" w:evenVBand="0" w:oddHBand="0" w:evenHBand="0" w:firstRowFirstColumn="0" w:firstRowLastColumn="0" w:lastRowFirstColumn="0" w:lastRowLastColumn="0"/>
-            <w:tcW w:w="1346" w:type="dxa"/>
-            <w:vMerge/>
-            <w:tcBorders>
-              <w:top w:val="single" w:sz="4" w:space="0" w:color="8EAADB" w:themeColor="accent1" w:themeTint="99"/>
-              <w:left w:val="single" w:sz="4" w:space="0" w:color="8EAADB" w:themeColor="accent1" w:themeTint="99"/>
-              <w:bottom w:val="single" w:sz="4" w:space="0" w:color="8EAADB" w:themeColor="accent1" w:themeTint="99"/>
-              <w:right w:val="single" w:sz="4" w:space="0" w:color="8EAADB" w:themeColor="accent1" w:themeTint="99"/>
-            </w:tcBorders>
-            <w:vAlign w:val="center"/>
-            <w:hideMark/>
-          </w:tcPr>
-          <w:p>
-            <w:pPr>
-              <w:spacing w:line="240" w:lineRule="auto"/>
-              <w:rPr>
-                <w:sz w:val="24"/>
-                <w:szCs w:val="24"/>
-              </w:rPr>
-            </w:pPr>
-          </w:p>
-        </w:tc>
-        <w:tc>
-          <w:tcPr>
-            <w:tcW w:w="3337" w:type="dxa"/>
-            <w:tcBorders>
-              <w:top w:val="single" w:sz="4" w:space="0" w:color="8EAADB" w:themeColor="accent1" w:themeTint="99"/>
-              <w:left w:val="single" w:sz="4" w:space="0" w:color="8EAADB" w:themeColor="accent1" w:themeTint="99"/>
-              <w:bottom w:val="single" w:sz="4" w:space="0" w:color="8EAADB" w:themeColor="accent1" w:themeTint="99"/>
-              <w:right w:val="single" w:sz="4" w:space="0" w:color="8EAADB" w:themeColor="accent1" w:themeTint="99"/>
-            </w:tcBorders>
-            <w:hideMark/>
-          </w:tcPr>
-          <w:p>
-            <w:pPr>
-              <w:spacing w:line="240" w:lineRule="auto"/>
-              <w:jc w:val="center"/>
-              <w:cnfStyle w:val="000000000000" w:firstRow="0" w:lastRow="0" w:firstColumn="0" w:lastColumn="0" w:oddVBand="0" w:evenVBand="0" w:oddHBand="0" w:evenHBand="0" w:firstRowFirstColumn="0" w:firstRowLastColumn="0" w:lastRowFirstColumn="0" w:lastRowLastColumn="0"/>
-            </w:pPr>
-            <w:r>
-              <w:rPr>
-                <w:color w:val="BF8F00" w:themeColor="accent4" w:themeShade="BF"/>
-              </w:rPr>
-              <w:t>OpenACC</w:t>
-            </w:r>
-          </w:p>
-        </w:tc>
-        <w:tc>
-          <w:tcPr>
-            <w:tcW w:w="2342" w:type="dxa"/>
-            <w:tcBorders>
-              <w:top w:val="single" w:sz="4" w:space="0" w:color="8EAADB" w:themeColor="accent1" w:themeTint="99"/>
-              <w:left w:val="single" w:sz="4" w:space="0" w:color="8EAADB" w:themeColor="accent1" w:themeTint="99"/>
-              <w:bottom w:val="single" w:sz="4" w:space="0" w:color="8EAADB" w:themeColor="accent1" w:themeTint="99"/>
-              <w:right w:val="single" w:sz="4" w:space="0" w:color="8EAADB" w:themeColor="accent1" w:themeTint="99"/>
-            </w:tcBorders>
-            <w:hideMark/>
-          </w:tcPr>
-          <w:p>
-            <w:pPr>
-              <w:spacing w:line="240" w:lineRule="auto"/>
-              <w:jc w:val="center"/>
-              <w:cnfStyle w:val="000000000000" w:firstRow="0" w:lastRow="0" w:firstColumn="0" w:lastColumn="0" w:oddVBand="0" w:evenVBand="0" w:oddHBand="0" w:evenHBand="0" w:firstRowFirstColumn="0" w:firstRowLastColumn="0" w:lastRowFirstColumn="0" w:lastRowLastColumn="0"/>
-              <w:rPr>
-                <w:color w:val="BF8F00" w:themeColor="accent4" w:themeShade="BF"/>
-              </w:rPr>
-            </w:pPr>
-            <w:r>
-              <w:rPr>
-                <w:color w:val="BF8F00" w:themeColor="accent4" w:themeShade="BF"/>
-              </w:rPr>
-              <w:t>97</w:t>
-            </w:r>
-            <w:r>
-              <w:rPr>
-                <w:color w:val="BF8F00" w:themeColor="accent4" w:themeShade="BF"/>
-              </w:rPr>
-              <w:t>9.6323</w:t>
-            </w:r>
-          </w:p>
-        </w:tc>
-        <w:tc>
-          <w:tcPr>
-            <w:tcW w:w="2440" w:type="dxa"/>
-            <w:tcBorders>
-              <w:top w:val="single" w:sz="4" w:space="0" w:color="8EAADB" w:themeColor="accent1" w:themeTint="99"/>
-              <w:left w:val="single" w:sz="4" w:space="0" w:color="8EAADB" w:themeColor="accent1" w:themeTint="99"/>
-              <w:bottom w:val="single" w:sz="4" w:space="0" w:color="8EAADB" w:themeColor="accent1" w:themeTint="99"/>
-              <w:right w:val="single" w:sz="4" w:space="0" w:color="8EAADB" w:themeColor="accent1" w:themeTint="99"/>
-            </w:tcBorders>
-            <w:hideMark/>
-          </w:tcPr>
-          <w:p>
-            <w:pPr>
-              <w:spacing w:line="240" w:lineRule="auto"/>
-              <w:jc w:val="center"/>
-              <w:cnfStyle w:val="000000000000" w:firstRow="0" w:lastRow="0" w:firstColumn="0" w:lastColumn="0" w:oddVBand="0" w:evenVBand="0" w:oddHBand="0" w:evenHBand="0" w:firstRowFirstColumn="0" w:firstRowLastColumn="0" w:lastRowFirstColumn="0" w:lastRowLastColumn="0"/>
-              <w:rPr>
-                <w:i/>
-                <w:color w:val="BF8F00" w:themeColor="accent4" w:themeShade="BF"/>
-              </w:rPr>
-            </w:pPr>
-            <w:r>
-              <w:rPr>
-                <w:i/>
-                <w:color w:val="BF8F00" w:themeColor="accent4" w:themeShade="BF"/>
-              </w:rPr>
-              <w:t>91.425 (9142.5 %)</w:t>
-            </w:r>
-          </w:p>
-        </w:tc>
-      </w:tr>
-      <w:tr>
-        <w:tc>
-          <w:tcPr>
-            <w:cnfStyle w:val="001000000000" w:firstRow="0" w:lastRow="0" w:firstColumn="1" w:lastColumn="0" w:oddVBand="0" w:evenVBand="0" w:oddHBand="0" w:evenHBand="0" w:firstRowFirstColumn="0" w:firstRowLastColumn="0" w:lastRowFirstColumn="0" w:lastRowLastColumn="0"/>
-            <w:tcW w:w="1346" w:type="dxa"/>
-            <w:vMerge/>
-            <w:tcBorders>
-              <w:top w:val="single" w:sz="4" w:space="0" w:color="8EAADB" w:themeColor="accent1" w:themeTint="99"/>
-              <w:left w:val="single" w:sz="4" w:space="0" w:color="8EAADB" w:themeColor="accent1" w:themeTint="99"/>
-              <w:bottom w:val="single" w:sz="4" w:space="0" w:color="8EAADB" w:themeColor="accent1" w:themeTint="99"/>
-              <w:right w:val="single" w:sz="4" w:space="0" w:color="8EAADB" w:themeColor="accent1" w:themeTint="99"/>
-            </w:tcBorders>
-            <w:vAlign w:val="center"/>
-            <w:hideMark/>
-          </w:tcPr>
-          <w:p>
-            <w:pPr>
-              <w:spacing w:line="240" w:lineRule="auto"/>
-              <w:rPr>
-                <w:sz w:val="24"/>
-                <w:szCs w:val="24"/>
-              </w:rPr>
-            </w:pPr>
-          </w:p>
-        </w:tc>
-        <w:tc>
-          <w:tcPr>
-            <w:tcW w:w="3337" w:type="dxa"/>
-            <w:tcBorders>
-              <w:top w:val="single" w:sz="4" w:space="0" w:color="8EAADB" w:themeColor="accent1" w:themeTint="99"/>
-              <w:left w:val="single" w:sz="4" w:space="0" w:color="8EAADB" w:themeColor="accent1" w:themeTint="99"/>
-              <w:bottom w:val="single" w:sz="4" w:space="0" w:color="8EAADB" w:themeColor="accent1" w:themeTint="99"/>
-              <w:right w:val="single" w:sz="4" w:space="0" w:color="8EAADB" w:themeColor="accent1" w:themeTint="99"/>
-            </w:tcBorders>
-            <w:hideMark/>
-          </w:tcPr>
-          <w:p>
-            <w:pPr>
-              <w:spacing w:line="240" w:lineRule="auto"/>
-              <w:jc w:val="center"/>
-              <w:cnfStyle w:val="000000000000" w:firstRow="0" w:lastRow="0" w:firstColumn="0" w:lastColumn="0" w:oddVBand="0" w:evenVBand="0" w:oddHBand="0" w:evenHBand="0" w:firstRowFirstColumn="0" w:firstRowLastColumn="0" w:lastRowFirstColumn="0" w:lastRowLastColumn="0"/>
-              <w:rPr>
-                <w:color w:val="00B050"/>
-              </w:rPr>
-            </w:pPr>
-            <w:r>
-              <w:rPr>
-                <w:color w:val="00B050"/>
-              </w:rPr>
-              <w:t>CUDA Global Memory</w:t>
-            </w:r>
-          </w:p>
-        </w:tc>
-        <w:tc>
-          <w:tcPr>
-            <w:tcW w:w="2342" w:type="dxa"/>
-            <w:tcBorders>
-              <w:top w:val="single" w:sz="4" w:space="0" w:color="8EAADB" w:themeColor="accent1" w:themeTint="99"/>
-              <w:left w:val="single" w:sz="4" w:space="0" w:color="8EAADB" w:themeColor="accent1" w:themeTint="99"/>
-              <w:bottom w:val="single" w:sz="4" w:space="0" w:color="8EAADB" w:themeColor="accent1" w:themeTint="99"/>
-              <w:right w:val="single" w:sz="4" w:space="0" w:color="8EAADB" w:themeColor="accent1" w:themeTint="99"/>
-            </w:tcBorders>
-            <w:hideMark/>
-          </w:tcPr>
-          <w:p>
-            <w:pPr>
-              <w:spacing w:line="240" w:lineRule="auto"/>
-              <w:jc w:val="center"/>
-              <w:cnfStyle w:val="000000000000" w:firstRow="0" w:lastRow="0" w:firstColumn="0" w:lastColumn="0" w:oddVBand="0" w:evenVBand="0" w:oddHBand="0" w:evenHBand="0" w:firstRowFirstColumn="0" w:firstRowLastColumn="0" w:lastRowFirstColumn="0" w:lastRowLastColumn="0"/>
-              <w:rPr>
-                <w:color w:val="00B050"/>
-              </w:rPr>
-            </w:pPr>
-            <w:r>
-              <w:rPr>
-                <w:color w:val="00B050"/>
-              </w:rPr>
-              <w:t>1415.992</w:t>
-            </w:r>
-          </w:p>
-        </w:tc>
-        <w:tc>
-          <w:tcPr>
-            <w:tcW w:w="2440" w:type="dxa"/>
-            <w:tcBorders>
-              <w:top w:val="single" w:sz="4" w:space="0" w:color="8EAADB" w:themeColor="accent1" w:themeTint="99"/>
-              <w:left w:val="single" w:sz="4" w:space="0" w:color="8EAADB" w:themeColor="accent1" w:themeTint="99"/>
-              <w:bottom w:val="single" w:sz="4" w:space="0" w:color="8EAADB" w:themeColor="accent1" w:themeTint="99"/>
-              <w:right w:val="single" w:sz="4" w:space="0" w:color="8EAADB" w:themeColor="accent1" w:themeTint="99"/>
-            </w:tcBorders>
-            <w:hideMark/>
-          </w:tcPr>
-          <w:p>
-            <w:pPr>
-              <w:spacing w:line="240" w:lineRule="auto"/>
-              <w:jc w:val="center"/>
-              <w:cnfStyle w:val="000000000000" w:firstRow="0" w:lastRow="0" w:firstColumn="0" w:lastColumn="0" w:oddVBand="0" w:evenVBand="0" w:oddHBand="0" w:evenHBand="0" w:firstRowFirstColumn="0" w:firstRowLastColumn="0" w:lastRowFirstColumn="0" w:lastRowLastColumn="0"/>
-              <w:rPr>
-                <w:i/>
-                <w:color w:val="00B050"/>
-              </w:rPr>
-            </w:pPr>
-            <w:r>
-              <w:rPr>
-                <w:i/>
-                <w:color w:val="00B050"/>
-              </w:rPr>
-              <w:t>63.251 (</w:t>
-            </w:r>
-            <w:r>
-              <w:rPr>
-                <w:i/>
-                <w:color w:val="00B050"/>
-              </w:rPr>
-              <w:t>6325.1 %)</w:t>
-            </w:r>
-          </w:p>
-        </w:tc>
-      </w:tr>
-      <w:tr>
-        <w:tc>
-          <w:tcPr>
-            <w:cnfStyle w:val="001000000000" w:firstRow="0" w:lastRow="0" w:firstColumn="1" w:lastColumn="0" w:oddVBand="0" w:evenVBand="0" w:oddHBand="0" w:evenHBand="0" w:firstRowFirstColumn="0" w:firstRowLastColumn="0" w:lastRowFirstColumn="0" w:lastRowLastColumn="0"/>
-            <w:tcW w:w="1346" w:type="dxa"/>
-            <w:vMerge/>
-            <w:tcBorders>
-              <w:top w:val="single" w:sz="4" w:space="0" w:color="8EAADB" w:themeColor="accent1" w:themeTint="99"/>
-              <w:left w:val="single" w:sz="4" w:space="0" w:color="8EAADB" w:themeColor="accent1" w:themeTint="99"/>
-              <w:bottom w:val="single" w:sz="12" w:space="0" w:color="4472C4" w:themeColor="accent1"/>
-              <w:right w:val="single" w:sz="4" w:space="0" w:color="8EAADB" w:themeColor="accent1" w:themeTint="99"/>
-            </w:tcBorders>
-            <w:vAlign w:val="center"/>
-            <w:hideMark/>
-          </w:tcPr>
-          <w:p>
-            <w:pPr>
-              <w:spacing w:line="240" w:lineRule="auto"/>
-              <w:rPr>
                 <w:sz w:val="24"/>
                 <w:szCs w:val="24"/>
               </w:rPr>
@@ -2637,6 +2579,19 @@
       </w:tr>
     </w:tbl>
     <w:p/>
+    <w:p>
+      <w:pPr>
+        <w:rPr>
+          <w:rFonts w:ascii="Times New Roman" w:hAnsi="Times New Roman" w:cs="Times New Roman"/>
+        </w:rPr>
+      </w:pPr>
+      <w:r>
+        <w:rPr>
+          <w:rFonts w:ascii="Times New Roman" w:hAnsi="Times New Roman" w:cs="Times New Roman"/>
+        </w:rPr>
+        <w:tab/>
+      </w:r>
+    </w:p>
     <w:p>
       <w:pPr>
         <w:rPr>
@@ -2648,9 +2603,108 @@
       <w:r>
         <w:rPr>
           <w:rFonts w:ascii="Times New Roman" w:hAnsi="Times New Roman" w:cs="Times New Roman"/>
+          <w:noProof/>
+          <w:sz w:val="24"/>
+          <w:szCs w:val="24"/>
         </w:rPr>
-        <w:tab/>
+        <w:lastRenderedPageBreak/>
+        <w:drawing>
+          <wp:inline distT="0" distB="0" distL="0" distR="0" wp14:anchorId="32E05D6E" wp14:editId="5364865C">
+            <wp:extent cx="5486400" cy="3200400"/>
+            <wp:effectExtent l="0" t="0" r="0" b="0"/>
+            <wp:docPr id="7" name="Chart 7" title="Speedup"/>
+            <wp:cNvGraphicFramePr/>
+            <a:graphic xmlns:a="http://schemas.openxmlformats.org/drawingml/2006/main">
+              <a:graphicData uri="http://schemas.openxmlformats.org/drawingml/2006/chart">
+                <c:chart xmlns:c="http://schemas.openxmlformats.org/drawingml/2006/chart" xmlns:r="http://schemas.openxmlformats.org/officeDocument/2006/relationships" r:id="rId6"/>
+              </a:graphicData>
+            </a:graphic>
+          </wp:inline>
+        </w:drawing>
       </w:r>
+      <w:bookmarkStart w:id="0" w:name="_GoBack"/>
+      <w:bookmarkEnd w:id="0"/>
+    </w:p>
+    <w:p>
+      <w:pPr>
+        <w:rPr>
+          <w:rFonts w:ascii="Times New Roman" w:hAnsi="Times New Roman" w:cs="Times New Roman"/>
+          <w:sz w:val="24"/>
+          <w:szCs w:val="24"/>
+        </w:rPr>
+      </w:pPr>
+    </w:p>
+    <w:p>
+      <w:pPr>
+        <w:rPr>
+          <w:rFonts w:ascii="Times New Roman" w:hAnsi="Times New Roman" w:cs="Times New Roman"/>
+          <w:sz w:val="24"/>
+          <w:szCs w:val="24"/>
+        </w:rPr>
+      </w:pPr>
+    </w:p>
+    <w:p>
+      <w:pPr>
+        <w:rPr>
+          <w:rFonts w:ascii="Times New Roman" w:hAnsi="Times New Roman" w:cs="Times New Roman"/>
+          <w:sz w:val="24"/>
+          <w:szCs w:val="24"/>
+        </w:rPr>
+      </w:pPr>
+    </w:p>
+    <w:p>
+      <w:pPr>
+        <w:rPr>
+          <w:rFonts w:ascii="Times New Roman" w:hAnsi="Times New Roman" w:cs="Times New Roman"/>
+          <w:sz w:val="24"/>
+          <w:szCs w:val="24"/>
+        </w:rPr>
+      </w:pPr>
+    </w:p>
+    <w:p>
+      <w:pPr>
+        <w:rPr>
+          <w:rFonts w:ascii="Times New Roman" w:hAnsi="Times New Roman" w:cs="Times New Roman"/>
+          <w:sz w:val="24"/>
+          <w:szCs w:val="24"/>
+        </w:rPr>
+      </w:pPr>
+    </w:p>
+    <w:p>
+      <w:pPr>
+        <w:rPr>
+          <w:rFonts w:ascii="Times New Roman" w:hAnsi="Times New Roman" w:cs="Times New Roman"/>
+          <w:sz w:val="24"/>
+          <w:szCs w:val="24"/>
+        </w:rPr>
+      </w:pPr>
+    </w:p>
+    <w:p>
+      <w:pPr>
+        <w:rPr>
+          <w:rFonts w:ascii="Times New Roman" w:hAnsi="Times New Roman" w:cs="Times New Roman"/>
+          <w:sz w:val="24"/>
+          <w:szCs w:val="24"/>
+        </w:rPr>
+      </w:pPr>
+    </w:p>
+    <w:p>
+      <w:pPr>
+        <w:rPr>
+          <w:rFonts w:ascii="Times New Roman" w:hAnsi="Times New Roman" w:cs="Times New Roman"/>
+          <w:sz w:val="24"/>
+          <w:szCs w:val="24"/>
+        </w:rPr>
+      </w:pPr>
+    </w:p>
+    <w:p>
+      <w:pPr>
+        <w:rPr>
+          <w:rFonts w:ascii="Times New Roman" w:hAnsi="Times New Roman" w:cs="Times New Roman"/>
+          <w:sz w:val="24"/>
+          <w:szCs w:val="24"/>
+        </w:rPr>
+      </w:pPr>
       <w:r>
         <w:rPr>
           <w:rFonts w:ascii="Times New Roman" w:hAnsi="Times New Roman" w:cs="Times New Roman"/>
@@ -2783,31 +2837,166 @@
       </w:r>
     </w:p>
     <w:p>
-      <w:r>
+      <w:pPr>
         <w:rPr>
-          <w:noProof/>
+          <w:rFonts w:ascii="Times New Roman" w:hAnsi="Times New Roman" w:cs="Times New Roman"/>
+          <w:sz w:val="24"/>
+          <w:szCs w:val="24"/>
         </w:rPr>
-        <w:lastRenderedPageBreak/>
-        <w:drawing>
-          <wp:inline distT="0" distB="0" distL="0" distR="0" wp14:anchorId="7EB709A6" wp14:editId="171D3555">
-            <wp:extent cx="5943600" cy="2943225"/>
-            <wp:effectExtent l="0" t="0" r="0" b="9525"/>
-            <wp:docPr id="1" name="Chart 1">
-              <a:extLst xmlns:a="http://schemas.openxmlformats.org/drawingml/2006/main">
-                <a:ext uri="{FF2B5EF4-FFF2-40B4-BE49-F238E27FC236}">
-                  <a16:creationId xmlns:a16="http://schemas.microsoft.com/office/drawing/2014/main" id="{39B89924-BFAB-4CDF-BB88-5E69744535D3}"/>
-                </a:ext>
-              </a:extLst>
-            </wp:docPr>
-            <wp:cNvGraphicFramePr/>
-            <a:graphic xmlns:a="http://schemas.openxmlformats.org/drawingml/2006/main">
-              <a:graphicData uri="http://schemas.openxmlformats.org/drawingml/2006/chart">
-                <c:chart xmlns:c="http://schemas.openxmlformats.org/drawingml/2006/chart" xmlns:r="http://schemas.openxmlformats.org/officeDocument/2006/relationships" r:id="rId6"/>
-              </a:graphicData>
-            </a:graphic>
-          </wp:inline>
-        </w:drawing>
-      </w:r>
+      </w:pPr>
+    </w:p>
+    <w:p>
+      <w:pPr>
+        <w:rPr>
+          <w:rFonts w:ascii="Times New Roman" w:hAnsi="Times New Roman" w:cs="Times New Roman"/>
+          <w:sz w:val="24"/>
+          <w:szCs w:val="24"/>
+        </w:rPr>
+      </w:pPr>
+    </w:p>
+    <w:p>
+      <w:pPr>
+        <w:rPr>
+          <w:rFonts w:ascii="Times New Roman" w:hAnsi="Times New Roman" w:cs="Times New Roman"/>
+          <w:sz w:val="24"/>
+          <w:szCs w:val="24"/>
+        </w:rPr>
+      </w:pPr>
+    </w:p>
+    <w:p>
+      <w:pPr>
+        <w:rPr>
+          <w:rFonts w:ascii="Times New Roman" w:hAnsi="Times New Roman" w:cs="Times New Roman"/>
+          <w:sz w:val="24"/>
+          <w:szCs w:val="24"/>
+        </w:rPr>
+      </w:pPr>
+    </w:p>
+    <w:p>
+      <w:pPr>
+        <w:rPr>
+          <w:rFonts w:ascii="Times New Roman" w:hAnsi="Times New Roman" w:cs="Times New Roman"/>
+          <w:sz w:val="24"/>
+          <w:szCs w:val="24"/>
+        </w:rPr>
+      </w:pPr>
+    </w:p>
+    <w:p>
+      <w:pPr>
+        <w:rPr>
+          <w:rFonts w:ascii="Times New Roman" w:hAnsi="Times New Roman" w:cs="Times New Roman"/>
+          <w:sz w:val="24"/>
+          <w:szCs w:val="24"/>
+        </w:rPr>
+      </w:pPr>
+    </w:p>
+    <w:p>
+      <w:pPr>
+        <w:rPr>
+          <w:rFonts w:ascii="Times New Roman" w:hAnsi="Times New Roman" w:cs="Times New Roman"/>
+          <w:sz w:val="24"/>
+          <w:szCs w:val="24"/>
+        </w:rPr>
+      </w:pPr>
+    </w:p>
+    <w:p>
+      <w:pPr>
+        <w:rPr>
+          <w:rFonts w:ascii="Times New Roman" w:hAnsi="Times New Roman" w:cs="Times New Roman"/>
+          <w:sz w:val="24"/>
+          <w:szCs w:val="24"/>
+        </w:rPr>
+      </w:pPr>
+    </w:p>
+    <w:p>
+      <w:pPr>
+        <w:rPr>
+          <w:rFonts w:ascii="Times New Roman" w:hAnsi="Times New Roman" w:cs="Times New Roman"/>
+          <w:sz w:val="24"/>
+          <w:szCs w:val="24"/>
+        </w:rPr>
+      </w:pPr>
+    </w:p>
+    <w:p>
+      <w:pPr>
+        <w:rPr>
+          <w:rFonts w:ascii="Times New Roman" w:hAnsi="Times New Roman" w:cs="Times New Roman"/>
+          <w:sz w:val="24"/>
+          <w:szCs w:val="24"/>
+        </w:rPr>
+      </w:pPr>
+    </w:p>
+    <w:p>
+      <w:pPr>
+        <w:rPr>
+          <w:rFonts w:ascii="Times New Roman" w:hAnsi="Times New Roman" w:cs="Times New Roman"/>
+          <w:sz w:val="24"/>
+          <w:szCs w:val="24"/>
+        </w:rPr>
+      </w:pPr>
+    </w:p>
+    <w:p>
+      <w:pPr>
+        <w:rPr>
+          <w:rFonts w:ascii="Times New Roman" w:hAnsi="Times New Roman" w:cs="Times New Roman"/>
+          <w:sz w:val="24"/>
+          <w:szCs w:val="24"/>
+        </w:rPr>
+      </w:pPr>
+    </w:p>
+    <w:p>
+      <w:pPr>
+        <w:rPr>
+          <w:rFonts w:ascii="Times New Roman" w:hAnsi="Times New Roman" w:cs="Times New Roman"/>
+          <w:sz w:val="24"/>
+          <w:szCs w:val="24"/>
+        </w:rPr>
+      </w:pPr>
+    </w:p>
+    <w:p>
+      <w:pPr>
+        <w:rPr>
+          <w:rFonts w:ascii="Times New Roman" w:hAnsi="Times New Roman" w:cs="Times New Roman"/>
+          <w:sz w:val="24"/>
+          <w:szCs w:val="24"/>
+        </w:rPr>
+      </w:pPr>
+    </w:p>
+    <w:p>
+      <w:pPr>
+        <w:rPr>
+          <w:rFonts w:ascii="Times New Roman" w:hAnsi="Times New Roman" w:cs="Times New Roman"/>
+          <w:sz w:val="24"/>
+          <w:szCs w:val="24"/>
+        </w:rPr>
+      </w:pPr>
+    </w:p>
+    <w:p>
+      <w:pPr>
+        <w:rPr>
+          <w:rFonts w:ascii="Times New Roman" w:hAnsi="Times New Roman" w:cs="Times New Roman"/>
+          <w:sz w:val="24"/>
+          <w:szCs w:val="24"/>
+        </w:rPr>
+      </w:pPr>
+    </w:p>
+    <w:p>
+      <w:pPr>
+        <w:rPr>
+          <w:rFonts w:ascii="Times New Roman" w:hAnsi="Times New Roman" w:cs="Times New Roman"/>
+          <w:sz w:val="24"/>
+          <w:szCs w:val="24"/>
+        </w:rPr>
+      </w:pPr>
+    </w:p>
+    <w:p>
+      <w:pPr>
+        <w:rPr>
+          <w:rFonts w:ascii="Times New Roman" w:hAnsi="Times New Roman" w:cs="Times New Roman"/>
+          <w:sz w:val="24"/>
+          <w:szCs w:val="24"/>
+        </w:rPr>
+      </w:pPr>
     </w:p>
     <w:p>
       <w:r>
@@ -2815,10 +3004,10 @@
           <w:noProof/>
         </w:rPr>
         <w:drawing>
-          <wp:inline distT="0" distB="0" distL="0" distR="0" wp14:anchorId="73FEE531" wp14:editId="25C8A1D1">
-            <wp:extent cx="5943600" cy="4619625"/>
+          <wp:inline distT="0" distB="0" distL="0" distR="0" wp14:anchorId="7EB709A6" wp14:editId="4B612BC0">
+            <wp:extent cx="5943600" cy="2943225"/>
             <wp:effectExtent l="0" t="0" r="0" b="9525"/>
-            <wp:docPr id="3" name="Chart 3">
+            <wp:docPr id="1" name="Chart 1">
               <a:extLst xmlns:a="http://schemas.openxmlformats.org/drawingml/2006/main">
                 <a:ext uri="{FF2B5EF4-FFF2-40B4-BE49-F238E27FC236}">
                   <a16:creationId xmlns:a16="http://schemas.microsoft.com/office/drawing/2014/main" id="{39B89924-BFAB-4CDF-BB88-5E69744535D3}"/>
@@ -2834,11 +3023,36 @@
           </wp:inline>
         </w:drawing>
       </w:r>
-      <w:bookmarkStart w:id="0" w:name="_GoBack"/>
-      <w:bookmarkEnd w:id="0"/>
+    </w:p>
+    <w:p>
+      <w:r>
+        <w:rPr>
+          <w:noProof/>
+        </w:rPr>
+        <w:lastRenderedPageBreak/>
+        <w:drawing>
+          <wp:inline distT="0" distB="0" distL="0" distR="0" wp14:anchorId="73FEE531" wp14:editId="21C04262">
+            <wp:extent cx="5943600" cy="4619625"/>
+            <wp:effectExtent l="0" t="0" r="0" b="9525"/>
+            <wp:docPr id="3" name="Chart 3">
+              <a:extLst xmlns:a="http://schemas.openxmlformats.org/drawingml/2006/main">
+                <a:ext uri="{FF2B5EF4-FFF2-40B4-BE49-F238E27FC236}">
+                  <a16:creationId xmlns:a16="http://schemas.microsoft.com/office/drawing/2014/main" id="{39B89924-BFAB-4CDF-BB88-5E69744535D3}"/>
+                </a:ext>
+              </a:extLst>
+            </wp:docPr>
+            <wp:cNvGraphicFramePr/>
+            <a:graphic xmlns:a="http://schemas.openxmlformats.org/drawingml/2006/main">
+              <a:graphicData uri="http://schemas.openxmlformats.org/drawingml/2006/chart">
+                <c:chart xmlns:c="http://schemas.openxmlformats.org/drawingml/2006/chart" xmlns:r="http://schemas.openxmlformats.org/officeDocument/2006/relationships" r:id="rId8"/>
+              </a:graphicData>
+            </a:graphic>
+          </wp:inline>
+        </w:drawing>
+      </w:r>
     </w:p>
     <w:sectPr>
-      <w:headerReference w:type="first" r:id="rId8"/>
+      <w:headerReference w:type="first" r:id="rId9"/>
       <w:pgSz w:w="12240" w:h="15840"/>
       <w:pgMar w:top="1440" w:right="1440" w:bottom="1440" w:left="1440" w:header="720" w:footer="720" w:gutter="0"/>
       <w:cols w:space="720"/>
@@ -2970,18 +3184,8 @@
         <w:sz w:val="24"/>
         <w:szCs w:val="24"/>
       </w:rPr>
-      <w:t xml:space="preserve">Dr. </w:t>
+      <w:t>Dr. Colmenares</w:t>
     </w:r>
-    <w:proofErr w:type="spellStart"/>
-    <w:r>
-      <w:rPr>
-        <w:rFonts w:ascii="Times New Roman" w:hAnsi="Times New Roman" w:cs="Times New Roman"/>
-        <w:sz w:val="24"/>
-        <w:szCs w:val="24"/>
-      </w:rPr>
-      <w:t>Colmenares</w:t>
-    </w:r>
-    <w:proofErr w:type="spellEnd"/>
   </w:p>
   <w:p>
     <w:pPr>
@@ -3610,6 +3814,629 @@
             </a:pPr>
             <a:r>
               <a:rPr lang="en-US"/>
+              <a:t>Speedup</a:t>
+            </a:r>
+            <a:r>
+              <a:rPr lang="en-US" baseline="0"/>
+              <a:t> as Problem Size Grows</a:t>
+            </a:r>
+            <a:endParaRPr lang="en-US"/>
+          </a:p>
+        </c:rich>
+      </c:tx>
+      <c:overlay val="0"/>
+      <c:spPr>
+        <a:noFill/>
+        <a:ln>
+          <a:noFill/>
+        </a:ln>
+        <a:effectLst/>
+      </c:spPr>
+      <c:txPr>
+        <a:bodyPr rot="0" spcFirstLastPara="1" vertOverflow="ellipsis" vert="horz" wrap="square" anchor="ctr" anchorCtr="1"/>
+        <a:lstStyle/>
+        <a:p>
+          <a:pPr>
+            <a:defRPr sz="1400" b="0" i="0" u="none" strike="noStrike" kern="1200" spc="0" baseline="0">
+              <a:solidFill>
+                <a:schemeClr val="tx1">
+                  <a:lumMod val="65000"/>
+                  <a:lumOff val="35000"/>
+                </a:schemeClr>
+              </a:solidFill>
+              <a:latin typeface="+mn-lt"/>
+              <a:ea typeface="+mn-ea"/>
+              <a:cs typeface="+mn-cs"/>
+            </a:defRPr>
+          </a:pPr>
+          <a:endParaRPr lang="en-US"/>
+        </a:p>
+      </c:txPr>
+    </c:title>
+    <c:autoTitleDeleted val="0"/>
+    <c:plotArea>
+      <c:layout/>
+      <c:scatterChart>
+        <c:scatterStyle val="lineMarker"/>
+        <c:varyColors val="0"/>
+        <c:ser>
+          <c:idx val="0"/>
+          <c:order val="0"/>
+          <c:tx>
+            <c:strRef>
+              <c:f>Sheet1!$B$1</c:f>
+              <c:strCache>
+                <c:ptCount val="1"/>
+                <c:pt idx="0">
+                  <c:v>OpenACC</c:v>
+                </c:pt>
+              </c:strCache>
+            </c:strRef>
+          </c:tx>
+          <c:spPr>
+            <a:ln w="19050" cap="rnd">
+              <a:solidFill>
+                <a:schemeClr val="accent1"/>
+              </a:solidFill>
+              <a:round/>
+            </a:ln>
+            <a:effectLst/>
+          </c:spPr>
+          <c:marker>
+            <c:symbol val="none"/>
+          </c:marker>
+          <c:xVal>
+            <c:numRef>
+              <c:f>Sheet1!$A$2:$A$6</c:f>
+              <c:numCache>
+                <c:formatCode>General</c:formatCode>
+                <c:ptCount val="5"/>
+                <c:pt idx="0">
+                  <c:v>4096</c:v>
+                </c:pt>
+                <c:pt idx="1">
+                  <c:v>16384</c:v>
+                </c:pt>
+                <c:pt idx="2">
+                  <c:v>65536</c:v>
+                </c:pt>
+                <c:pt idx="3">
+                  <c:v>262144</c:v>
+                </c:pt>
+                <c:pt idx="4">
+                  <c:v>1048576</c:v>
+                </c:pt>
+              </c:numCache>
+            </c:numRef>
+          </c:xVal>
+          <c:yVal>
+            <c:numRef>
+              <c:f>Sheet1!$B$2:$B$6</c:f>
+              <c:numCache>
+                <c:formatCode>General</c:formatCode>
+                <c:ptCount val="5"/>
+                <c:pt idx="0">
+                  <c:v>14.865</c:v>
+                </c:pt>
+                <c:pt idx="1">
+                  <c:v>53.139000000000003</c:v>
+                </c:pt>
+                <c:pt idx="2">
+                  <c:v>90.293999999999997</c:v>
+                </c:pt>
+                <c:pt idx="3">
+                  <c:v>91.983999999999995</c:v>
+                </c:pt>
+                <c:pt idx="4">
+                  <c:v>91.424999999999997</c:v>
+                </c:pt>
+              </c:numCache>
+            </c:numRef>
+          </c:yVal>
+          <c:smooth val="0"/>
+          <c:extLst>
+            <c:ext xmlns:c16="http://schemas.microsoft.com/office/drawing/2014/chart" uri="{C3380CC4-5D6E-409C-BE32-E72D297353CC}">
+              <c16:uniqueId val="{00000000-9CEA-4098-974E-05D7BC5F1A37}"/>
+            </c:ext>
+          </c:extLst>
+        </c:ser>
+        <c:ser>
+          <c:idx val="1"/>
+          <c:order val="1"/>
+          <c:tx>
+            <c:strRef>
+              <c:f>Sheet1!$C$1</c:f>
+              <c:strCache>
+                <c:ptCount val="1"/>
+                <c:pt idx="0">
+                  <c:v>CUDA GM</c:v>
+                </c:pt>
+              </c:strCache>
+            </c:strRef>
+          </c:tx>
+          <c:spPr>
+            <a:ln w="19050" cap="rnd">
+              <a:solidFill>
+                <a:schemeClr val="accent2"/>
+              </a:solidFill>
+              <a:round/>
+            </a:ln>
+            <a:effectLst/>
+          </c:spPr>
+          <c:marker>
+            <c:symbol val="none"/>
+          </c:marker>
+          <c:xVal>
+            <c:numRef>
+              <c:f>Sheet1!$A$2:$A$6</c:f>
+              <c:numCache>
+                <c:formatCode>General</c:formatCode>
+                <c:ptCount val="5"/>
+                <c:pt idx="0">
+                  <c:v>4096</c:v>
+                </c:pt>
+                <c:pt idx="1">
+                  <c:v>16384</c:v>
+                </c:pt>
+                <c:pt idx="2">
+                  <c:v>65536</c:v>
+                </c:pt>
+                <c:pt idx="3">
+                  <c:v>262144</c:v>
+                </c:pt>
+                <c:pt idx="4">
+                  <c:v>1048576</c:v>
+                </c:pt>
+              </c:numCache>
+            </c:numRef>
+          </c:xVal>
+          <c:yVal>
+            <c:numRef>
+              <c:f>Sheet1!$C$2:$C$6</c:f>
+              <c:numCache>
+                <c:formatCode>General</c:formatCode>
+                <c:ptCount val="5"/>
+                <c:pt idx="0">
+                  <c:v>42.929000000000002</c:v>
+                </c:pt>
+                <c:pt idx="1">
+                  <c:v>50.758000000000003</c:v>
+                </c:pt>
+                <c:pt idx="2">
+                  <c:v>62.41</c:v>
+                </c:pt>
+                <c:pt idx="3">
+                  <c:v>63.435000000000002</c:v>
+                </c:pt>
+                <c:pt idx="4">
+                  <c:v>63.250999999999998</c:v>
+                </c:pt>
+              </c:numCache>
+            </c:numRef>
+          </c:yVal>
+          <c:smooth val="0"/>
+          <c:extLst>
+            <c:ext xmlns:c16="http://schemas.microsoft.com/office/drawing/2014/chart" uri="{C3380CC4-5D6E-409C-BE32-E72D297353CC}">
+              <c16:uniqueId val="{00000001-9CEA-4098-974E-05D7BC5F1A37}"/>
+            </c:ext>
+          </c:extLst>
+        </c:ser>
+        <c:ser>
+          <c:idx val="2"/>
+          <c:order val="2"/>
+          <c:tx>
+            <c:strRef>
+              <c:f>Sheet1!$D$1</c:f>
+              <c:strCache>
+                <c:ptCount val="1"/>
+                <c:pt idx="0">
+                  <c:v>CUDA SM</c:v>
+                </c:pt>
+              </c:strCache>
+            </c:strRef>
+          </c:tx>
+          <c:spPr>
+            <a:ln w="19050" cap="rnd">
+              <a:solidFill>
+                <a:schemeClr val="accent3"/>
+              </a:solidFill>
+              <a:round/>
+            </a:ln>
+            <a:effectLst/>
+          </c:spPr>
+          <c:marker>
+            <c:symbol val="none"/>
+          </c:marker>
+          <c:xVal>
+            <c:numRef>
+              <c:f>Sheet1!$A$2:$A$6</c:f>
+              <c:numCache>
+                <c:formatCode>General</c:formatCode>
+                <c:ptCount val="5"/>
+                <c:pt idx="0">
+                  <c:v>4096</c:v>
+                </c:pt>
+                <c:pt idx="1">
+                  <c:v>16384</c:v>
+                </c:pt>
+                <c:pt idx="2">
+                  <c:v>65536</c:v>
+                </c:pt>
+                <c:pt idx="3">
+                  <c:v>262144</c:v>
+                </c:pt>
+                <c:pt idx="4">
+                  <c:v>1048576</c:v>
+                </c:pt>
+              </c:numCache>
+            </c:numRef>
+          </c:xVal>
+          <c:yVal>
+            <c:numRef>
+              <c:f>Sheet1!$D$2:$D$6</c:f>
+              <c:numCache>
+                <c:formatCode>General</c:formatCode>
+                <c:ptCount val="5"/>
+                <c:pt idx="0">
+                  <c:v>44.183999999999997</c:v>
+                </c:pt>
+                <c:pt idx="1">
+                  <c:v>66.337999999999994</c:v>
+                </c:pt>
+                <c:pt idx="2">
+                  <c:v>65.224000000000004</c:v>
+                </c:pt>
+                <c:pt idx="3">
+                  <c:v>66.936000000000007</c:v>
+                </c:pt>
+                <c:pt idx="4">
+                  <c:v>66.668999999999997</c:v>
+                </c:pt>
+              </c:numCache>
+            </c:numRef>
+          </c:yVal>
+          <c:smooth val="0"/>
+          <c:extLst>
+            <c:ext xmlns:c16="http://schemas.microsoft.com/office/drawing/2014/chart" uri="{C3380CC4-5D6E-409C-BE32-E72D297353CC}">
+              <c16:uniqueId val="{00000002-9CEA-4098-974E-05D7BC5F1A37}"/>
+            </c:ext>
+          </c:extLst>
+        </c:ser>
+        <c:dLbls>
+          <c:showLegendKey val="0"/>
+          <c:showVal val="0"/>
+          <c:showCatName val="0"/>
+          <c:showSerName val="0"/>
+          <c:showPercent val="0"/>
+          <c:showBubbleSize val="0"/>
+        </c:dLbls>
+        <c:axId val="861635712"/>
+        <c:axId val="883491200"/>
+      </c:scatterChart>
+      <c:valAx>
+        <c:axId val="861635712"/>
+        <c:scaling>
+          <c:orientation val="minMax"/>
+        </c:scaling>
+        <c:delete val="0"/>
+        <c:axPos val="b"/>
+        <c:majorGridlines>
+          <c:spPr>
+            <a:ln w="9525" cap="flat" cmpd="sng" algn="ctr">
+              <a:solidFill>
+                <a:schemeClr val="tx1">
+                  <a:lumMod val="15000"/>
+                  <a:lumOff val="85000"/>
+                </a:schemeClr>
+              </a:solidFill>
+              <a:round/>
+            </a:ln>
+            <a:effectLst/>
+          </c:spPr>
+        </c:majorGridlines>
+        <c:title>
+          <c:tx>
+            <c:rich>
+              <a:bodyPr rot="0" spcFirstLastPara="1" vertOverflow="ellipsis" vert="horz" wrap="square" anchor="ctr" anchorCtr="1"/>
+              <a:lstStyle/>
+              <a:p>
+                <a:pPr>
+                  <a:defRPr sz="1000" b="0" i="0" u="none" strike="noStrike" kern="1200" baseline="0">
+                    <a:solidFill>
+                      <a:schemeClr val="tx1">
+                        <a:lumMod val="65000"/>
+                        <a:lumOff val="35000"/>
+                      </a:schemeClr>
+                    </a:solidFill>
+                    <a:latin typeface="+mn-lt"/>
+                    <a:ea typeface="+mn-ea"/>
+                    <a:cs typeface="+mn-cs"/>
+                  </a:defRPr>
+                </a:pPr>
+                <a:r>
+                  <a:rPr lang="en-US"/>
+                  <a:t>Problem</a:t>
+                </a:r>
+                <a:r>
+                  <a:rPr lang="en-US" baseline="0"/>
+                  <a:t> Size N</a:t>
+                </a:r>
+                <a:endParaRPr lang="en-US"/>
+              </a:p>
+            </c:rich>
+          </c:tx>
+          <c:overlay val="0"/>
+          <c:spPr>
+            <a:noFill/>
+            <a:ln>
+              <a:noFill/>
+            </a:ln>
+            <a:effectLst/>
+          </c:spPr>
+          <c:txPr>
+            <a:bodyPr rot="0" spcFirstLastPara="1" vertOverflow="ellipsis" vert="horz" wrap="square" anchor="ctr" anchorCtr="1"/>
+            <a:lstStyle/>
+            <a:p>
+              <a:pPr>
+                <a:defRPr sz="1000" b="0" i="0" u="none" strike="noStrike" kern="1200" baseline="0">
+                  <a:solidFill>
+                    <a:schemeClr val="tx1">
+                      <a:lumMod val="65000"/>
+                      <a:lumOff val="35000"/>
+                    </a:schemeClr>
+                  </a:solidFill>
+                  <a:latin typeface="+mn-lt"/>
+                  <a:ea typeface="+mn-ea"/>
+                  <a:cs typeface="+mn-cs"/>
+                </a:defRPr>
+              </a:pPr>
+              <a:endParaRPr lang="en-US"/>
+            </a:p>
+          </c:txPr>
+        </c:title>
+        <c:numFmt formatCode="General" sourceLinked="1"/>
+        <c:majorTickMark val="none"/>
+        <c:minorTickMark val="none"/>
+        <c:tickLblPos val="nextTo"/>
+        <c:spPr>
+          <a:noFill/>
+          <a:ln w="9525" cap="flat" cmpd="sng" algn="ctr">
+            <a:solidFill>
+              <a:schemeClr val="tx1">
+                <a:lumMod val="25000"/>
+                <a:lumOff val="75000"/>
+              </a:schemeClr>
+            </a:solidFill>
+            <a:round/>
+          </a:ln>
+          <a:effectLst/>
+        </c:spPr>
+        <c:txPr>
+          <a:bodyPr rot="-60000000" spcFirstLastPara="1" vertOverflow="ellipsis" vert="horz" wrap="square" anchor="ctr" anchorCtr="1"/>
+          <a:lstStyle/>
+          <a:p>
+            <a:pPr>
+              <a:defRPr sz="900" b="0" i="0" u="none" strike="noStrike" kern="1200" baseline="0">
+                <a:solidFill>
+                  <a:schemeClr val="tx1">
+                    <a:lumMod val="65000"/>
+                    <a:lumOff val="35000"/>
+                  </a:schemeClr>
+                </a:solidFill>
+                <a:latin typeface="+mn-lt"/>
+                <a:ea typeface="+mn-ea"/>
+                <a:cs typeface="+mn-cs"/>
+              </a:defRPr>
+            </a:pPr>
+            <a:endParaRPr lang="en-US"/>
+          </a:p>
+        </c:txPr>
+        <c:crossAx val="883491200"/>
+        <c:crosses val="autoZero"/>
+        <c:crossBetween val="midCat"/>
+      </c:valAx>
+      <c:valAx>
+        <c:axId val="883491200"/>
+        <c:scaling>
+          <c:orientation val="minMax"/>
+        </c:scaling>
+        <c:delete val="0"/>
+        <c:axPos val="l"/>
+        <c:majorGridlines>
+          <c:spPr>
+            <a:ln w="9525" cap="flat" cmpd="sng" algn="ctr">
+              <a:solidFill>
+                <a:schemeClr val="tx1">
+                  <a:lumMod val="15000"/>
+                  <a:lumOff val="85000"/>
+                </a:schemeClr>
+              </a:solidFill>
+              <a:round/>
+            </a:ln>
+            <a:effectLst/>
+          </c:spPr>
+        </c:majorGridlines>
+        <c:title>
+          <c:tx>
+            <c:rich>
+              <a:bodyPr rot="-5400000" spcFirstLastPara="1" vertOverflow="ellipsis" vert="horz" wrap="square" anchor="ctr" anchorCtr="1"/>
+              <a:lstStyle/>
+              <a:p>
+                <a:pPr>
+                  <a:defRPr sz="1000" b="0" i="0" u="none" strike="noStrike" kern="1200" baseline="0">
+                    <a:solidFill>
+                      <a:schemeClr val="tx1">
+                        <a:lumMod val="65000"/>
+                        <a:lumOff val="35000"/>
+                      </a:schemeClr>
+                    </a:solidFill>
+                    <a:latin typeface="+mn-lt"/>
+                    <a:ea typeface="+mn-ea"/>
+                    <a:cs typeface="+mn-cs"/>
+                  </a:defRPr>
+                </a:pPr>
+                <a:r>
+                  <a:rPr lang="en-US"/>
+                  <a:t>Speedup</a:t>
+                </a:r>
+              </a:p>
+            </c:rich>
+          </c:tx>
+          <c:overlay val="0"/>
+          <c:spPr>
+            <a:noFill/>
+            <a:ln>
+              <a:noFill/>
+            </a:ln>
+            <a:effectLst/>
+          </c:spPr>
+          <c:txPr>
+            <a:bodyPr rot="-5400000" spcFirstLastPara="1" vertOverflow="ellipsis" vert="horz" wrap="square" anchor="ctr" anchorCtr="1"/>
+            <a:lstStyle/>
+            <a:p>
+              <a:pPr>
+                <a:defRPr sz="1000" b="0" i="0" u="none" strike="noStrike" kern="1200" baseline="0">
+                  <a:solidFill>
+                    <a:schemeClr val="tx1">
+                      <a:lumMod val="65000"/>
+                      <a:lumOff val="35000"/>
+                    </a:schemeClr>
+                  </a:solidFill>
+                  <a:latin typeface="+mn-lt"/>
+                  <a:ea typeface="+mn-ea"/>
+                  <a:cs typeface="+mn-cs"/>
+                </a:defRPr>
+              </a:pPr>
+              <a:endParaRPr lang="en-US"/>
+            </a:p>
+          </c:txPr>
+        </c:title>
+        <c:numFmt formatCode="General" sourceLinked="1"/>
+        <c:majorTickMark val="none"/>
+        <c:minorTickMark val="none"/>
+        <c:tickLblPos val="nextTo"/>
+        <c:spPr>
+          <a:noFill/>
+          <a:ln w="9525" cap="flat" cmpd="sng" algn="ctr">
+            <a:solidFill>
+              <a:schemeClr val="tx1">
+                <a:lumMod val="25000"/>
+                <a:lumOff val="75000"/>
+              </a:schemeClr>
+            </a:solidFill>
+            <a:round/>
+          </a:ln>
+          <a:effectLst/>
+        </c:spPr>
+        <c:txPr>
+          <a:bodyPr rot="-60000000" spcFirstLastPara="1" vertOverflow="ellipsis" vert="horz" wrap="square" anchor="ctr" anchorCtr="1"/>
+          <a:lstStyle/>
+          <a:p>
+            <a:pPr>
+              <a:defRPr sz="900" b="0" i="0" u="none" strike="noStrike" kern="1200" baseline="0">
+                <a:solidFill>
+                  <a:schemeClr val="tx1">
+                    <a:lumMod val="65000"/>
+                    <a:lumOff val="35000"/>
+                  </a:schemeClr>
+                </a:solidFill>
+                <a:latin typeface="+mn-lt"/>
+                <a:ea typeface="+mn-ea"/>
+                <a:cs typeface="+mn-cs"/>
+              </a:defRPr>
+            </a:pPr>
+            <a:endParaRPr lang="en-US"/>
+          </a:p>
+        </c:txPr>
+        <c:crossAx val="861635712"/>
+        <c:crosses val="autoZero"/>
+        <c:crossBetween val="midCat"/>
+      </c:valAx>
+      <c:spPr>
+        <a:noFill/>
+        <a:ln>
+          <a:noFill/>
+        </a:ln>
+        <a:effectLst/>
+      </c:spPr>
+    </c:plotArea>
+    <c:plotVisOnly val="1"/>
+    <c:dispBlanksAs val="gap"/>
+    <c:extLst>
+      <c:ext xmlns:c16r3="http://schemas.microsoft.com/office/drawing/2017/03/chart" uri="{56B9EC1D-385E-4148-901F-78D8002777C0}">
+        <c16r3:dataDisplayOptions16>
+          <c16r3:dispNaAsBlank val="1"/>
+        </c16r3:dataDisplayOptions16>
+      </c:ext>
+    </c:extLst>
+    <c:showDLblsOverMax val="0"/>
+  </c:chart>
+  <c:spPr>
+    <a:solidFill>
+      <a:schemeClr val="bg1"/>
+    </a:solidFill>
+    <a:ln w="9525" cap="flat" cmpd="sng" algn="ctr">
+      <a:solidFill>
+        <a:schemeClr val="tx1">
+          <a:lumMod val="15000"/>
+          <a:lumOff val="85000"/>
+        </a:schemeClr>
+      </a:solidFill>
+      <a:round/>
+    </a:ln>
+    <a:effectLst/>
+  </c:spPr>
+  <c:txPr>
+    <a:bodyPr/>
+    <a:lstStyle/>
+    <a:p>
+      <a:pPr>
+        <a:defRPr/>
+      </a:pPr>
+      <a:endParaRPr lang="en-US"/>
+    </a:p>
+  </c:txPr>
+  <c:externalData r:id="rId3">
+    <c:autoUpdate val="0"/>
+  </c:externalData>
+</c:chartSpace>
+</file>
+
+<file path=word/charts/chart2.xml><?xml version="1.0" encoding="utf-8"?>
+<c:chartSpace xmlns:c="http://schemas.openxmlformats.org/drawingml/2006/chart" xmlns:a="http://schemas.openxmlformats.org/drawingml/2006/main" xmlns:r="http://schemas.openxmlformats.org/officeDocument/2006/relationships" xmlns:c16r2="http://schemas.microsoft.com/office/drawing/2015/06/chart">
+  <c:date1904 val="0"/>
+  <c:lang val="en-US"/>
+  <c:roundedCorners val="0"/>
+  <mc:AlternateContent xmlns:mc="http://schemas.openxmlformats.org/markup-compatibility/2006">
+    <mc:Choice xmlns:c14="http://schemas.microsoft.com/office/drawing/2007/8/2/chart" Requires="c14">
+      <c14:style val="102"/>
+    </mc:Choice>
+    <mc:Fallback>
+      <c:style val="2"/>
+    </mc:Fallback>
+  </mc:AlternateContent>
+  <c:chart>
+    <c:title>
+      <c:tx>
+        <c:rich>
+          <a:bodyPr rot="0" spcFirstLastPara="1" vertOverflow="ellipsis" vert="horz" wrap="square" anchor="ctr" anchorCtr="1"/>
+          <a:lstStyle/>
+          <a:p>
+            <a:pPr>
+              <a:defRPr sz="1400" b="0" i="0" u="none" strike="noStrike" kern="1200" spc="0" baseline="0">
+                <a:solidFill>
+                  <a:schemeClr val="tx1">
+                    <a:lumMod val="65000"/>
+                    <a:lumOff val="35000"/>
+                  </a:schemeClr>
+                </a:solidFill>
+                <a:latin typeface="+mn-lt"/>
+                <a:ea typeface="+mn-ea"/>
+                <a:cs typeface="+mn-cs"/>
+              </a:defRPr>
+            </a:pPr>
+            <a:r>
+              <a:rPr lang="en-US"/>
               <a:t>Radix-2</a:t>
             </a:r>
             <a:r>
@@ -3668,7 +4495,7 @@
           <c:order val="0"/>
           <c:tx>
             <c:strRef>
-              <c:f>'[New Microsoft Excel Worksheet.xlsx]Sheet1'!$B$1</c:f>
+              <c:f>Sheet1!$B$1</c:f>
               <c:strCache>
                 <c:ptCount val="1"/>
                 <c:pt idx="0">
@@ -3691,7 +4518,7 @@
           </c:marker>
           <c:xVal>
             <c:numRef>
-              <c:f>'[New Microsoft Excel Worksheet.xlsx]Sheet1'!$A$2:$A$6</c:f>
+              <c:f>Sheet1!$A$2:$A$6</c:f>
               <c:numCache>
                 <c:formatCode>General</c:formatCode>
                 <c:ptCount val="5"/>
@@ -3715,7 +4542,7 @@
           </c:xVal>
           <c:yVal>
             <c:numRef>
-              <c:f>'[New Microsoft Excel Worksheet.xlsx]Sheet1'!$B$2:$B$6</c:f>
+              <c:f>Sheet1!$B$2:$B$6</c:f>
               <c:numCache>
                 <c:formatCode>General</c:formatCode>
                 <c:ptCount val="5"/>
@@ -3749,7 +4576,7 @@
           <c:order val="1"/>
           <c:tx>
             <c:strRef>
-              <c:f>'[New Microsoft Excel Worksheet.xlsx]Sheet1'!$C$1</c:f>
+              <c:f>Sheet1!$C$1</c:f>
               <c:strCache>
                 <c:ptCount val="1"/>
                 <c:pt idx="0">
@@ -3772,7 +4599,7 @@
           </c:marker>
           <c:xVal>
             <c:numRef>
-              <c:f>'[New Microsoft Excel Worksheet.xlsx]Sheet1'!$A$2:$A$6</c:f>
+              <c:f>Sheet1!$A$2:$A$6</c:f>
               <c:numCache>
                 <c:formatCode>General</c:formatCode>
                 <c:ptCount val="5"/>
@@ -3796,7 +4623,7 @@
           </c:xVal>
           <c:yVal>
             <c:numRef>
-              <c:f>'[New Microsoft Excel Worksheet.xlsx]Sheet1'!$C$2:$C$6</c:f>
+              <c:f>Sheet1!$C$2:$C$6</c:f>
               <c:numCache>
                 <c:formatCode>General</c:formatCode>
                 <c:ptCount val="5"/>
@@ -3830,7 +4657,7 @@
           <c:order val="2"/>
           <c:tx>
             <c:strRef>
-              <c:f>'[New Microsoft Excel Worksheet.xlsx]Sheet1'!$D$1</c:f>
+              <c:f>Sheet1!$D$1</c:f>
               <c:strCache>
                 <c:ptCount val="1"/>
                 <c:pt idx="0">
@@ -3853,7 +4680,7 @@
           </c:marker>
           <c:xVal>
             <c:numRef>
-              <c:f>'[New Microsoft Excel Worksheet.xlsx]Sheet1'!$A$2:$A$6</c:f>
+              <c:f>Sheet1!$A$2:$A$6</c:f>
               <c:numCache>
                 <c:formatCode>General</c:formatCode>
                 <c:ptCount val="5"/>
@@ -3877,7 +4704,7 @@
           </c:xVal>
           <c:yVal>
             <c:numRef>
-              <c:f>'[New Microsoft Excel Worksheet.xlsx]Sheet1'!$D$2:$D$6</c:f>
+              <c:f>Sheet1!$D$2:$D$6</c:f>
               <c:numCache>
                 <c:formatCode>General</c:formatCode>
                 <c:ptCount val="5"/>
@@ -3911,7 +4738,7 @@
           <c:order val="3"/>
           <c:tx>
             <c:strRef>
-              <c:f>'[New Microsoft Excel Worksheet.xlsx]Sheet1'!$E$1</c:f>
+              <c:f>Sheet1!$E$1</c:f>
               <c:strCache>
                 <c:ptCount val="1"/>
                 <c:pt idx="0">
@@ -3934,7 +4761,7 @@
           </c:marker>
           <c:xVal>
             <c:numRef>
-              <c:f>'[New Microsoft Excel Worksheet.xlsx]Sheet1'!$A$2:$A$6</c:f>
+              <c:f>Sheet1!$A$2:$A$6</c:f>
               <c:numCache>
                 <c:formatCode>General</c:formatCode>
                 <c:ptCount val="5"/>
@@ -3958,7 +4785,7 @@
           </c:xVal>
           <c:yVal>
             <c:numRef>
-              <c:f>'[New Microsoft Excel Worksheet.xlsx]Sheet1'!$E$2:$E$6</c:f>
+              <c:f>Sheet1!$E$2:$E$6</c:f>
               <c:numCache>
                 <c:formatCode>General</c:formatCode>
                 <c:ptCount val="5"/>
@@ -4311,7 +5138,7 @@
 </c:chartSpace>
 </file>
 
-<file path=word/charts/chart2.xml><?xml version="1.0" encoding="utf-8"?>
+<file path=word/charts/chart3.xml><?xml version="1.0" encoding="utf-8"?>
 <c:chartSpace xmlns:c="http://schemas.openxmlformats.org/drawingml/2006/chart" xmlns:a="http://schemas.openxmlformats.org/drawingml/2006/main" xmlns:r="http://schemas.openxmlformats.org/officeDocument/2006/relationships" xmlns:c16r2="http://schemas.microsoft.com/office/drawing/2015/06/chart">
   <c:date1904 val="0"/>
   <c:lang val="en-US"/>
@@ -4818,7 +5645,7 @@
         <c:numFmt formatCode="General" sourceLinked="1"/>
         <c:majorTickMark val="none"/>
         <c:minorTickMark val="none"/>
-        <c:tickLblPos val="nextTo"/>
+        <c:tickLblPos val="low"/>
         <c:spPr>
           <a:noFill/>
           <a:ln w="9525" cap="flat" cmpd="sng" algn="ctr">
@@ -5128,6 +5955,46 @@
 </cs:colorStyle>
 </file>
 
+<file path=word/charts/colors3.xml><?xml version="1.0" encoding="utf-8"?>
+<cs:colorStyle xmlns:cs="http://schemas.microsoft.com/office/drawing/2012/chartStyle" xmlns:a="http://schemas.openxmlformats.org/drawingml/2006/main" meth="cycle" id="10">
+  <a:schemeClr val="accent1"/>
+  <a:schemeClr val="accent2"/>
+  <a:schemeClr val="accent3"/>
+  <a:schemeClr val="accent4"/>
+  <a:schemeClr val="accent5"/>
+  <a:schemeClr val="accent6"/>
+  <cs:variation/>
+  <cs:variation>
+    <a:lumMod val="60000"/>
+  </cs:variation>
+  <cs:variation>
+    <a:lumMod val="80000"/>
+    <a:lumOff val="20000"/>
+  </cs:variation>
+  <cs:variation>
+    <a:lumMod val="80000"/>
+  </cs:variation>
+  <cs:variation>
+    <a:lumMod val="60000"/>
+    <a:lumOff val="40000"/>
+  </cs:variation>
+  <cs:variation>
+    <a:lumMod val="50000"/>
+  </cs:variation>
+  <cs:variation>
+    <a:lumMod val="70000"/>
+    <a:lumOff val="30000"/>
+  </cs:variation>
+  <cs:variation>
+    <a:lumMod val="70000"/>
+  </cs:variation>
+  <cs:variation>
+    <a:lumMod val="50000"/>
+    <a:lumOff val="50000"/>
+  </cs:variation>
+</cs:colorStyle>
+</file>
+
 <file path=word/charts/style1.xml><?xml version="1.0" encoding="utf-8"?>
 <cs:chartStyle xmlns:cs="http://schemas.microsoft.com/office/drawing/2012/chartStyle" xmlns:a="http://schemas.openxmlformats.org/drawingml/2006/main" id="240">
   <cs:axisTitle>
@@ -5645,6 +6512,522 @@
 </file>
 
 <file path=word/charts/style2.xml><?xml version="1.0" encoding="utf-8"?>
+<cs:chartStyle xmlns:cs="http://schemas.microsoft.com/office/drawing/2012/chartStyle" xmlns:a="http://schemas.openxmlformats.org/drawingml/2006/main" id="240">
+  <cs:axisTitle>
+    <cs:lnRef idx="0"/>
+    <cs:fillRef idx="0"/>
+    <cs:effectRef idx="0"/>
+    <cs:fontRef idx="minor">
+      <a:schemeClr val="tx1">
+        <a:lumMod val="65000"/>
+        <a:lumOff val="35000"/>
+      </a:schemeClr>
+    </cs:fontRef>
+    <cs:defRPr sz="1000" kern="1200"/>
+  </cs:axisTitle>
+  <cs:categoryAxis>
+    <cs:lnRef idx="0"/>
+    <cs:fillRef idx="0"/>
+    <cs:effectRef idx="0"/>
+    <cs:fontRef idx="minor">
+      <a:schemeClr val="tx1">
+        <a:lumMod val="65000"/>
+        <a:lumOff val="35000"/>
+      </a:schemeClr>
+    </cs:fontRef>
+    <cs:spPr>
+      <a:ln w="9525" cap="flat" cmpd="sng" algn="ctr">
+        <a:solidFill>
+          <a:schemeClr val="tx1">
+            <a:lumMod val="25000"/>
+            <a:lumOff val="75000"/>
+          </a:schemeClr>
+        </a:solidFill>
+        <a:round/>
+      </a:ln>
+    </cs:spPr>
+    <cs:defRPr sz="900" kern="1200"/>
+  </cs:categoryAxis>
+  <cs:chartArea mods="allowNoFillOverride allowNoLineOverride">
+    <cs:lnRef idx="0"/>
+    <cs:fillRef idx="0"/>
+    <cs:effectRef idx="0"/>
+    <cs:fontRef idx="minor">
+      <a:schemeClr val="tx1"/>
+    </cs:fontRef>
+    <cs:spPr>
+      <a:solidFill>
+        <a:schemeClr val="bg1"/>
+      </a:solidFill>
+      <a:ln w="9525" cap="flat" cmpd="sng" algn="ctr">
+        <a:solidFill>
+          <a:schemeClr val="tx1">
+            <a:lumMod val="15000"/>
+            <a:lumOff val="85000"/>
+          </a:schemeClr>
+        </a:solidFill>
+        <a:round/>
+      </a:ln>
+    </cs:spPr>
+    <cs:defRPr sz="1000" kern="1200"/>
+  </cs:chartArea>
+  <cs:dataLabel>
+    <cs:lnRef idx="0"/>
+    <cs:fillRef idx="0"/>
+    <cs:effectRef idx="0"/>
+    <cs:fontRef idx="minor">
+      <a:schemeClr val="tx1">
+        <a:lumMod val="75000"/>
+        <a:lumOff val="25000"/>
+      </a:schemeClr>
+    </cs:fontRef>
+    <cs:defRPr sz="900" kern="1200"/>
+  </cs:dataLabel>
+  <cs:dataLabelCallout>
+    <cs:lnRef idx="0"/>
+    <cs:fillRef idx="0"/>
+    <cs:effectRef idx="0"/>
+    <cs:fontRef idx="minor">
+      <a:schemeClr val="dk1">
+        <a:lumMod val="65000"/>
+        <a:lumOff val="35000"/>
+      </a:schemeClr>
+    </cs:fontRef>
+    <cs:spPr>
+      <a:solidFill>
+        <a:schemeClr val="lt1"/>
+      </a:solidFill>
+      <a:ln>
+        <a:solidFill>
+          <a:schemeClr val="dk1">
+            <a:lumMod val="25000"/>
+            <a:lumOff val="75000"/>
+          </a:schemeClr>
+        </a:solidFill>
+      </a:ln>
+    </cs:spPr>
+    <cs:defRPr sz="900" kern="1200"/>
+    <cs:bodyPr rot="0" spcFirstLastPara="1" vertOverflow="clip" horzOverflow="clip" vert="horz" wrap="square" lIns="36576" tIns="18288" rIns="36576" bIns="18288" anchor="ctr" anchorCtr="1">
+      <a:spAutoFit/>
+    </cs:bodyPr>
+  </cs:dataLabelCallout>
+  <cs:dataPoint>
+    <cs:lnRef idx="0"/>
+    <cs:fillRef idx="1">
+      <cs:styleClr val="auto"/>
+    </cs:fillRef>
+    <cs:effectRef idx="0"/>
+    <cs:fontRef idx="minor">
+      <a:schemeClr val="tx1"/>
+    </cs:fontRef>
+  </cs:dataPoint>
+  <cs:dataPoint3D>
+    <cs:lnRef idx="0"/>
+    <cs:fillRef idx="1">
+      <cs:styleClr val="auto"/>
+    </cs:fillRef>
+    <cs:effectRef idx="0"/>
+    <cs:fontRef idx="minor">
+      <a:schemeClr val="tx1"/>
+    </cs:fontRef>
+  </cs:dataPoint3D>
+  <cs:dataPointLine>
+    <cs:lnRef idx="0">
+      <cs:styleClr val="auto"/>
+    </cs:lnRef>
+    <cs:fillRef idx="1"/>
+    <cs:effectRef idx="0"/>
+    <cs:fontRef idx="minor">
+      <a:schemeClr val="tx1"/>
+    </cs:fontRef>
+    <cs:spPr>
+      <a:ln w="19050" cap="rnd">
+        <a:solidFill>
+          <a:schemeClr val="phClr"/>
+        </a:solidFill>
+        <a:round/>
+      </a:ln>
+    </cs:spPr>
+  </cs:dataPointLine>
+  <cs:dataPointMarker>
+    <cs:lnRef idx="0">
+      <cs:styleClr val="auto"/>
+    </cs:lnRef>
+    <cs:fillRef idx="1">
+      <cs:styleClr val="auto"/>
+    </cs:fillRef>
+    <cs:effectRef idx="0"/>
+    <cs:fontRef idx="minor">
+      <a:schemeClr val="tx1"/>
+    </cs:fontRef>
+    <cs:spPr>
+      <a:ln w="9525">
+        <a:solidFill>
+          <a:schemeClr val="phClr"/>
+        </a:solidFill>
+      </a:ln>
+    </cs:spPr>
+  </cs:dataPointMarker>
+  <cs:dataPointMarkerLayout symbol="circle" size="5"/>
+  <cs:dataPointWireframe>
+    <cs:lnRef idx="0">
+      <cs:styleClr val="auto"/>
+    </cs:lnRef>
+    <cs:fillRef idx="0"/>
+    <cs:effectRef idx="0"/>
+    <cs:fontRef idx="minor">
+      <a:schemeClr val="dk1"/>
+    </cs:fontRef>
+    <cs:spPr>
+      <a:ln w="9525" cap="rnd">
+        <a:solidFill>
+          <a:schemeClr val="phClr"/>
+        </a:solidFill>
+        <a:round/>
+      </a:ln>
+    </cs:spPr>
+  </cs:dataPointWireframe>
+  <cs:dataTable>
+    <cs:lnRef idx="0"/>
+    <cs:fillRef idx="0"/>
+    <cs:effectRef idx="0"/>
+    <cs:fontRef idx="minor">
+      <a:schemeClr val="tx1">
+        <a:lumMod val="65000"/>
+        <a:lumOff val="35000"/>
+      </a:schemeClr>
+    </cs:fontRef>
+    <cs:spPr>
+      <a:noFill/>
+      <a:ln w="9525" cap="flat" cmpd="sng" algn="ctr">
+        <a:solidFill>
+          <a:schemeClr val="tx1">
+            <a:lumMod val="15000"/>
+            <a:lumOff val="85000"/>
+          </a:schemeClr>
+        </a:solidFill>
+        <a:round/>
+      </a:ln>
+    </cs:spPr>
+    <cs:defRPr sz="900" kern="1200"/>
+  </cs:dataTable>
+  <cs:downBar>
+    <cs:lnRef idx="0"/>
+    <cs:fillRef idx="0"/>
+    <cs:effectRef idx="0"/>
+    <cs:fontRef idx="minor">
+      <a:schemeClr val="tx1"/>
+    </cs:fontRef>
+    <cs:spPr>
+      <a:solidFill>
+        <a:schemeClr val="dk1">
+          <a:lumMod val="75000"/>
+          <a:lumOff val="25000"/>
+        </a:schemeClr>
+      </a:solidFill>
+      <a:ln w="9525" cap="flat" cmpd="sng" algn="ctr">
+        <a:solidFill>
+          <a:schemeClr val="tx1">
+            <a:lumMod val="65000"/>
+            <a:lumOff val="35000"/>
+          </a:schemeClr>
+        </a:solidFill>
+        <a:round/>
+      </a:ln>
+    </cs:spPr>
+  </cs:downBar>
+  <cs:dropLine>
+    <cs:lnRef idx="0"/>
+    <cs:fillRef idx="0"/>
+    <cs:effectRef idx="0"/>
+    <cs:fontRef idx="minor">
+      <a:schemeClr val="tx1"/>
+    </cs:fontRef>
+    <cs:spPr>
+      <a:ln w="9525" cap="flat" cmpd="sng" algn="ctr">
+        <a:solidFill>
+          <a:schemeClr val="tx1">
+            <a:lumMod val="35000"/>
+            <a:lumOff val="65000"/>
+          </a:schemeClr>
+        </a:solidFill>
+        <a:round/>
+      </a:ln>
+    </cs:spPr>
+  </cs:dropLine>
+  <cs:errorBar>
+    <cs:lnRef idx="0"/>
+    <cs:fillRef idx="0"/>
+    <cs:effectRef idx="0"/>
+    <cs:fontRef idx="minor">
+      <a:schemeClr val="tx1"/>
+    </cs:fontRef>
+    <cs:spPr>
+      <a:ln w="9525" cap="flat" cmpd="sng" algn="ctr">
+        <a:solidFill>
+          <a:schemeClr val="tx1">
+            <a:lumMod val="65000"/>
+            <a:lumOff val="35000"/>
+          </a:schemeClr>
+        </a:solidFill>
+        <a:round/>
+      </a:ln>
+    </cs:spPr>
+  </cs:errorBar>
+  <cs:floor>
+    <cs:lnRef idx="0"/>
+    <cs:fillRef idx="0"/>
+    <cs:effectRef idx="0"/>
+    <cs:fontRef idx="minor">
+      <a:schemeClr val="tx1"/>
+    </cs:fontRef>
+    <cs:spPr>
+      <a:noFill/>
+      <a:ln>
+        <a:noFill/>
+      </a:ln>
+    </cs:spPr>
+  </cs:floor>
+  <cs:gridlineMajor>
+    <cs:lnRef idx="0"/>
+    <cs:fillRef idx="0"/>
+    <cs:effectRef idx="0"/>
+    <cs:fontRef idx="minor">
+      <a:schemeClr val="tx1"/>
+    </cs:fontRef>
+    <cs:spPr>
+      <a:ln w="9525" cap="flat" cmpd="sng" algn="ctr">
+        <a:solidFill>
+          <a:schemeClr val="tx1">
+            <a:lumMod val="15000"/>
+            <a:lumOff val="85000"/>
+          </a:schemeClr>
+        </a:solidFill>
+        <a:round/>
+      </a:ln>
+    </cs:spPr>
+  </cs:gridlineMajor>
+  <cs:gridlineMinor>
+    <cs:lnRef idx="0"/>
+    <cs:fillRef idx="0"/>
+    <cs:effectRef idx="0"/>
+    <cs:fontRef idx="minor">
+      <a:schemeClr val="tx1"/>
+    </cs:fontRef>
+    <cs:spPr>
+      <a:ln w="9525" cap="flat" cmpd="sng" algn="ctr">
+        <a:solidFill>
+          <a:schemeClr val="tx1">
+            <a:lumMod val="5000"/>
+            <a:lumOff val="95000"/>
+          </a:schemeClr>
+        </a:solidFill>
+        <a:round/>
+      </a:ln>
+    </cs:spPr>
+  </cs:gridlineMinor>
+  <cs:hiLoLine>
+    <cs:lnRef idx="0"/>
+    <cs:fillRef idx="0"/>
+    <cs:effectRef idx="0"/>
+    <cs:fontRef idx="minor">
+      <a:schemeClr val="tx1"/>
+    </cs:fontRef>
+    <cs:spPr>
+      <a:ln w="9525" cap="flat" cmpd="sng" algn="ctr">
+        <a:solidFill>
+          <a:schemeClr val="tx1">
+            <a:lumMod val="50000"/>
+            <a:lumOff val="50000"/>
+          </a:schemeClr>
+        </a:solidFill>
+        <a:round/>
+      </a:ln>
+    </cs:spPr>
+  </cs:hiLoLine>
+  <cs:leaderLine>
+    <cs:lnRef idx="0"/>
+    <cs:fillRef idx="0"/>
+    <cs:effectRef idx="0"/>
+    <cs:fontRef idx="minor">
+      <a:schemeClr val="tx1"/>
+    </cs:fontRef>
+    <cs:spPr>
+      <a:ln w="9525" cap="flat" cmpd="sng" algn="ctr">
+        <a:solidFill>
+          <a:schemeClr val="tx1">
+            <a:lumMod val="35000"/>
+            <a:lumOff val="65000"/>
+          </a:schemeClr>
+        </a:solidFill>
+        <a:round/>
+      </a:ln>
+    </cs:spPr>
+  </cs:leaderLine>
+  <cs:legend>
+    <cs:lnRef idx="0"/>
+    <cs:fillRef idx="0"/>
+    <cs:effectRef idx="0"/>
+    <cs:fontRef idx="minor">
+      <a:schemeClr val="tx1">
+        <a:lumMod val="65000"/>
+        <a:lumOff val="35000"/>
+      </a:schemeClr>
+    </cs:fontRef>
+    <cs:defRPr sz="900" kern="1200"/>
+  </cs:legend>
+  <cs:plotArea mods="allowNoFillOverride allowNoLineOverride">
+    <cs:lnRef idx="0"/>
+    <cs:fillRef idx="0"/>
+    <cs:effectRef idx="0"/>
+    <cs:fontRef idx="minor">
+      <a:schemeClr val="tx1"/>
+    </cs:fontRef>
+  </cs:plotArea>
+  <cs:plotArea3D mods="allowNoFillOverride allowNoLineOverride">
+    <cs:lnRef idx="0"/>
+    <cs:fillRef idx="0"/>
+    <cs:effectRef idx="0"/>
+    <cs:fontRef idx="minor">
+      <a:schemeClr val="tx1"/>
+    </cs:fontRef>
+  </cs:plotArea3D>
+  <cs:seriesAxis>
+    <cs:lnRef idx="0"/>
+    <cs:fillRef idx="0"/>
+    <cs:effectRef idx="0"/>
+    <cs:fontRef idx="minor">
+      <a:schemeClr val="tx1">
+        <a:lumMod val="65000"/>
+        <a:lumOff val="35000"/>
+      </a:schemeClr>
+    </cs:fontRef>
+    <cs:defRPr sz="900" kern="1200"/>
+  </cs:seriesAxis>
+  <cs:seriesLine>
+    <cs:lnRef idx="0"/>
+    <cs:fillRef idx="0"/>
+    <cs:effectRef idx="0"/>
+    <cs:fontRef idx="minor">
+      <a:schemeClr val="tx1"/>
+    </cs:fontRef>
+    <cs:spPr>
+      <a:ln w="9525" cap="flat" cmpd="sng" algn="ctr">
+        <a:solidFill>
+          <a:schemeClr val="tx1">
+            <a:lumMod val="35000"/>
+            <a:lumOff val="65000"/>
+          </a:schemeClr>
+        </a:solidFill>
+        <a:round/>
+      </a:ln>
+    </cs:spPr>
+  </cs:seriesLine>
+  <cs:title>
+    <cs:lnRef idx="0"/>
+    <cs:fillRef idx="0"/>
+    <cs:effectRef idx="0"/>
+    <cs:fontRef idx="minor">
+      <a:schemeClr val="tx1">
+        <a:lumMod val="65000"/>
+        <a:lumOff val="35000"/>
+      </a:schemeClr>
+    </cs:fontRef>
+    <cs:defRPr sz="1400" b="0" kern="1200" spc="0" baseline="0"/>
+  </cs:title>
+  <cs:trendline>
+    <cs:lnRef idx="0">
+      <cs:styleClr val="auto"/>
+    </cs:lnRef>
+    <cs:fillRef idx="0"/>
+    <cs:effectRef idx="0"/>
+    <cs:fontRef idx="minor">
+      <a:schemeClr val="tx1"/>
+    </cs:fontRef>
+    <cs:spPr>
+      <a:ln w="19050" cap="rnd">
+        <a:solidFill>
+          <a:schemeClr val="phClr"/>
+        </a:solidFill>
+        <a:prstDash val="sysDot"/>
+      </a:ln>
+    </cs:spPr>
+  </cs:trendline>
+  <cs:trendlineLabel>
+    <cs:lnRef idx="0"/>
+    <cs:fillRef idx="0"/>
+    <cs:effectRef idx="0"/>
+    <cs:fontRef idx="minor">
+      <a:schemeClr val="tx1">
+        <a:lumMod val="65000"/>
+        <a:lumOff val="35000"/>
+      </a:schemeClr>
+    </cs:fontRef>
+    <cs:defRPr sz="900" kern="1200"/>
+  </cs:trendlineLabel>
+  <cs:upBar>
+    <cs:lnRef idx="0"/>
+    <cs:fillRef idx="0"/>
+    <cs:effectRef idx="0"/>
+    <cs:fontRef idx="minor">
+      <a:schemeClr val="tx1"/>
+    </cs:fontRef>
+    <cs:spPr>
+      <a:solidFill>
+        <a:schemeClr val="lt1"/>
+      </a:solidFill>
+      <a:ln w="9525" cap="flat" cmpd="sng" algn="ctr">
+        <a:solidFill>
+          <a:schemeClr val="tx1">
+            <a:lumMod val="65000"/>
+            <a:lumOff val="35000"/>
+          </a:schemeClr>
+        </a:solidFill>
+        <a:round/>
+      </a:ln>
+    </cs:spPr>
+  </cs:upBar>
+  <cs:valueAxis>
+    <cs:lnRef idx="0"/>
+    <cs:fillRef idx="0"/>
+    <cs:effectRef idx="0"/>
+    <cs:fontRef idx="minor">
+      <a:schemeClr val="tx1">
+        <a:lumMod val="65000"/>
+        <a:lumOff val="35000"/>
+      </a:schemeClr>
+    </cs:fontRef>
+    <cs:spPr>
+      <a:ln w="9525" cap="flat" cmpd="sng" algn="ctr">
+        <a:solidFill>
+          <a:schemeClr val="tx1">
+            <a:lumMod val="25000"/>
+            <a:lumOff val="75000"/>
+          </a:schemeClr>
+        </a:solidFill>
+        <a:round/>
+      </a:ln>
+    </cs:spPr>
+    <cs:defRPr sz="900" kern="1200"/>
+  </cs:valueAxis>
+  <cs:wall>
+    <cs:lnRef idx="0"/>
+    <cs:fillRef idx="0"/>
+    <cs:effectRef idx="0"/>
+    <cs:fontRef idx="minor">
+      <a:schemeClr val="tx1"/>
+    </cs:fontRef>
+    <cs:spPr>
+      <a:noFill/>
+      <a:ln>
+        <a:noFill/>
+      </a:ln>
+    </cs:spPr>
+  </cs:wall>
+</cs:chartStyle>
+</file>
+
+<file path=word/charts/style3.xml><?xml version="1.0" encoding="utf-8"?>
 <cs:chartStyle xmlns:cs="http://schemas.microsoft.com/office/drawing/2012/chartStyle" xmlns:a="http://schemas.openxmlformats.org/drawingml/2006/main" id="240">
   <cs:axisTitle>
     <cs:lnRef idx="0"/>
